--- a/IOC.docx
+++ b/IOC.docx
@@ -1,6 +1,6 @@
 
 <file path=word/document.xml><?xml version="1.0" encoding="utf-8"?>
-<w:document xmlns:wpc="http://schemas.microsoft.com/office/word/2010/wordprocessingCanvas" xmlns:mo="http://schemas.microsoft.com/office/mac/office/2008/main" xmlns:mc="http://schemas.openxmlformats.org/markup-compatibility/2006" xmlns:mv="urn:schemas-microsoft-com:mac:vml" xmlns:o="urn:schemas-microsoft-com:office:office" xmlns:r="http://schemas.openxmlformats.org/officeDocument/2006/relationships" xmlns:m="http://schemas.openxmlformats.org/officeDocument/2006/math" xmlns:v="urn:schemas-microsoft-com:vml" xmlns:wp14="http://schemas.microsoft.com/office/word/2010/wordprocessingDrawing" xmlns:wp="http://schemas.openxmlformats.org/drawingml/2006/wordprocessingDrawing" xmlns:w10="urn:schemas-microsoft-com:office:word" xmlns:w="http://schemas.openxmlformats.org/wordprocessingml/2006/main" xmlns:w14="http://schemas.microsoft.com/office/word/2010/wordml" xmlns:w15="http://schemas.microsoft.com/office/word/2012/wordml" xmlns:wpg="http://schemas.microsoft.com/office/word/2010/wordprocessingGroup" xmlns:wpi="http://schemas.microsoft.com/office/word/2010/wordprocessingInk" xmlns:wne="http://schemas.microsoft.com/office/word/2006/wordml" xmlns:wps="http://schemas.microsoft.com/office/word/2010/wordprocessingShape" mc:Ignorable="w14 w15 wp14">
+<w:document xmlns:wpc="http://schemas.microsoft.com/office/word/2010/wordprocessingCanvas" xmlns:cx="http://schemas.microsoft.com/office/drawing/2014/chartex" xmlns:cx1="http://schemas.microsoft.com/office/drawing/2015/9/8/chartex" xmlns:cx2="http://schemas.microsoft.com/office/drawing/2015/10/21/chartex" xmlns:cx3="http://schemas.microsoft.com/office/drawing/2016/5/9/chartex" xmlns:cx4="http://schemas.microsoft.com/office/drawing/2016/5/10/chartex" xmlns:cx5="http://schemas.microsoft.com/office/drawing/2016/5/11/chartex" xmlns:cx6="http://schemas.microsoft.com/office/drawing/2016/5/12/chartex" xmlns:cx7="http://schemas.microsoft.com/office/drawing/2016/5/13/chartex" xmlns:cx8="http://schemas.microsoft.com/office/drawing/2016/5/14/chartex" xmlns:mc="http://schemas.openxmlformats.org/markup-compatibility/2006" xmlns:aink="http://schemas.microsoft.com/office/drawing/2016/ink" xmlns:am3d="http://schemas.microsoft.com/office/drawing/2017/model3d" xmlns:o="urn:schemas-microsoft-com:office:office" xmlns:r="http://schemas.openxmlformats.org/officeDocument/2006/relationships" xmlns:m="http://schemas.openxmlformats.org/officeDocument/2006/math" xmlns:v="urn:schemas-microsoft-com:vml" xmlns:wp14="http://schemas.microsoft.com/office/word/2010/wordprocessingDrawing" xmlns:wp="http://schemas.openxmlformats.org/drawingml/2006/wordprocessingDrawing" xmlns:w10="urn:schemas-microsoft-com:office:word" xmlns:w="http://schemas.openxmlformats.org/wordprocessingml/2006/main" xmlns:w14="http://schemas.microsoft.com/office/word/2010/wordml" xmlns:w15="http://schemas.microsoft.com/office/word/2012/wordml" xmlns:w16cid="http://schemas.microsoft.com/office/word/2016/wordml/cid" xmlns:w16se="http://schemas.microsoft.com/office/word/2015/wordml/symex" xmlns:wpg="http://schemas.microsoft.com/office/word/2010/wordprocessingGroup" xmlns:wpi="http://schemas.microsoft.com/office/word/2010/wordprocessingInk" xmlns:wne="http://schemas.microsoft.com/office/word/2006/wordml" xmlns:wps="http://schemas.microsoft.com/office/word/2010/wordprocessingShape" mc:Ignorable="w14 w15 w16se w16cid wp14">
   <w:body>
     <w:p>
       <w:pPr>
@@ -131,7 +131,7 @@
         <w:spacing w:before="100" w:beforeAutospacing="1" w:after="90"/>
         <w:ind w:firstLine="720"/>
         <w:rPr>
-          <w:rFonts w:ascii="Microsoft Yahei" w:eastAsia="Microsoft Yahei" w:hint="eastAsia"/>
+          <w:rFonts w:ascii="Microsoft Yahei" w:eastAsia="Microsoft Yahei"/>
           <w:color w:val="555555"/>
           <w:sz w:val="40"/>
           <w:szCs w:val="40"/>
@@ -180,7 +180,7 @@
         <w:spacing w:before="100" w:beforeAutospacing="1" w:after="90"/>
         <w:ind w:firstLine="720"/>
         <w:rPr>
-          <w:rFonts w:ascii="Microsoft Yahei" w:eastAsia="Microsoft Yahei" w:hint="eastAsia"/>
+          <w:rFonts w:ascii="Microsoft Yahei" w:eastAsia="Microsoft Yahei"/>
           <w:color w:val="555555"/>
           <w:sz w:val="40"/>
           <w:szCs w:val="40"/>
@@ -229,7 +229,7 @@
         <w:spacing w:before="100" w:beforeAutospacing="1" w:after="90"/>
         <w:ind w:firstLine="720"/>
         <w:rPr>
-          <w:rFonts w:ascii="Microsoft Yahei" w:eastAsia="Microsoft Yahei" w:hint="eastAsia"/>
+          <w:rFonts w:ascii="Microsoft Yahei" w:eastAsia="Microsoft Yahei"/>
           <w:color w:val="555555"/>
           <w:sz w:val="40"/>
           <w:szCs w:val="40"/>
@@ -278,7 +278,7 @@
         <w:spacing w:before="100" w:beforeAutospacing="1" w:after="90"/>
         <w:ind w:firstLine="720"/>
         <w:rPr>
-          <w:rFonts w:ascii="Microsoft Yahei" w:eastAsia="Microsoft Yahei" w:hint="eastAsia"/>
+          <w:rFonts w:ascii="Microsoft Yahei" w:eastAsia="Microsoft Yahei"/>
           <w:color w:val="555555"/>
           <w:sz w:val="40"/>
           <w:szCs w:val="40"/>
@@ -324,7 +324,7 @@
     <w:p>
       <w:pPr>
         <w:rPr>
-          <w:rFonts w:ascii="Calibri" w:eastAsia="Osaka" w:hAnsi="Calibri" w:cs="Calibri" w:hint="eastAsia"/>
+          <w:rFonts w:ascii="Calibri" w:eastAsia="Osaka" w:hAnsi="Calibri" w:cs="Calibri"/>
           <w:b/>
           <w:sz w:val="40"/>
           <w:szCs w:val="40"/>
@@ -364,7 +364,7 @@
         <w:spacing w:before="100" w:beforeAutospacing="1" w:after="90"/>
         <w:ind w:firstLine="720"/>
         <w:rPr>
-          <w:rFonts w:ascii="Microsoft Yahei" w:eastAsia="Microsoft Yahei" w:hint="eastAsia"/>
+          <w:rFonts w:ascii="Microsoft Yahei" w:eastAsia="Microsoft Yahei"/>
           <w:color w:val="555555"/>
           <w:sz w:val="40"/>
           <w:szCs w:val="40"/>
@@ -502,7 +502,7 @@
         <w:spacing w:before="100" w:beforeAutospacing="1" w:after="90"/>
         <w:ind w:firstLine="720"/>
         <w:rPr>
-          <w:rFonts w:ascii="Microsoft Yahei" w:eastAsia="Microsoft Yahei" w:hint="eastAsia"/>
+          <w:rFonts w:ascii="Microsoft Yahei" w:eastAsia="Microsoft Yahei"/>
           <w:color w:val="555555"/>
           <w:sz w:val="40"/>
           <w:szCs w:val="40"/>
@@ -664,17 +664,17 @@
     <w:p>
       <w:pPr>
         <w:rPr>
-          <w:rFonts w:ascii="Calibri" w:eastAsia="Osaka" w:hAnsi="Calibri" w:cs="Calibri" w:hint="eastAsia"/>
-          <w:b/>
-          <w:sz w:val="40"/>
-          <w:szCs w:val="40"/>
-        </w:rPr>
-      </w:pPr>
-    </w:p>
-    <w:p>
-      <w:pPr>
-        <w:rPr>
-          <w:rFonts w:ascii="Calibri" w:eastAsia="Osaka" w:hAnsi="Calibri" w:cs="Calibri" w:hint="eastAsia"/>
+          <w:rFonts w:ascii="Calibri" w:eastAsia="Osaka" w:hAnsi="Calibri" w:cs="Calibri"/>
+          <w:b/>
+          <w:sz w:val="40"/>
+          <w:szCs w:val="40"/>
+        </w:rPr>
+      </w:pPr>
+    </w:p>
+    <w:p>
+      <w:pPr>
+        <w:rPr>
+          <w:rFonts w:ascii="Calibri" w:eastAsia="Osaka" w:hAnsi="Calibri" w:cs="Calibri"/>
           <w:b/>
           <w:sz w:val="52"/>
           <w:szCs w:val="52"/>
@@ -705,7 +705,7 @@
         <w:shd w:val="clear" w:color="auto" w:fill="FFFFFF"/>
         <w:spacing w:before="100" w:beforeAutospacing="1" w:after="90"/>
         <w:rPr>
-          <w:rFonts w:ascii="Microsoft Yahei" w:eastAsia="Microsoft Yahei" w:hint="eastAsia"/>
+          <w:rFonts w:ascii="Microsoft Yahei" w:eastAsia="Microsoft Yahei"/>
           <w:color w:val="555555"/>
           <w:sz w:val="40"/>
           <w:szCs w:val="40"/>
@@ -753,7 +753,7 @@
         <w:shd w:val="clear" w:color="auto" w:fill="FFFFFF"/>
         <w:spacing w:before="100" w:beforeAutospacing="1" w:after="90"/>
         <w:rPr>
-          <w:rFonts w:ascii="Microsoft Yahei" w:eastAsia="Microsoft Yahei" w:hint="eastAsia"/>
+          <w:rFonts w:ascii="Microsoft Yahei" w:eastAsia="Microsoft Yahei"/>
           <w:color w:val="555555"/>
           <w:sz w:val="40"/>
           <w:szCs w:val="40"/>
@@ -851,7 +851,7 @@
         <w:shd w:val="clear" w:color="auto" w:fill="FFFFFF"/>
         <w:spacing w:before="100" w:beforeAutospacing="1" w:after="90"/>
         <w:rPr>
-          <w:rFonts w:ascii="Microsoft Yahei" w:eastAsia="Microsoft Yahei" w:hint="eastAsia"/>
+          <w:rFonts w:ascii="Microsoft Yahei" w:eastAsia="Microsoft Yahei"/>
           <w:color w:val="555555"/>
           <w:sz w:val="40"/>
           <w:szCs w:val="40"/>
@@ -901,16 +901,7 @@
           <w:sz w:val="40"/>
           <w:szCs w:val="40"/>
         </w:rPr>
-        <w:t>中进行配置</w:t>
-      </w:r>
-      <w:r>
-        <w:rPr>
-          <w:rFonts w:ascii="Microsoft Yahei" w:eastAsia="Microsoft Yahei" w:hint="eastAsia"/>
-          <w:color w:val="555555"/>
-          <w:sz w:val="40"/>
-          <w:szCs w:val="40"/>
-        </w:rPr>
-        <w:t xml:space="preserve"> </w:t>
+        <w:t xml:space="preserve">中进行配置 </w:t>
       </w:r>
     </w:p>
     <w:p>
@@ -918,7 +909,7 @@
         <w:shd w:val="clear" w:color="auto" w:fill="FFFFFF"/>
         <w:spacing w:before="100" w:beforeAutospacing="1" w:after="90"/>
         <w:rPr>
-          <w:rFonts w:ascii="Microsoft Yahei" w:eastAsia="Microsoft Yahei" w:hint="eastAsia"/>
+          <w:rFonts w:ascii="Microsoft Yahei" w:eastAsia="Microsoft Yahei"/>
           <w:color w:val="555555"/>
           <w:sz w:val="40"/>
           <w:szCs w:val="40"/>
@@ -975,7 +966,7 @@
         <w:shd w:val="clear" w:color="auto" w:fill="FFFFFF"/>
         <w:spacing w:before="100" w:beforeAutospacing="1" w:after="90"/>
         <w:rPr>
-          <w:rFonts w:ascii="Microsoft Yahei" w:eastAsia="Microsoft Yahei" w:hint="eastAsia"/>
+          <w:rFonts w:ascii="Microsoft Yahei" w:eastAsia="Microsoft Yahei"/>
           <w:color w:val="555555"/>
           <w:sz w:val="40"/>
           <w:szCs w:val="40"/>
@@ -1055,7 +1046,7 @@
         <w:shd w:val="clear" w:color="auto" w:fill="FFFFFF"/>
         <w:spacing w:before="100" w:beforeAutospacing="1" w:after="90"/>
         <w:rPr>
-          <w:rFonts w:ascii="Microsoft Yahei" w:eastAsia="Microsoft Yahei" w:hint="eastAsia"/>
+          <w:rFonts w:ascii="Microsoft Yahei" w:eastAsia="Microsoft Yahei"/>
           <w:color w:val="555555"/>
           <w:sz w:val="40"/>
           <w:szCs w:val="40"/>
@@ -1104,7 +1095,7 @@
         <w:shd w:val="clear" w:color="auto" w:fill="FFFFFF"/>
         <w:spacing w:before="100" w:beforeAutospacing="1" w:after="90"/>
         <w:rPr>
-          <w:rFonts w:ascii="Microsoft Yahei" w:eastAsia="Microsoft Yahei" w:hint="eastAsia"/>
+          <w:rFonts w:ascii="Microsoft Yahei" w:eastAsia="Microsoft Yahei"/>
           <w:color w:val="555555"/>
           <w:sz w:val="40"/>
           <w:szCs w:val="40"/>
@@ -1240,7 +1231,7 @@
       <w:pPr>
         <w:ind w:firstLine="720"/>
         <w:rPr>
-          <w:rFonts w:ascii="Calibri" w:eastAsia="Osaka" w:hAnsi="Calibri" w:cs="Calibri" w:hint="eastAsia"/>
+          <w:rFonts w:ascii="Calibri" w:eastAsia="Osaka" w:hAnsi="Calibri" w:cs="Calibri"/>
           <w:b/>
           <w:sz w:val="52"/>
           <w:szCs w:val="52"/>
@@ -1253,16 +1244,7 @@
           <w:sz w:val="40"/>
           <w:szCs w:val="40"/>
         </w:rPr>
-        <w:t>1</w:t>
-      </w:r>
-      <w:r>
-        <w:rPr>
-          <w:rFonts w:ascii="Microsoft Yahei" w:eastAsia="Microsoft Yahei"/>
-          <w:color w:val="555555"/>
-          <w:sz w:val="40"/>
-          <w:szCs w:val="40"/>
-        </w:rPr>
-        <w:t xml:space="preserve">, </w:t>
+        <w:t xml:space="preserve">1, </w:t>
       </w:r>
       <w:r>
         <w:rPr>
@@ -1289,29 +1271,29 @@
       <w:pPr>
         <w:ind w:firstLine="720"/>
         <w:rPr>
-          <w:rFonts w:ascii="Microsoft Yahei" w:eastAsia="Microsoft Yahei" w:hint="eastAsia"/>
-          <w:color w:val="555555"/>
-          <w:sz w:val="40"/>
-          <w:szCs w:val="40"/>
-        </w:rPr>
-      </w:pPr>
-      <w:r>
-        <w:rPr>
-          <w:rFonts w:ascii="Microsoft Yahei" w:eastAsia="Microsoft Yahei"/>
-          <w:color w:val="555555"/>
-          <w:sz w:val="40"/>
-          <w:szCs w:val="40"/>
-        </w:rPr>
-        <w:t>2</w:t>
-      </w:r>
-      <w:r>
-        <w:rPr>
-          <w:rFonts w:ascii="Microsoft Yahei" w:eastAsia="Microsoft Yahei"/>
-          <w:color w:val="555555"/>
-          <w:sz w:val="40"/>
-          <w:szCs w:val="40"/>
-        </w:rPr>
-        <w:t xml:space="preserve">, </w:t>
+          <w:rFonts w:ascii="Microsoft Yahei" w:eastAsia="Microsoft Yahei"/>
+          <w:color w:val="555555"/>
+          <w:sz w:val="40"/>
+          <w:szCs w:val="40"/>
+        </w:rPr>
+      </w:pPr>
+      <w:r>
+        <w:rPr>
+          <w:rFonts w:ascii="Microsoft Yahei" w:eastAsia="Microsoft Yahei"/>
+          <w:color w:val="555555"/>
+          <w:sz w:val="40"/>
+          <w:szCs w:val="40"/>
+        </w:rPr>
+        <w:t xml:space="preserve">2, </w:t>
+      </w:r>
+      <w:r>
+        <w:rPr>
+          <w:rFonts w:ascii="Microsoft Yahei" w:eastAsia="Microsoft Yahei" w:hint="eastAsia"/>
+          <w:color w:val="555555"/>
+          <w:sz w:val="40"/>
+          <w:szCs w:val="40"/>
+        </w:rPr>
+        <w:t>Bean</w:t>
       </w:r>
       <w:r>
         <w:rPr>
@@ -1327,7 +1309,7 @@
       <w:pPr>
         <w:ind w:firstLine="720"/>
         <w:rPr>
-          <w:rFonts w:ascii="Microsoft Yahei" w:eastAsia="Microsoft Yahei" w:hint="eastAsia"/>
+          <w:rFonts w:ascii="Microsoft Yahei" w:eastAsia="Microsoft Yahei"/>
           <w:color w:val="555555"/>
           <w:sz w:val="40"/>
           <w:szCs w:val="40"/>
@@ -1338,7 +1320,7 @@
       <w:pPr>
         <w:ind w:firstLine="720"/>
         <w:rPr>
-          <w:rFonts w:ascii="Microsoft Yahei" w:eastAsia="Microsoft Yahei" w:hint="eastAsia"/>
+          <w:rFonts w:ascii="Microsoft Yahei" w:eastAsia="Microsoft Yahei"/>
           <w:color w:val="555555"/>
           <w:sz w:val="40"/>
           <w:szCs w:val="40"/>
@@ -1369,112 +1351,75 @@
           <w:sz w:val="40"/>
           <w:szCs w:val="40"/>
         </w:rPr>
-        <w:t xml:space="preserve"> bean的作用域</w:t>
-      </w:r>
-    </w:p>
-    <w:p>
-      <w:pPr>
-        <w:ind w:firstLine="720"/>
-        <w:rPr>
-          <w:rFonts w:ascii="Microsoft Yahei" w:eastAsia="Microsoft Yahei" w:hint="eastAsia"/>
-          <w:color w:val="555555"/>
-          <w:sz w:val="40"/>
-          <w:szCs w:val="40"/>
-        </w:rPr>
-      </w:pPr>
-    </w:p>
-    <w:p>
-      <w:pPr>
-        <w:ind w:firstLine="720"/>
-        <w:rPr>
-          <w:rFonts w:ascii="Calibri" w:eastAsia="Osaka" w:hAnsi="Calibri" w:cs="Calibri" w:hint="eastAsia"/>
+        <w:t xml:space="preserve"> B</w:t>
+      </w:r>
+      <w:r>
+        <w:rPr>
+          <w:rFonts w:ascii="Microsoft Yahei" w:eastAsia="Microsoft Yahei" w:hint="eastAsia"/>
+          <w:color w:val="555555"/>
+          <w:sz w:val="40"/>
+          <w:szCs w:val="40"/>
+        </w:rPr>
+        <w:t>ean的作用域</w:t>
+      </w:r>
+    </w:p>
+    <w:p>
+      <w:pPr>
+        <w:rPr>
+          <w:rFonts w:ascii="Microsoft Yahei" w:eastAsia="Microsoft Yahei"/>
+          <w:color w:val="555555"/>
+          <w:sz w:val="40"/>
+          <w:szCs w:val="40"/>
+        </w:rPr>
+      </w:pPr>
+    </w:p>
+    <w:p>
+      <w:pPr>
+        <w:rPr>
+          <w:rFonts w:ascii="Calibri" w:eastAsia="Osaka" w:hAnsi="Calibri" w:cs="Calibri"/>
           <w:b/>
           <w:sz w:val="52"/>
           <w:szCs w:val="52"/>
         </w:rPr>
       </w:pPr>
-      <w:r>
-        <w:rPr>
-          <w:rFonts w:ascii="Microsoft Yahei" w:eastAsia="Microsoft Yahei" w:hint="eastAsia"/>
-          <w:color w:val="555555"/>
-          <w:sz w:val="40"/>
-          <w:szCs w:val="40"/>
-        </w:rPr>
-        <w:t>4，</w:t>
-      </w:r>
-      <w:r>
-        <w:rPr>
-          <w:rFonts w:ascii="Microsoft Yahei" w:eastAsia="Microsoft Yahei" w:hint="eastAsia"/>
-          <w:color w:val="555555"/>
-          <w:sz w:val="40"/>
-          <w:szCs w:val="40"/>
-        </w:rPr>
-        <w:t>Sprin</w:t>
-      </w:r>
-      <w:r>
-        <w:rPr>
-          <w:rFonts w:ascii="Microsoft Yahei" w:eastAsia="Microsoft Yahei"/>
-          <w:color w:val="555555"/>
-          <w:sz w:val="40"/>
-          <w:szCs w:val="40"/>
-        </w:rPr>
-        <w:t>g Expression Language</w:t>
-      </w:r>
-      <w:r>
-        <w:rPr>
-          <w:rFonts w:ascii="Microsoft Yahei" w:eastAsia="Microsoft Yahei"/>
-          <w:color w:val="555555"/>
-          <w:sz w:val="40"/>
-          <w:szCs w:val="40"/>
-        </w:rPr>
-        <w:t>(SpEL)</w:t>
-      </w:r>
-      <w:r>
-        <w:rPr>
-          <w:rFonts w:ascii="Microsoft Yahei" w:eastAsia="Microsoft Yahei" w:hint="eastAsia"/>
-          <w:color w:val="555555"/>
-          <w:sz w:val="40"/>
-          <w:szCs w:val="40"/>
-        </w:rPr>
-        <w:tab/>
-      </w:r>
-    </w:p>
-    <w:p>
-      <w:pPr>
-        <w:rPr>
-          <w:rFonts w:ascii="Calibri" w:eastAsia="Osaka" w:hAnsi="Calibri" w:cs="Calibri" w:hint="eastAsia"/>
+      <w:bookmarkStart w:id="0" w:name="_GoBack"/>
+      <w:bookmarkEnd w:id="0"/>
+    </w:p>
+    <w:p>
+      <w:pPr>
+        <w:rPr>
+          <w:rFonts w:ascii="Calibri" w:eastAsia="Osaka" w:hAnsi="Calibri" w:cs="Calibri"/>
           <w:b/>
           <w:sz w:val="52"/>
           <w:szCs w:val="52"/>
         </w:rPr>
       </w:pPr>
-    </w:p>
-    <w:p>
-      <w:pPr>
+      <w:r>
         <w:rPr>
           <w:rFonts w:ascii="Calibri" w:eastAsia="Osaka" w:hAnsi="Calibri" w:cs="Calibri" w:hint="eastAsia"/>
           <w:b/>
           <w:sz w:val="52"/>
           <w:szCs w:val="52"/>
         </w:rPr>
-      </w:pPr>
-      <w:r>
-        <w:rPr>
-          <w:rFonts w:ascii="Calibri" w:eastAsia="Osaka" w:hAnsi="Calibri" w:cs="Calibri" w:hint="eastAsia"/>
+        <w:t>S</w:t>
+      </w:r>
+      <w:r>
+        <w:rPr>
+          <w:rFonts w:ascii="Calibri" w:eastAsia="Osaka" w:hAnsi="Calibri" w:cs="Calibri"/>
           <w:b/>
           <w:sz w:val="52"/>
           <w:szCs w:val="52"/>
         </w:rPr>
-        <w:t>S</w:t>
-      </w:r>
-      <w:r>
-        <w:rPr>
-          <w:rFonts w:ascii="Calibri" w:eastAsia="Osaka" w:hAnsi="Calibri" w:cs="Calibri"/>
+        <w:t>ummary</w:t>
+      </w:r>
+      <w:r>
+        <w:rPr>
+          <w:rFonts w:ascii="Calibri" w:eastAsia="Osaka" w:hAnsi="Calibri" w:cs="Calibri" w:hint="eastAsia"/>
           <w:b/>
           <w:sz w:val="52"/>
           <w:szCs w:val="52"/>
         </w:rPr>
-        <w:t>ummary</w:t>
+        <w:tab/>
       </w:r>
       <w:r>
         <w:rPr>
@@ -1485,21 +1430,12 @@
         </w:rPr>
         <w:tab/>
       </w:r>
-      <w:r>
-        <w:rPr>
-          <w:rFonts w:ascii="Calibri" w:eastAsia="Osaka" w:hAnsi="Calibri" w:cs="Calibri" w:hint="eastAsia"/>
-          <w:b/>
-          <w:sz w:val="52"/>
-          <w:szCs w:val="52"/>
-        </w:rPr>
-        <w:tab/>
-      </w:r>
     </w:p>
     <w:p>
       <w:pPr>
         <w:ind w:firstLine="720"/>
         <w:rPr>
-          <w:rFonts w:ascii="Microsoft Yahei" w:eastAsia="Microsoft Yahei" w:hint="eastAsia"/>
+          <w:rFonts w:ascii="Microsoft Yahei" w:eastAsia="Microsoft Yahei"/>
           <w:color w:val="555555"/>
           <w:sz w:val="40"/>
           <w:szCs w:val="40"/>
@@ -1548,18 +1484,7 @@
           <w:sz w:val="40"/>
           <w:szCs w:val="40"/>
         </w:rPr>
-        <w:t>来维护</w:t>
-      </w:r>
-      <w:bookmarkStart w:id="0" w:name="_GoBack"/>
-      <w:bookmarkEnd w:id="0"/>
-      <w:r>
-        <w:rPr>
-          <w:rFonts w:ascii="Microsoft Yahei" w:eastAsia="Microsoft Yahei" w:hint="eastAsia"/>
-          <w:color w:val="555555"/>
-          <w:sz w:val="40"/>
-          <w:szCs w:val="40"/>
-        </w:rPr>
-        <w:t>注册到容器中</w:t>
+        <w:t>来维护注册到容器中</w:t>
       </w:r>
       <w:r>
         <w:rPr>
@@ -1620,7 +1545,7 @@
       <w:pPr>
         <w:ind w:firstLine="720"/>
         <w:rPr>
-          <w:rFonts w:ascii="Microsoft Yahei" w:eastAsia="Microsoft Yahei" w:hint="eastAsia"/>
+          <w:rFonts w:ascii="Microsoft Yahei" w:eastAsia="Microsoft Yahei"/>
           <w:color w:val="555555"/>
           <w:sz w:val="40"/>
           <w:szCs w:val="40"/>
@@ -1642,7 +1567,25 @@
           <w:sz w:val="40"/>
           <w:szCs w:val="40"/>
         </w:rPr>
-        <w:t>相比于传统的Java开发思维上，</w:t>
+        <w:t>相比于传统的Java</w:t>
+      </w:r>
+      <w:r>
+        <w:rPr>
+          <w:rFonts w:ascii="Microsoft Yahei" w:eastAsia="Microsoft Yahei" w:hint="eastAsia"/>
+          <w:color w:val="555555"/>
+          <w:sz w:val="40"/>
+          <w:szCs w:val="40"/>
+        </w:rPr>
+        <w:t>EE，在</w:t>
+      </w:r>
+      <w:r>
+        <w:rPr>
+          <w:rFonts w:ascii="Microsoft Yahei" w:eastAsia="Microsoft Yahei" w:hint="eastAsia"/>
+          <w:color w:val="555555"/>
+          <w:sz w:val="40"/>
+          <w:szCs w:val="40"/>
+        </w:rPr>
+        <w:t>开发思维上，</w:t>
       </w:r>
       <w:r>
         <w:rPr>
@@ -1667,7 +1610,7 @@
       <w:pPr>
         <w:ind w:firstLine="720"/>
         <w:rPr>
-          <w:rFonts w:ascii="Microsoft Yahei" w:eastAsia="Microsoft Yahei" w:hint="eastAsia"/>
+          <w:rFonts w:ascii="Microsoft Yahei" w:eastAsia="Microsoft Yahei"/>
           <w:color w:val="555555"/>
           <w:sz w:val="40"/>
           <w:szCs w:val="40"/>
@@ -1743,16 +1686,7 @@
           <w:sz w:val="40"/>
           <w:szCs w:val="40"/>
         </w:rPr>
-        <w:t>使用</w:t>
-      </w:r>
-      <w:r>
-        <w:rPr>
-          <w:rFonts w:ascii="Microsoft Yahei" w:eastAsia="Microsoft Yahei" w:hint="eastAsia"/>
-          <w:color w:val="555555"/>
-          <w:sz w:val="40"/>
-          <w:szCs w:val="40"/>
-        </w:rPr>
-        <w:t>DI（Dependency Injection，依赖注入）</w:t>
+        <w:t>使用DI（Dependency Injection，依赖注入）</w:t>
       </w:r>
       <w:r>
         <w:rPr>
@@ -1804,129 +1738,130 @@
       <w:pPr>
         <w:ind w:firstLine="360"/>
         <w:rPr>
+          <w:rFonts w:ascii="PingFang SC" w:eastAsia="PingFang SC" w:hAnsi="PingFang SC"/>
+          <w:color w:val="333333"/>
+          <w:sz w:val="28"/>
+          <w:szCs w:val="28"/>
+          <w:shd w:val="clear" w:color="auto" w:fill="FFFFFF"/>
+        </w:rPr>
+      </w:pPr>
+    </w:p>
+    <w:p>
+      <w:pPr>
+        <w:ind w:firstLine="360"/>
+        <w:rPr>
+          <w:rFonts w:ascii="PingFang SC" w:eastAsia="PingFang SC" w:hAnsi="PingFang SC"/>
+          <w:color w:val="333333"/>
+          <w:sz w:val="28"/>
+          <w:szCs w:val="28"/>
+          <w:shd w:val="clear" w:color="auto" w:fill="FFFFFF"/>
+        </w:rPr>
+      </w:pPr>
+    </w:p>
+    <w:p>
+      <w:pPr>
+        <w:ind w:firstLine="360"/>
+        <w:rPr>
+          <w:rFonts w:ascii="PingFang SC" w:eastAsia="PingFang SC" w:hAnsi="PingFang SC"/>
+          <w:color w:val="333333"/>
+          <w:sz w:val="28"/>
+          <w:szCs w:val="28"/>
+          <w:shd w:val="clear" w:color="auto" w:fill="FFFFFF"/>
+        </w:rPr>
+      </w:pPr>
+      <w:r>
+        <w:rPr>
           <w:rFonts w:ascii="PingFang SC" w:eastAsia="PingFang SC" w:hAnsi="PingFang SC" w:hint="eastAsia"/>
           <w:color w:val="333333"/>
           <w:sz w:val="28"/>
           <w:szCs w:val="28"/>
           <w:shd w:val="clear" w:color="auto" w:fill="FFFFFF"/>
         </w:rPr>
+        <w:lastRenderedPageBreak/>
+        <w:t>所谓 IOC ，就是由 Spring IOC 容器来负责对象的生命周期和对象之间的关系</w:t>
+      </w:r>
+    </w:p>
+    <w:p>
+      <w:pPr>
+        <w:rPr>
+          <w:rFonts w:ascii="Abadi MT Condensed Extra Bold" w:eastAsia="Osaka" w:hAnsi="Abadi MT Condensed Extra Bold" w:cs="Al Bayan Plain"/>
+          <w:b/>
+          <w:sz w:val="40"/>
+          <w:szCs w:val="40"/>
+        </w:rPr>
       </w:pPr>
     </w:p>
     <w:p>
       <w:pPr>
         <w:ind w:firstLine="360"/>
         <w:rPr>
+          <w:rFonts w:ascii="PingFang SC" w:eastAsia="PingFang SC" w:hAnsi="PingFang SC"/>
+          <w:b/>
+          <w:color w:val="333333"/>
+          <w:sz w:val="28"/>
+          <w:szCs w:val="28"/>
+          <w:shd w:val="clear" w:color="auto" w:fill="FFFFFF"/>
+        </w:rPr>
+      </w:pPr>
+      <w:r>
+        <w:rPr>
           <w:rFonts w:ascii="PingFang SC" w:eastAsia="PingFang SC" w:hAnsi="PingFang SC" w:hint="eastAsia"/>
           <w:color w:val="333333"/>
           <w:sz w:val="28"/>
           <w:szCs w:val="28"/>
           <w:shd w:val="clear" w:color="auto" w:fill="FFFFFF"/>
         </w:rPr>
-      </w:pPr>
+        <w:t xml:space="preserve">  </w:t>
+      </w:r>
+      <w:r>
+        <w:rPr>
+          <w:rFonts w:ascii="PingFang SC" w:eastAsia="PingFang SC" w:hAnsi="PingFang SC"/>
+          <w:color w:val="333333"/>
+          <w:sz w:val="28"/>
+          <w:szCs w:val="28"/>
+          <w:shd w:val="clear" w:color="auto" w:fill="FFFFFF"/>
+        </w:rPr>
+        <w:t xml:space="preserve">A </w:t>
+      </w:r>
+      <w:r>
+        <w:rPr>
+          <w:rFonts w:ascii="PingFang SC" w:eastAsia="PingFang SC" w:hAnsi="PingFang SC" w:hint="eastAsia"/>
+          <w:b/>
+          <w:color w:val="333333"/>
+          <w:sz w:val="28"/>
+          <w:szCs w:val="28"/>
+          <w:shd w:val="clear" w:color="auto" w:fill="FFFFFF"/>
+        </w:rPr>
+        <w:t>控制</w:t>
+      </w:r>
+      <w:r>
+        <w:rPr>
+          <w:rFonts w:ascii="PingFang SC" w:eastAsia="PingFang SC" w:hAnsi="PingFang SC" w:hint="eastAsia"/>
+          <w:b/>
+          <w:color w:val="333333"/>
+          <w:sz w:val="28"/>
+          <w:szCs w:val="28"/>
+          <w:shd w:val="clear" w:color="auto" w:fill="FFFFFF"/>
+        </w:rPr>
+        <w:t xml:space="preserve"> ：</w:t>
+      </w:r>
+      <w:r>
+        <w:rPr>
+          <w:rFonts w:ascii="PingFang SC" w:eastAsia="PingFang SC" w:hAnsi="PingFang SC" w:hint="eastAsia"/>
+          <w:b/>
+          <w:color w:val="333333"/>
+          <w:sz w:val="28"/>
+          <w:szCs w:val="28"/>
+          <w:shd w:val="clear" w:color="auto" w:fill="FFFFFF"/>
+        </w:rPr>
+        <w:t>创建对象</w:t>
+      </w:r>
     </w:p>
     <w:p>
       <w:pPr>
         <w:ind w:firstLine="360"/>
         <w:rPr>
-          <w:rFonts w:ascii="PingFang SC" w:eastAsia="PingFang SC" w:hAnsi="PingFang SC" w:hint="eastAsia"/>
-          <w:color w:val="333333"/>
-          <w:sz w:val="28"/>
-          <w:szCs w:val="28"/>
-          <w:shd w:val="clear" w:color="auto" w:fill="FFFFFF"/>
-        </w:rPr>
-      </w:pPr>
-      <w:r>
-        <w:rPr>
-          <w:rFonts w:ascii="PingFang SC" w:eastAsia="PingFang SC" w:hAnsi="PingFang SC" w:hint="eastAsia"/>
-          <w:color w:val="333333"/>
-          <w:sz w:val="28"/>
-          <w:szCs w:val="28"/>
-          <w:shd w:val="clear" w:color="auto" w:fill="FFFFFF"/>
-        </w:rPr>
-        <w:t>所谓 IOC ，就是由 Spring IOC 容器来负责对象的生命周期和对象之间的关系</w:t>
-      </w:r>
-    </w:p>
-    <w:p>
-      <w:pPr>
-        <w:rPr>
-          <w:rFonts w:ascii="Abadi MT Condensed Extra Bold" w:eastAsia="Osaka" w:hAnsi="Abadi MT Condensed Extra Bold" w:cs="Al Bayan Plain" w:hint="eastAsia"/>
-          <w:b/>
-          <w:sz w:val="40"/>
-          <w:szCs w:val="40"/>
-        </w:rPr>
-      </w:pPr>
-    </w:p>
-    <w:p>
-      <w:pPr>
-        <w:ind w:firstLine="360"/>
-        <w:rPr>
-          <w:rFonts w:ascii="PingFang SC" w:eastAsia="PingFang SC" w:hAnsi="PingFang SC" w:hint="eastAsia"/>
-          <w:b/>
-          <w:color w:val="333333"/>
-          <w:sz w:val="28"/>
-          <w:szCs w:val="28"/>
-          <w:shd w:val="clear" w:color="auto" w:fill="FFFFFF"/>
-        </w:rPr>
-      </w:pPr>
-      <w:r>
-        <w:rPr>
-          <w:rFonts w:ascii="PingFang SC" w:eastAsia="PingFang SC" w:hAnsi="PingFang SC" w:hint="eastAsia"/>
-          <w:color w:val="333333"/>
-          <w:sz w:val="28"/>
-          <w:szCs w:val="28"/>
-          <w:shd w:val="clear" w:color="auto" w:fill="FFFFFF"/>
-        </w:rPr>
-        <w:t xml:space="preserve">  </w:t>
-      </w:r>
-      <w:r>
-        <w:rPr>
-          <w:rFonts w:ascii="PingFang SC" w:eastAsia="PingFang SC" w:hAnsi="PingFang SC"/>
-          <w:color w:val="333333"/>
-          <w:sz w:val="28"/>
-          <w:szCs w:val="28"/>
-          <w:shd w:val="clear" w:color="auto" w:fill="FFFFFF"/>
-        </w:rPr>
-        <w:t xml:space="preserve">A </w:t>
-      </w:r>
-      <w:r>
-        <w:rPr>
-          <w:rFonts w:ascii="PingFang SC" w:eastAsia="PingFang SC" w:hAnsi="PingFang SC" w:hint="eastAsia"/>
-          <w:b/>
-          <w:color w:val="333333"/>
-          <w:sz w:val="28"/>
-          <w:szCs w:val="28"/>
-          <w:shd w:val="clear" w:color="auto" w:fill="FFFFFF"/>
-        </w:rPr>
-        <w:t>控制</w:t>
-      </w:r>
-      <w:r>
-        <w:rPr>
-          <w:rFonts w:ascii="PingFang SC" w:eastAsia="PingFang SC" w:hAnsi="PingFang SC" w:hint="eastAsia"/>
-          <w:b/>
-          <w:color w:val="333333"/>
-          <w:sz w:val="28"/>
-          <w:szCs w:val="28"/>
-          <w:shd w:val="clear" w:color="auto" w:fill="FFFFFF"/>
-        </w:rPr>
-        <w:t xml:space="preserve"> ：</w:t>
-      </w:r>
-      <w:r>
-        <w:rPr>
-          <w:rFonts w:ascii="PingFang SC" w:eastAsia="PingFang SC" w:hAnsi="PingFang SC" w:hint="eastAsia"/>
-          <w:b/>
-          <w:color w:val="333333"/>
-          <w:sz w:val="28"/>
-          <w:szCs w:val="28"/>
-          <w:shd w:val="clear" w:color="auto" w:fill="FFFFFF"/>
-        </w:rPr>
-        <w:t>创建对象</w:t>
-      </w:r>
-    </w:p>
-    <w:p>
-      <w:pPr>
-        <w:ind w:firstLine="360"/>
-        <w:rPr>
-          <w:rFonts w:ascii="PingFang SC" w:eastAsia="PingFang SC" w:hAnsi="PingFang SC" w:hint="eastAsia"/>
+          <w:rFonts w:ascii="PingFang SC" w:eastAsia="PingFang SC" w:hAnsi="PingFang SC"/>
           <w:color w:val="333333"/>
           <w:sz w:val="28"/>
           <w:szCs w:val="28"/>
@@ -1940,7 +1875,7 @@
         <w:spacing w:before="0" w:beforeAutospacing="0" w:after="0" w:afterAutospacing="0" w:line="360" w:lineRule="atLeast"/>
         <w:ind w:firstLine="560"/>
         <w:rPr>
-          <w:rFonts w:ascii="PingFang SC" w:eastAsia="PingFang SC" w:hAnsi="PingFang SC" w:hint="eastAsia"/>
+          <w:rFonts w:ascii="PingFang SC" w:eastAsia="PingFang SC" w:hAnsi="PingFang SC"/>
           <w:color w:val="333333"/>
           <w:sz w:val="28"/>
           <w:szCs w:val="28"/>
@@ -2010,7 +1945,7 @@
         <w:spacing w:before="0" w:beforeAutospacing="0" w:after="0" w:afterAutospacing="0" w:line="360" w:lineRule="atLeast"/>
         <w:ind w:firstLine="560"/>
         <w:rPr>
-          <w:rFonts w:ascii="PingFang SC" w:eastAsia="PingFang SC" w:hAnsi="PingFang SC" w:hint="eastAsia"/>
+          <w:rFonts w:ascii="PingFang SC" w:eastAsia="PingFang SC" w:hAnsi="PingFang SC"/>
           <w:color w:val="333333"/>
           <w:sz w:val="28"/>
           <w:szCs w:val="28"/>
@@ -2024,7 +1959,7 @@
         <w:spacing w:before="0" w:beforeAutospacing="0" w:after="0" w:afterAutospacing="0" w:line="360" w:lineRule="atLeast"/>
         <w:ind w:firstLine="560"/>
         <w:rPr>
-          <w:rFonts w:ascii="PingFang SC" w:eastAsia="PingFang SC" w:hAnsi="PingFang SC" w:hint="eastAsia"/>
+          <w:rFonts w:ascii="PingFang SC" w:eastAsia="PingFang SC" w:hAnsi="PingFang SC"/>
           <w:color w:val="333333"/>
           <w:sz w:val="28"/>
           <w:szCs w:val="28"/>
@@ -2070,7 +2005,7 @@
         <w:spacing w:before="0" w:beforeAutospacing="0" w:after="0" w:afterAutospacing="0" w:line="360" w:lineRule="atLeast"/>
         <w:ind w:firstLine="560"/>
         <w:rPr>
-          <w:rFonts w:ascii="PingFang SC" w:eastAsia="PingFang SC" w:hAnsi="PingFang SC" w:hint="eastAsia"/>
+          <w:rFonts w:ascii="PingFang SC" w:eastAsia="PingFang SC" w:hAnsi="PingFang SC"/>
           <w:color w:val="333333"/>
           <w:sz w:val="28"/>
           <w:szCs w:val="28"/>
@@ -2084,22 +2019,33 @@
         <w:spacing w:before="0" w:beforeAutospacing="0" w:after="0" w:afterAutospacing="0" w:line="360" w:lineRule="atLeast"/>
         <w:ind w:firstLine="560"/>
         <w:rPr>
+          <w:rFonts w:ascii="PingFang SC" w:eastAsia="PingFang SC" w:hAnsi="PingFang SC"/>
+          <w:color w:val="333333"/>
+          <w:sz w:val="28"/>
+          <w:szCs w:val="28"/>
+          <w:shd w:val="clear" w:color="auto" w:fill="FFFFFF"/>
+        </w:rPr>
+      </w:pPr>
+      <w:r>
+        <w:rPr>
+          <w:rFonts w:ascii="PingFang SC" w:eastAsia="PingFang SC" w:hAnsi="PingFang SC"/>
+          <w:color w:val="333333"/>
+          <w:sz w:val="28"/>
+          <w:szCs w:val="28"/>
+          <w:shd w:val="clear" w:color="auto" w:fill="FFFFFF"/>
+        </w:rPr>
+        <w:t>D</w:t>
+      </w:r>
+      <w:r>
+        <w:rPr>
           <w:rFonts w:ascii="PingFang SC" w:eastAsia="PingFang SC" w:hAnsi="PingFang SC" w:hint="eastAsia"/>
-          <w:color w:val="333333"/>
-          <w:sz w:val="28"/>
-          <w:szCs w:val="28"/>
-          <w:shd w:val="clear" w:color="auto" w:fill="FFFFFF"/>
-        </w:rPr>
-      </w:pPr>
-      <w:r>
-        <w:rPr>
-          <w:rFonts w:ascii="PingFang SC" w:eastAsia="PingFang SC" w:hAnsi="PingFang SC"/>
-          <w:color w:val="333333"/>
-          <w:sz w:val="28"/>
-          <w:szCs w:val="28"/>
-          <w:shd w:val="clear" w:color="auto" w:fill="FFFFFF"/>
-        </w:rPr>
-        <w:t>D</w:t>
+          <w:b/>
+          <w:color w:val="333333"/>
+          <w:sz w:val="28"/>
+          <w:szCs w:val="28"/>
+          <w:shd w:val="clear" w:color="auto" w:fill="FFFFFF"/>
+        </w:rPr>
+        <w:t>注入</w:t>
       </w:r>
       <w:r>
         <w:rPr>
@@ -2110,7 +2056,7 @@
           <w:szCs w:val="28"/>
           <w:shd w:val="clear" w:color="auto" w:fill="FFFFFF"/>
         </w:rPr>
-        <w:t>注入</w:t>
+        <w:t xml:space="preserve"> </w:t>
       </w:r>
       <w:r>
         <w:rPr>
@@ -2121,29 +2067,70 @@
           <w:szCs w:val="28"/>
           <w:shd w:val="clear" w:color="auto" w:fill="FFFFFF"/>
         </w:rPr>
+        <w:t>：</w:t>
+      </w:r>
+    </w:p>
+    <w:p>
+      <w:pPr>
+        <w:rPr>
+          <w:rFonts w:ascii="Abadi MT Condensed Extra Bold" w:eastAsia="Osaka" w:hAnsi="Abadi MT Condensed Extra Bold" w:cs="Al Bayan Plain"/>
+          <w:b/>
+          <w:sz w:val="40"/>
+          <w:szCs w:val="40"/>
+        </w:rPr>
+      </w:pPr>
+    </w:p>
+    <w:p>
+      <w:pPr>
+        <w:ind w:left="360" w:firstLine="360"/>
+        <w:rPr>
+          <w:rFonts w:ascii="PingFang SC" w:eastAsia="PingFang SC" w:hAnsi="PingFang SC"/>
+          <w:color w:val="333333"/>
+          <w:sz w:val="28"/>
+          <w:szCs w:val="28"/>
+          <w:shd w:val="clear" w:color="auto" w:fill="FFFFFF"/>
+        </w:rPr>
+      </w:pPr>
+      <w:r>
+        <w:rPr>
+          <w:rFonts w:ascii="PingFang SC" w:eastAsia="PingFang SC" w:hAnsi="PingFang SC" w:hint="eastAsia"/>
+          <w:color w:val="333333"/>
+          <w:sz w:val="28"/>
+          <w:szCs w:val="28"/>
+          <w:shd w:val="clear" w:color="auto" w:fill="FFFFFF"/>
+        </w:rPr>
+        <w:t>S</w:t>
+      </w:r>
+      <w:r>
+        <w:rPr>
+          <w:rFonts w:ascii="PingFang SC" w:eastAsia="PingFang SC" w:hAnsi="PingFang SC" w:hint="eastAsia"/>
+          <w:color w:val="333333"/>
+          <w:sz w:val="28"/>
+          <w:szCs w:val="28"/>
+          <w:shd w:val="clear" w:color="auto" w:fill="FFFFFF"/>
+        </w:rPr>
+        <w:t>pring</w:t>
+      </w:r>
+      <w:r>
+        <w:rPr>
+          <w:rFonts w:ascii="PingFang SC" w:eastAsia="PingFang SC" w:hAnsi="PingFang SC" w:hint="eastAsia"/>
+          <w:color w:val="333333"/>
+          <w:sz w:val="28"/>
+          <w:szCs w:val="28"/>
+          <w:shd w:val="clear" w:color="auto" w:fill="FFFFFF"/>
+        </w:rPr>
         <w:t xml:space="preserve"> </w:t>
       </w:r>
       <w:r>
         <w:rPr>
           <w:rFonts w:ascii="PingFang SC" w:eastAsia="PingFang SC" w:hAnsi="PingFang SC" w:hint="eastAsia"/>
-          <w:b/>
-          <w:color w:val="333333"/>
-          <w:sz w:val="28"/>
-          <w:szCs w:val="28"/>
-          <w:shd w:val="clear" w:color="auto" w:fill="FFFFFF"/>
-        </w:rPr>
-        <w:t>：</w:t>
-      </w:r>
-    </w:p>
-    <w:p>
-      <w:pPr>
-        <w:rPr>
-          <w:rFonts w:ascii="Abadi MT Condensed Extra Bold" w:eastAsia="Osaka" w:hAnsi="Abadi MT Condensed Extra Bold" w:cs="Al Bayan Plain"/>
-          <w:b/>
-          <w:sz w:val="40"/>
-          <w:szCs w:val="40"/>
-        </w:rPr>
-      </w:pPr>
+          <w:color w:val="333333"/>
+          <w:sz w:val="28"/>
+          <w:szCs w:val="28"/>
+          <w:shd w:val="clear" w:color="auto" w:fill="FFFFFF"/>
+        </w:rPr>
+        <w:t>控制</w:t>
+      </w:r>
     </w:p>
     <w:p>
       <w:pPr>
@@ -2158,13 +2145,45 @@
       </w:pPr>
       <w:r>
         <w:rPr>
+          <w:rFonts w:ascii="PingFang SC" w:eastAsia="PingFang SC" w:hAnsi="PingFang SC"/>
+          <w:color w:val="333333"/>
+          <w:sz w:val="28"/>
+          <w:szCs w:val="28"/>
+          <w:shd w:val="clear" w:color="auto" w:fill="FFFFFF"/>
+        </w:rPr>
+        <w:t>A,</w:t>
+      </w:r>
+      <w:r>
+        <w:rPr>
           <w:rFonts w:ascii="PingFang SC" w:eastAsia="PingFang SC" w:hAnsi="PingFang SC" w:hint="eastAsia"/>
           <w:color w:val="333333"/>
           <w:sz w:val="28"/>
           <w:szCs w:val="28"/>
           <w:shd w:val="clear" w:color="auto" w:fill="FFFFFF"/>
         </w:rPr>
-        <w:t>S</w:t>
+        <w:t xml:space="preserve">对象生命周期 </w:t>
+      </w:r>
+    </w:p>
+    <w:p>
+      <w:pPr>
+        <w:ind w:left="360" w:firstLine="360"/>
+        <w:rPr>
+          <w:rFonts w:ascii="PingFang SC" w:eastAsia="PingFang SC" w:hAnsi="PingFang SC"/>
+          <w:color w:val="333333"/>
+          <w:sz w:val="28"/>
+          <w:szCs w:val="28"/>
+          <w:shd w:val="clear" w:color="auto" w:fill="FFFFFF"/>
+        </w:rPr>
+      </w:pPr>
+      <w:r>
+        <w:rPr>
+          <w:rFonts w:ascii="PingFang SC" w:eastAsia="PingFang SC" w:hAnsi="PingFang SC"/>
+          <w:color w:val="333333"/>
+          <w:sz w:val="28"/>
+          <w:szCs w:val="28"/>
+          <w:shd w:val="clear" w:color="auto" w:fill="FFFFFF"/>
+        </w:rPr>
+        <w:t>B,</w:t>
       </w:r>
       <w:r>
         <w:rPr>
@@ -2174,7 +2193,7 @@
           <w:szCs w:val="28"/>
           <w:shd w:val="clear" w:color="auto" w:fill="FFFFFF"/>
         </w:rPr>
-        <w:t>pring</w:t>
+        <w:t>对象间</w:t>
       </w:r>
       <w:r>
         <w:rPr>
@@ -2184,8 +2203,32 @@
           <w:szCs w:val="28"/>
           <w:shd w:val="clear" w:color="auto" w:fill="FFFFFF"/>
         </w:rPr>
-        <w:t xml:space="preserve"> </w:t>
-      </w:r>
+        <w:t>关系。</w:t>
+      </w:r>
+    </w:p>
+    <w:p>
+      <w:pPr>
+        <w:ind w:left="360" w:firstLine="360"/>
+        <w:rPr>
+          <w:rFonts w:ascii="PingFang SC" w:eastAsia="PingFang SC" w:hAnsi="PingFang SC"/>
+          <w:color w:val="333333"/>
+          <w:sz w:val="28"/>
+          <w:szCs w:val="28"/>
+          <w:shd w:val="clear" w:color="auto" w:fill="FFFFFF"/>
+        </w:rPr>
+      </w:pPr>
+    </w:p>
+    <w:p>
+      <w:pPr>
+        <w:ind w:left="360" w:firstLine="360"/>
+        <w:rPr>
+          <w:rFonts w:ascii="PingFang SC" w:eastAsia="PingFang SC" w:hAnsi="PingFang SC"/>
+          <w:color w:val="333333"/>
+          <w:sz w:val="28"/>
+          <w:szCs w:val="28"/>
+          <w:shd w:val="clear" w:color="auto" w:fill="FFFFFF"/>
+        </w:rPr>
+      </w:pPr>
       <w:r>
         <w:rPr>
           <w:rFonts w:ascii="PingFang SC" w:eastAsia="PingFang SC" w:hAnsi="PingFang SC" w:hint="eastAsia"/>
@@ -2194,7 +2237,7 @@
           <w:szCs w:val="28"/>
           <w:shd w:val="clear" w:color="auto" w:fill="FFFFFF"/>
         </w:rPr>
-        <w:t>控制</w:t>
+        <w:t>对于某个具体的对象而言，以前是它控制其他对象，现在是所有对象都被spring控制，所以这叫控制反转。</w:t>
       </w:r>
     </w:p>
     <w:p>
@@ -2208,16 +2251,18 @@
           <w:shd w:val="clear" w:color="auto" w:fill="FFFFFF"/>
         </w:rPr>
       </w:pPr>
-      <w:r>
-        <w:rPr>
-          <w:rFonts w:ascii="PingFang SC" w:eastAsia="PingFang SC" w:hAnsi="PingFang SC"/>
-          <w:color w:val="333333"/>
-          <w:sz w:val="28"/>
-          <w:szCs w:val="28"/>
-          <w:shd w:val="clear" w:color="auto" w:fill="FFFFFF"/>
-        </w:rPr>
-        <w:t>A,</w:t>
-      </w:r>
+    </w:p>
+    <w:p>
+      <w:pPr>
+        <w:ind w:left="360" w:firstLine="360"/>
+        <w:rPr>
+          <w:rFonts w:ascii="PingFang SC" w:eastAsia="PingFang SC" w:hAnsi="PingFang SC"/>
+          <w:color w:val="333333"/>
+          <w:sz w:val="28"/>
+          <w:szCs w:val="28"/>
+          <w:shd w:val="clear" w:color="auto" w:fill="FFFFFF"/>
+        </w:rPr>
+      </w:pPr>
       <w:r>
         <w:rPr>
           <w:rFonts w:ascii="PingFang SC" w:eastAsia="PingFang SC" w:hAnsi="PingFang SC" w:hint="eastAsia"/>
@@ -2226,7 +2271,7 @@
           <w:szCs w:val="28"/>
           <w:shd w:val="clear" w:color="auto" w:fill="FFFFFF"/>
         </w:rPr>
-        <w:t xml:space="preserve">对象生命周期 </w:t>
+        <w:t>IoC 的一个重点是在系统运行中（runtime），动态的向某个对象提供它所需要的其他对象。这一点是通过DI（Dependency Injection，依赖注入）来实现的。</w:t>
       </w:r>
     </w:p>
     <w:p>
@@ -2240,16 +2285,18 @@
           <w:shd w:val="clear" w:color="auto" w:fill="FFFFFF"/>
         </w:rPr>
       </w:pPr>
-      <w:r>
-        <w:rPr>
-          <w:rFonts w:ascii="PingFang SC" w:eastAsia="PingFang SC" w:hAnsi="PingFang SC"/>
-          <w:color w:val="333333"/>
-          <w:sz w:val="28"/>
-          <w:szCs w:val="28"/>
-          <w:shd w:val="clear" w:color="auto" w:fill="FFFFFF"/>
-        </w:rPr>
-        <w:t>B,</w:t>
-      </w:r>
+    </w:p>
+    <w:p>
+      <w:pPr>
+        <w:ind w:left="360" w:firstLine="360"/>
+        <w:rPr>
+          <w:rFonts w:ascii="PingFang SC" w:eastAsia="PingFang SC" w:hAnsi="PingFang SC"/>
+          <w:color w:val="333333"/>
+          <w:sz w:val="28"/>
+          <w:szCs w:val="28"/>
+          <w:shd w:val="clear" w:color="auto" w:fill="FFFFFF"/>
+        </w:rPr>
+      </w:pPr>
       <w:r>
         <w:rPr>
           <w:rFonts w:ascii="PingFang SC" w:eastAsia="PingFang SC" w:hAnsi="PingFang SC" w:hint="eastAsia"/>
@@ -2258,126 +2305,14 @@
           <w:szCs w:val="28"/>
           <w:shd w:val="clear" w:color="auto" w:fill="FFFFFF"/>
         </w:rPr>
-        <w:t>对象间</w:t>
-      </w:r>
-      <w:r>
+        <w:t>主从变化的思维转变</w:t>
+      </w:r>
+    </w:p>
+    <w:p>
+      <w:pPr>
+        <w:ind w:left="360" w:firstLine="360"/>
         <w:rPr>
           <w:rFonts w:ascii="PingFang SC" w:eastAsia="PingFang SC" w:hAnsi="PingFang SC" w:hint="eastAsia"/>
-          <w:color w:val="333333"/>
-          <w:sz w:val="28"/>
-          <w:szCs w:val="28"/>
-          <w:shd w:val="clear" w:color="auto" w:fill="FFFFFF"/>
-        </w:rPr>
-        <w:t>关系。</w:t>
-      </w:r>
-    </w:p>
-    <w:p>
-      <w:pPr>
-        <w:ind w:left="360" w:firstLine="360"/>
-        <w:rPr>
-          <w:rFonts w:ascii="PingFang SC" w:eastAsia="PingFang SC" w:hAnsi="PingFang SC"/>
-          <w:color w:val="333333"/>
-          <w:sz w:val="28"/>
-          <w:szCs w:val="28"/>
-          <w:shd w:val="clear" w:color="auto" w:fill="FFFFFF"/>
-        </w:rPr>
-      </w:pPr>
-    </w:p>
-    <w:p>
-      <w:pPr>
-        <w:ind w:left="360" w:firstLine="360"/>
-        <w:rPr>
-          <w:rFonts w:ascii="PingFang SC" w:eastAsia="PingFang SC" w:hAnsi="PingFang SC"/>
-          <w:color w:val="333333"/>
-          <w:sz w:val="28"/>
-          <w:szCs w:val="28"/>
-          <w:shd w:val="clear" w:color="auto" w:fill="FFFFFF"/>
-        </w:rPr>
-      </w:pPr>
-      <w:r>
-        <w:rPr>
-          <w:rFonts w:ascii="PingFang SC" w:eastAsia="PingFang SC" w:hAnsi="PingFang SC" w:hint="eastAsia"/>
-          <w:color w:val="333333"/>
-          <w:sz w:val="28"/>
-          <w:szCs w:val="28"/>
-          <w:shd w:val="clear" w:color="auto" w:fill="FFFFFF"/>
-        </w:rPr>
-        <w:t>对于某个具体的对象而言，以前是它控制其他对象，现在是所有对象都被spring控制，所以这叫控制反转。</w:t>
-      </w:r>
-    </w:p>
-    <w:p>
-      <w:pPr>
-        <w:ind w:left="360" w:firstLine="360"/>
-        <w:rPr>
-          <w:rFonts w:ascii="PingFang SC" w:eastAsia="PingFang SC" w:hAnsi="PingFang SC" w:hint="eastAsia"/>
-          <w:color w:val="333333"/>
-          <w:sz w:val="28"/>
-          <w:szCs w:val="28"/>
-          <w:shd w:val="clear" w:color="auto" w:fill="FFFFFF"/>
-        </w:rPr>
-      </w:pPr>
-    </w:p>
-    <w:p>
-      <w:pPr>
-        <w:ind w:left="360" w:firstLine="360"/>
-        <w:rPr>
-          <w:rFonts w:ascii="PingFang SC" w:eastAsia="PingFang SC" w:hAnsi="PingFang SC" w:hint="eastAsia"/>
-          <w:color w:val="333333"/>
-          <w:sz w:val="28"/>
-          <w:szCs w:val="28"/>
-          <w:shd w:val="clear" w:color="auto" w:fill="FFFFFF"/>
-        </w:rPr>
-      </w:pPr>
-      <w:r>
-        <w:rPr>
-          <w:rFonts w:ascii="PingFang SC" w:eastAsia="PingFang SC" w:hAnsi="PingFang SC" w:hint="eastAsia"/>
-          <w:color w:val="333333"/>
-          <w:sz w:val="28"/>
-          <w:szCs w:val="28"/>
-          <w:shd w:val="clear" w:color="auto" w:fill="FFFFFF"/>
-        </w:rPr>
-        <w:t>IoC 的一个重点是在系统运行中（runtime），动态的向某个对象提供它所需要的其他对象。这一点是通过DI（Dependency Injection，依赖注入）来实现的。</w:t>
-      </w:r>
-    </w:p>
-    <w:p>
-      <w:pPr>
-        <w:ind w:left="360" w:firstLine="360"/>
-        <w:rPr>
-          <w:rFonts w:ascii="PingFang SC" w:eastAsia="PingFang SC" w:hAnsi="PingFang SC" w:hint="eastAsia"/>
-          <w:color w:val="333333"/>
-          <w:sz w:val="28"/>
-          <w:szCs w:val="28"/>
-          <w:shd w:val="clear" w:color="auto" w:fill="FFFFFF"/>
-        </w:rPr>
-      </w:pPr>
-    </w:p>
-    <w:p>
-      <w:pPr>
-        <w:ind w:left="360" w:firstLine="360"/>
-        <w:rPr>
-          <w:rFonts w:ascii="PingFang SC" w:eastAsia="PingFang SC" w:hAnsi="PingFang SC" w:hint="eastAsia"/>
-          <w:color w:val="333333"/>
-          <w:sz w:val="28"/>
-          <w:szCs w:val="28"/>
-          <w:shd w:val="clear" w:color="auto" w:fill="FFFFFF"/>
-        </w:rPr>
-      </w:pPr>
-      <w:r>
-        <w:rPr>
-          <w:rFonts w:ascii="PingFang SC" w:eastAsia="PingFang SC" w:hAnsi="PingFang SC" w:hint="eastAsia"/>
-          <w:color w:val="333333"/>
-          <w:sz w:val="28"/>
-          <w:szCs w:val="28"/>
-          <w:shd w:val="clear" w:color="auto" w:fill="FFFFFF"/>
-        </w:rPr>
-        <w:t>主从变化的思维转变</w:t>
-      </w:r>
-    </w:p>
-    <w:p>
-      <w:pPr>
-        <w:ind w:left="360" w:firstLine="360"/>
-        <w:rPr>
-          <w:rFonts w:ascii="PingFang SC" w:eastAsia="PingFang SC" w:hAnsi="PingFang SC"/>
           <w:color w:val="333333"/>
           <w:sz w:val="28"/>
           <w:szCs w:val="28"/>
@@ -2391,7 +2326,7 @@
         <w:spacing w:before="0" w:beforeAutospacing="0" w:after="0" w:afterAutospacing="0" w:line="360" w:lineRule="atLeast"/>
         <w:ind w:firstLine="560"/>
         <w:rPr>
-          <w:rFonts w:ascii="PingFang SC" w:eastAsia="PingFang SC" w:hAnsi="PingFang SC" w:hint="eastAsia"/>
+          <w:rFonts w:ascii="PingFang SC" w:eastAsia="PingFang SC" w:hAnsi="PingFang SC"/>
           <w:color w:val="333333"/>
           <w:sz w:val="28"/>
           <w:szCs w:val="28"/>
@@ -2464,6 +2399,7 @@
           <w:szCs w:val="28"/>
           <w:shd w:val="clear" w:color="auto" w:fill="FFFFFF"/>
         </w:rPr>
+        <w:lastRenderedPageBreak/>
         <w:t xml:space="preserve">　　●</w:t>
       </w:r>
       <w:r>
@@ -2572,7 +2508,7 @@
       <w:pPr>
         <w:ind w:left="360"/>
         <w:rPr>
-          <w:rFonts w:ascii="Abadi MT Condensed Extra Bold" w:eastAsia="Osaka" w:hAnsi="Abadi MT Condensed Extra Bold" w:cs="Al Bayan Plain" w:hint="eastAsia"/>
+          <w:rFonts w:ascii="Abadi MT Condensed Extra Bold" w:eastAsia="Osaka" w:hAnsi="Abadi MT Condensed Extra Bold" w:cs="Al Bayan Plain"/>
           <w:b/>
           <w:sz w:val="40"/>
           <w:szCs w:val="40"/>
@@ -2590,8 +2526,8 @@
 </file>
 
 <file path=word/numbering.xml><?xml version="1.0" encoding="utf-8"?>
-<w:numbering xmlns:wpc="http://schemas.microsoft.com/office/word/2010/wordprocessingCanvas" xmlns:mo="http://schemas.microsoft.com/office/mac/office/2008/main" xmlns:mc="http://schemas.openxmlformats.org/markup-compatibility/2006" xmlns:mv="urn:schemas-microsoft-com:mac:vml" xmlns:o="urn:schemas-microsoft-com:office:office" xmlns:r="http://schemas.openxmlformats.org/officeDocument/2006/relationships" xmlns:m="http://schemas.openxmlformats.org/officeDocument/2006/math" xmlns:v="urn:schemas-microsoft-com:vml" xmlns:wp14="http://schemas.microsoft.com/office/word/2010/wordprocessingDrawing" xmlns:wp="http://schemas.openxmlformats.org/drawingml/2006/wordprocessingDrawing" xmlns:w10="urn:schemas-microsoft-com:office:word" xmlns:w="http://schemas.openxmlformats.org/wordprocessingml/2006/main" xmlns:w14="http://schemas.microsoft.com/office/word/2010/wordml" xmlns:w15="http://schemas.microsoft.com/office/word/2012/wordml" xmlns:wpg="http://schemas.microsoft.com/office/word/2010/wordprocessingGroup" xmlns:wpi="http://schemas.microsoft.com/office/word/2010/wordprocessingInk" xmlns:wne="http://schemas.microsoft.com/office/word/2006/wordml" xmlns:wps="http://schemas.microsoft.com/office/word/2010/wordprocessingShape" mc:Ignorable="w14 w15 wp14">
-  <w:abstractNum w:abstractNumId="0">
+<w:numbering xmlns:wpc="http://schemas.microsoft.com/office/word/2010/wordprocessingCanvas" xmlns:cx="http://schemas.microsoft.com/office/drawing/2014/chartex" xmlns:cx1="http://schemas.microsoft.com/office/drawing/2015/9/8/chartex" xmlns:cx2="http://schemas.microsoft.com/office/drawing/2015/10/21/chartex" xmlns:cx3="http://schemas.microsoft.com/office/drawing/2016/5/9/chartex" xmlns:cx4="http://schemas.microsoft.com/office/drawing/2016/5/10/chartex" xmlns:cx5="http://schemas.microsoft.com/office/drawing/2016/5/11/chartex" xmlns:cx6="http://schemas.microsoft.com/office/drawing/2016/5/12/chartex" xmlns:cx7="http://schemas.microsoft.com/office/drawing/2016/5/13/chartex" xmlns:cx8="http://schemas.microsoft.com/office/drawing/2016/5/14/chartex" xmlns:mc="http://schemas.openxmlformats.org/markup-compatibility/2006" xmlns:aink="http://schemas.microsoft.com/office/drawing/2016/ink" xmlns:am3d="http://schemas.microsoft.com/office/drawing/2017/model3d" xmlns:o="urn:schemas-microsoft-com:office:office" xmlns:r="http://schemas.openxmlformats.org/officeDocument/2006/relationships" xmlns:m="http://schemas.openxmlformats.org/officeDocument/2006/math" xmlns:v="urn:schemas-microsoft-com:vml" xmlns:wp14="http://schemas.microsoft.com/office/word/2010/wordprocessingDrawing" xmlns:wp="http://schemas.openxmlformats.org/drawingml/2006/wordprocessingDrawing" xmlns:w10="urn:schemas-microsoft-com:office:word" xmlns:w="http://schemas.openxmlformats.org/wordprocessingml/2006/main" xmlns:w14="http://schemas.microsoft.com/office/word/2010/wordml" xmlns:w15="http://schemas.microsoft.com/office/word/2012/wordml" xmlns:w16cid="http://schemas.microsoft.com/office/word/2016/wordml/cid" xmlns:w16se="http://schemas.microsoft.com/office/word/2015/wordml/symex" xmlns:wpg="http://schemas.microsoft.com/office/word/2010/wordprocessingGroup" xmlns:wpi="http://schemas.microsoft.com/office/word/2010/wordprocessingInk" xmlns:wne="http://schemas.microsoft.com/office/word/2006/wordml" xmlns:wps="http://schemas.microsoft.com/office/word/2010/wordprocessingShape" mc:Ignorable="w14 w15 w16se w16cid wp14">
+  <w:abstractNum w:abstractNumId="0" w15:restartNumberingAfterBreak="0">
     <w:nsid w:val="17A6627D"/>
     <w:multiLevelType w:val="multilevel"/>
     <w:tmpl w:val="5E681FCC"/>
@@ -2704,7 +2640,7 @@
       </w:pPr>
     </w:lvl>
   </w:abstractNum>
-  <w:abstractNum w:abstractNumId="1">
+  <w:abstractNum w:abstractNumId="1" w15:restartNumberingAfterBreak="0">
     <w:nsid w:val="18C90028"/>
     <w:multiLevelType w:val="hybridMultilevel"/>
     <w:tmpl w:val="244E40E0"/>
@@ -2793,7 +2729,7 @@
       </w:pPr>
     </w:lvl>
   </w:abstractNum>
-  <w:abstractNum w:abstractNumId="2">
+  <w:abstractNum w:abstractNumId="2" w15:restartNumberingAfterBreak="0">
     <w:nsid w:val="5F2F45D7"/>
     <w:multiLevelType w:val="hybridMultilevel"/>
     <w:tmpl w:val="8B1ADE88"/>
@@ -2806,7 +2742,7 @@
         <w:ind w:left="1080" w:hanging="720"/>
       </w:pPr>
       <w:rPr>
-        <w:rFonts w:asciiTheme="minorHAnsi" w:eastAsia="宋体" w:hAnsiTheme="minorHAnsi" w:hint="default"/>
+        <w:rFonts w:asciiTheme="minorHAnsi" w:eastAsia="SimSun" w:hAnsiTheme="minorHAnsi" w:hint="default"/>
       </w:rPr>
     </w:lvl>
     <w:lvl w:ilvl="1" w:tplc="04090019" w:tentative="1">
@@ -2895,11 +2831,11 @@
 </file>
 
 <file path=word/styles.xml><?xml version="1.0" encoding="utf-8"?>
-<w:styles xmlns:mc="http://schemas.openxmlformats.org/markup-compatibility/2006" xmlns:r="http://schemas.openxmlformats.org/officeDocument/2006/relationships" xmlns:w="http://schemas.openxmlformats.org/wordprocessingml/2006/main" xmlns:w14="http://schemas.microsoft.com/office/word/2010/wordml" xmlns:w15="http://schemas.microsoft.com/office/word/2012/wordml" mc:Ignorable="w14 w15">
+<w:styles xmlns:mc="http://schemas.openxmlformats.org/markup-compatibility/2006" xmlns:r="http://schemas.openxmlformats.org/officeDocument/2006/relationships" xmlns:w="http://schemas.openxmlformats.org/wordprocessingml/2006/main" xmlns:w14="http://schemas.microsoft.com/office/word/2010/wordml" xmlns:w15="http://schemas.microsoft.com/office/word/2012/wordml" xmlns:w16cid="http://schemas.microsoft.com/office/word/2016/wordml/cid" xmlns:w16se="http://schemas.microsoft.com/office/word/2015/wordml/symex" mc:Ignorable="w14 w15 w16se w16cid">
   <w:docDefaults>
     <w:rPrDefault>
       <w:rPr>
-        <w:rFonts w:asciiTheme="minorHAnsi" w:eastAsia="宋体" w:hAnsiTheme="minorHAnsi" w:cstheme="minorBidi"/>
+        <w:rFonts w:asciiTheme="minorHAnsi" w:eastAsia="SimSun" w:hAnsiTheme="minorHAnsi" w:cstheme="minorBidi"/>
         <w:sz w:val="24"/>
         <w:szCs w:val="24"/>
         <w:lang w:val="en-US" w:eastAsia="en-US" w:bidi="ar-SA"/>
@@ -2907,7 +2843,7 @@
     </w:rPrDefault>
     <w:pPrDefault/>
   </w:docDefaults>
-  <w:latentStyles w:defLockedState="0" w:defUIPriority="99" w:defSemiHidden="0" w:defUnhideWhenUsed="0" w:defQFormat="0" w:count="382">
+  <w:latentStyles w:defLockedState="0" w:defUIPriority="99" w:defSemiHidden="0" w:defUnhideWhenUsed="0" w:defQFormat="0" w:count="375">
     <w:lsdException w:name="Normal" w:uiPriority="0" w:qFormat="1"/>
     <w:lsdException w:name="heading 1" w:uiPriority="9" w:qFormat="1"/>
     <w:lsdException w:name="heading 2" w:semiHidden="1" w:uiPriority="9" w:unhideWhenUsed="1" w:qFormat="1"/>
@@ -3064,15 +3000,6 @@
     <w:lsdException w:name="Balloon Text" w:semiHidden="1" w:unhideWhenUsed="1"/>
     <w:lsdException w:name="Table Grid" w:uiPriority="39"/>
     <w:lsdException w:name="Table Theme" w:semiHidden="1" w:unhideWhenUsed="1"/>
-    <w:lsdException w:name="Note Level 1" w:semiHidden="1" w:unhideWhenUsed="1"/>
-    <w:lsdException w:name="Note Level 2" w:semiHidden="1" w:unhideWhenUsed="1"/>
-    <w:lsdException w:name="Note Level 3" w:semiHidden="1" w:unhideWhenUsed="1"/>
-    <w:lsdException w:name="Note Level 4" w:semiHidden="1" w:unhideWhenUsed="1"/>
-    <w:lsdException w:name="Note Level 5" w:semiHidden="1" w:unhideWhenUsed="1"/>
-    <w:lsdException w:name="Note Level 6" w:semiHidden="1" w:unhideWhenUsed="1"/>
-    <w:lsdException w:name="Note Level 7" w:semiHidden="1" w:unhideWhenUsed="1"/>
-    <w:lsdException w:name="Note Level 8" w:semiHidden="1" w:unhideWhenUsed="1"/>
-    <w:lsdException w:name="Note Level 9" w:semiHidden="1" w:unhideWhenUsed="1"/>
     <w:lsdException w:name="Placeholder Text" w:semiHidden="1"/>
     <w:lsdException w:name="No Spacing" w:uiPriority="1" w:qFormat="1"/>
     <w:lsdException w:name="Light Shading" w:uiPriority="60"/>

--- a/IOC.docx
+++ b/IOC.docx
@@ -59,6 +59,23 @@
         </w:rPr>
         <w:t>n Action</w:t>
       </w:r>
+      <w:r>
+        <w:rPr>
+          <w:b/>
+          <w:sz w:val="56"/>
+          <w:szCs w:val="56"/>
+        </w:rPr>
+        <w:t xml:space="preserve"> </w:t>
+      </w:r>
+      <w:r>
+        <w:rPr>
+          <w:rFonts w:hint="eastAsia"/>
+          <w:b/>
+          <w:sz w:val="56"/>
+          <w:szCs w:val="56"/>
+        </w:rPr>
+        <w:t>Spring</w:t>
+      </w:r>
     </w:p>
     <w:p>
       <w:pPr>
@@ -123,6 +140,15 @@
           <w:szCs w:val="40"/>
         </w:rPr>
         <w:t>sion of Control</w:t>
+      </w:r>
+      <w:r>
+        <w:rPr>
+          <w:rFonts w:ascii="Calibri" w:eastAsia="Osaka" w:hAnsi="Calibri" w:cs="Calibri"/>
+          <w:b/>
+          <w:sz w:val="40"/>
+          <w:szCs w:val="40"/>
+        </w:rPr>
+        <w:t xml:space="preserve"> </w:t>
       </w:r>
     </w:p>
     <w:p>
@@ -193,34 +219,7 @@
           <w:sz w:val="40"/>
           <w:szCs w:val="40"/>
         </w:rPr>
-        <w:t>b</w:t>
-      </w:r>
-      <w:r>
-        <w:rPr>
-          <w:rFonts w:ascii="Microsoft Yahei" w:eastAsia="Microsoft Yahei"/>
-          <w:color w:val="555555"/>
-          <w:sz w:val="40"/>
-          <w:szCs w:val="40"/>
-        </w:rPr>
-        <w:t xml:space="preserve">, </w:t>
-      </w:r>
-      <w:r>
-        <w:rPr>
-          <w:rFonts w:ascii="Microsoft Yahei" w:eastAsia="Microsoft Yahei" w:hint="eastAsia"/>
-          <w:color w:val="555555"/>
-          <w:sz w:val="40"/>
-          <w:szCs w:val="40"/>
-        </w:rPr>
-        <w:t>谁控制谁</w:t>
-      </w:r>
-      <w:r>
-        <w:rPr>
-          <w:rFonts w:ascii="Microsoft Yahei" w:eastAsia="Microsoft Yahei" w:hint="eastAsia"/>
-          <w:color w:val="555555"/>
-          <w:sz w:val="40"/>
-          <w:szCs w:val="40"/>
-        </w:rPr>
-        <w:t>？</w:t>
+        <w:t>控制与之耦合的对象的生命周期</w:t>
       </w:r>
     </w:p>
     <w:p>
@@ -229,47 +228,20 @@
         <w:spacing w:before="100" w:beforeAutospacing="1" w:after="90"/>
         <w:ind w:firstLine="720"/>
         <w:rPr>
-          <w:rFonts w:ascii="Microsoft Yahei" w:eastAsia="Microsoft Yahei"/>
-          <w:color w:val="555555"/>
-          <w:sz w:val="40"/>
-          <w:szCs w:val="40"/>
-        </w:rPr>
-      </w:pPr>
-      <w:r>
-        <w:rPr>
-          <w:rFonts w:ascii="Microsoft Yahei" w:eastAsia="Microsoft Yahei" w:hint="eastAsia"/>
-          <w:color w:val="555555"/>
-          <w:sz w:val="40"/>
-          <w:szCs w:val="40"/>
-        </w:rPr>
-        <w:t>c</w:t>
-      </w:r>
-      <w:r>
-        <w:rPr>
-          <w:rFonts w:ascii="Microsoft Yahei" w:eastAsia="Microsoft Yahei"/>
-          <w:color w:val="555555"/>
-          <w:sz w:val="40"/>
-          <w:szCs w:val="40"/>
-        </w:rPr>
-        <w:t xml:space="preserve">, </w:t>
-      </w:r>
-      <w:r>
-        <w:rPr>
-          <w:rFonts w:ascii="Microsoft Yahei" w:eastAsia="Microsoft Yahei" w:hint="eastAsia"/>
-          <w:color w:val="555555"/>
-          <w:sz w:val="40"/>
-          <w:szCs w:val="40"/>
-        </w:rPr>
-        <w:t>为什么说是反转？</w:t>
-      </w:r>
-      <w:r>
-        <w:rPr>
-          <w:rFonts w:ascii="Microsoft Yahei" w:eastAsia="Microsoft Yahei" w:hint="eastAsia"/>
-          <w:color w:val="555555"/>
-          <w:sz w:val="40"/>
-          <w:szCs w:val="40"/>
-        </w:rPr>
-        <w:t>什么是正转？</w:t>
+          <w:rFonts w:ascii="Microsoft Yahei" w:eastAsia="Microsoft Yahei" w:hint="eastAsia"/>
+          <w:color w:val="555555"/>
+          <w:sz w:val="40"/>
+          <w:szCs w:val="40"/>
+        </w:rPr>
+      </w:pPr>
+      <w:r>
+        <w:rPr>
+          <w:rFonts w:ascii="Microsoft Yahei" w:eastAsia="Microsoft Yahei" w:hint="eastAsia"/>
+          <w:color w:val="555555"/>
+          <w:sz w:val="40"/>
+          <w:szCs w:val="40"/>
+        </w:rPr>
+        <w:t>被基础信息委托给某平台让其帮助我们维护复杂的关系</w:t>
       </w:r>
     </w:p>
     <w:p>
@@ -286,30 +258,30 @@
       </w:pPr>
       <w:r>
         <w:rPr>
-          <w:rFonts w:ascii="Microsoft Yahei" w:eastAsia="Microsoft Yahei"/>
-          <w:color w:val="555555"/>
-          <w:sz w:val="40"/>
-          <w:szCs w:val="40"/>
-        </w:rPr>
-        <w:t>d,</w:t>
-      </w:r>
-      <w:r>
-        <w:rPr>
-          <w:rFonts w:ascii="Microsoft Yahei" w:eastAsia="Microsoft Yahei"/>
-          <w:color w:val="555555"/>
-          <w:sz w:val="40"/>
-          <w:szCs w:val="40"/>
-        </w:rPr>
-        <w:t xml:space="preserve"> </w:t>
-      </w:r>
-      <w:r>
-        <w:rPr>
-          <w:rFonts w:ascii="Microsoft Yahei" w:eastAsia="Microsoft Yahei" w:hint="eastAsia"/>
-          <w:color w:val="555555"/>
-          <w:sz w:val="40"/>
-          <w:szCs w:val="40"/>
-        </w:rPr>
-        <w:t>被反转的是什么</w:t>
+          <w:rFonts w:ascii="Microsoft Yahei" w:eastAsia="Microsoft Yahei" w:hint="eastAsia"/>
+          <w:color w:val="555555"/>
+          <w:sz w:val="40"/>
+          <w:szCs w:val="40"/>
+        </w:rPr>
+        <w:t>b</w:t>
+      </w:r>
+      <w:r>
+        <w:rPr>
+          <w:rFonts w:ascii="Microsoft Yahei" w:eastAsia="Microsoft Yahei"/>
+          <w:color w:val="555555"/>
+          <w:sz w:val="40"/>
+          <w:szCs w:val="40"/>
+        </w:rPr>
+        <w:t xml:space="preserve">, </w:t>
+      </w:r>
+      <w:r>
+        <w:rPr>
+          <w:rFonts w:ascii="Microsoft Yahei" w:eastAsia="Microsoft Yahei" w:hint="eastAsia"/>
+          <w:color w:val="555555"/>
+          <w:sz w:val="40"/>
+          <w:szCs w:val="40"/>
+        </w:rPr>
+        <w:t>谁控制谁</w:t>
       </w:r>
       <w:r>
         <w:rPr>
@@ -319,43 +291,6 @@
           <w:szCs w:val="40"/>
         </w:rPr>
         <w:t>？</w:t>
-      </w:r>
-    </w:p>
-    <w:p>
-      <w:pPr>
-        <w:rPr>
-          <w:rFonts w:ascii="Calibri" w:eastAsia="Osaka" w:hAnsi="Calibri" w:cs="Calibri"/>
-          <w:b/>
-          <w:sz w:val="40"/>
-          <w:szCs w:val="40"/>
-        </w:rPr>
-      </w:pPr>
-      <w:r>
-        <w:rPr>
-          <w:rFonts w:ascii="Calibri" w:eastAsia="Osaka" w:hAnsi="Calibri" w:cs="Calibri"/>
-          <w:b/>
-          <w:sz w:val="40"/>
-          <w:szCs w:val="40"/>
-        </w:rPr>
-        <w:t>2</w:t>
-      </w:r>
-      <w:r>
-        <w:rPr>
-          <w:rFonts w:ascii="Calibri" w:eastAsia="Osaka" w:hAnsi="Calibri" w:cs="Calibri"/>
-          <w:b/>
-          <w:sz w:val="40"/>
-          <w:szCs w:val="40"/>
-        </w:rPr>
-        <w:t xml:space="preserve">, </w:t>
-      </w:r>
-      <w:r>
-        <w:rPr>
-          <w:rFonts w:ascii="Calibri" w:eastAsia="Osaka" w:hAnsi="Calibri" w:cs="Calibri"/>
-          <w:b/>
-          <w:sz w:val="40"/>
-          <w:szCs w:val="40"/>
-        </w:rPr>
-        <w:t xml:space="preserve">Dependency Injection </w:t>
       </w:r>
     </w:p>
     <w:p>
@@ -364,47 +299,20 @@
         <w:spacing w:before="100" w:beforeAutospacing="1" w:after="90"/>
         <w:ind w:firstLine="720"/>
         <w:rPr>
-          <w:rFonts w:ascii="Microsoft Yahei" w:eastAsia="Microsoft Yahei"/>
-          <w:color w:val="555555"/>
-          <w:sz w:val="40"/>
-          <w:szCs w:val="40"/>
-        </w:rPr>
-      </w:pPr>
-      <w:r>
-        <w:rPr>
-          <w:rFonts w:ascii="Microsoft Yahei" w:eastAsia="Microsoft Yahei"/>
-          <w:color w:val="555555"/>
-          <w:sz w:val="40"/>
-          <w:szCs w:val="40"/>
-        </w:rPr>
-        <w:t xml:space="preserve">a, </w:t>
-      </w:r>
-      <w:r>
-        <w:rPr>
-          <w:rFonts w:ascii="Microsoft Yahei" w:eastAsia="Microsoft Yahei" w:hint="eastAsia"/>
-          <w:color w:val="555555"/>
-          <w:sz w:val="40"/>
-          <w:szCs w:val="40"/>
-        </w:rPr>
-        <w:t>什么</w:t>
-      </w:r>
-      <w:r>
-        <w:rPr>
-          <w:rFonts w:ascii="Microsoft Yahei" w:eastAsia="Microsoft Yahei" w:hint="eastAsia"/>
-          <w:color w:val="555555"/>
-          <w:sz w:val="40"/>
-          <w:szCs w:val="40"/>
-        </w:rPr>
-        <w:t>是依赖</w:t>
-      </w:r>
-      <w:r>
-        <w:rPr>
-          <w:rFonts w:ascii="Microsoft Yahei" w:eastAsia="Microsoft Yahei" w:hint="eastAsia"/>
-          <w:color w:val="555555"/>
-          <w:sz w:val="40"/>
-          <w:szCs w:val="40"/>
-        </w:rPr>
-        <w:t>？</w:t>
+          <w:rFonts w:ascii="Microsoft Yahei" w:eastAsia="Microsoft Yahei" w:hint="eastAsia"/>
+          <w:color w:val="555555"/>
+          <w:sz w:val="40"/>
+          <w:szCs w:val="40"/>
+        </w:rPr>
+      </w:pPr>
+      <w:r>
+        <w:rPr>
+          <w:rFonts w:ascii="Microsoft Yahei" w:eastAsia="Microsoft Yahei" w:hint="eastAsia"/>
+          <w:color w:val="555555"/>
+          <w:sz w:val="40"/>
+          <w:szCs w:val="40"/>
+        </w:rPr>
+        <w:t>平台控制了基础信息对象</w:t>
       </w:r>
     </w:p>
     <w:p>
@@ -421,12 +329,12 @@
       </w:pPr>
       <w:r>
         <w:rPr>
-          <w:rFonts w:ascii="Microsoft Yahei" w:eastAsia="Microsoft Yahei"/>
-          <w:color w:val="555555"/>
-          <w:sz w:val="40"/>
-          <w:szCs w:val="40"/>
-        </w:rPr>
-        <w:t>b</w:t>
+          <w:rFonts w:ascii="Microsoft Yahei" w:eastAsia="Microsoft Yahei" w:hint="eastAsia"/>
+          <w:color w:val="555555"/>
+          <w:sz w:val="40"/>
+          <w:szCs w:val="40"/>
+        </w:rPr>
+        <w:t>c</w:t>
       </w:r>
       <w:r>
         <w:rPr>
@@ -444,16 +352,34 @@
           <w:sz w:val="40"/>
           <w:szCs w:val="40"/>
         </w:rPr>
-        <w:t>注入的方式有哪些</w:t>
-      </w:r>
-      <w:r>
-        <w:rPr>
-          <w:rFonts w:ascii="Microsoft Yahei" w:eastAsia="Microsoft Yahei" w:hint="eastAsia"/>
-          <w:color w:val="555555"/>
-          <w:sz w:val="40"/>
-          <w:szCs w:val="40"/>
-        </w:rPr>
-        <w:t>？</w:t>
+        <w:t>为什么说是</w:t>
+      </w:r>
+      <w:r>
+        <w:rPr>
+          <w:rFonts w:ascii="Microsoft Yahei" w:eastAsia="Microsoft Yahei" w:hint="eastAsia"/>
+          <w:color w:val="555555"/>
+          <w:sz w:val="40"/>
+          <w:szCs w:val="40"/>
+        </w:rPr>
+        <w:t xml:space="preserve"> </w:t>
+      </w:r>
+      <w:r>
+        <w:rPr>
+          <w:rFonts w:ascii="Microsoft Yahei" w:eastAsia="Microsoft Yahei" w:hint="eastAsia"/>
+          <w:color w:val="555555"/>
+          <w:sz w:val="40"/>
+          <w:szCs w:val="40"/>
+        </w:rPr>
+        <w:t>反转？</w:t>
+      </w:r>
+      <w:r>
+        <w:rPr>
+          <w:rFonts w:ascii="Microsoft Yahei" w:eastAsia="Microsoft Yahei" w:hint="eastAsia"/>
+          <w:color w:val="555555"/>
+          <w:sz w:val="40"/>
+          <w:szCs w:val="40"/>
+        </w:rPr>
+        <w:t>什么是正转？</w:t>
       </w:r>
     </w:p>
     <w:p>
@@ -470,30 +396,21 @@
       </w:pPr>
       <w:r>
         <w:rPr>
-          <w:rFonts w:ascii="Microsoft Yahei" w:eastAsia="Microsoft Yahei"/>
-          <w:color w:val="555555"/>
-          <w:sz w:val="40"/>
-          <w:szCs w:val="40"/>
-        </w:rPr>
-        <w:t>c</w:t>
-      </w:r>
-      <w:r>
-        <w:rPr>
-          <w:rFonts w:ascii="Microsoft Yahei" w:eastAsia="Microsoft Yahei"/>
-          <w:color w:val="555555"/>
-          <w:sz w:val="40"/>
-          <w:szCs w:val="40"/>
-        </w:rPr>
-        <w:t xml:space="preserve">, </w:t>
-      </w:r>
-      <w:r>
-        <w:rPr>
-          <w:rFonts w:ascii="Microsoft Yahei" w:eastAsia="Microsoft Yahei" w:hint="eastAsia"/>
-          <w:color w:val="555555"/>
-          <w:sz w:val="40"/>
-          <w:szCs w:val="40"/>
-        </w:rPr>
-        <w:t>谁为谁注入？</w:t>
+          <w:rFonts w:ascii="Microsoft Yahei" w:eastAsia="Microsoft Yahei" w:hint="eastAsia"/>
+          <w:color w:val="555555"/>
+          <w:sz w:val="40"/>
+          <w:szCs w:val="40"/>
+        </w:rPr>
+        <w:t>主从关系</w:t>
+      </w:r>
+      <w:r>
+        <w:rPr>
+          <w:rFonts w:ascii="Microsoft Yahei" w:eastAsia="Microsoft Yahei" w:hint="eastAsia"/>
+          <w:color w:val="555555"/>
+          <w:sz w:val="40"/>
+          <w:szCs w:val="40"/>
+        </w:rPr>
+        <w:t>的思维转变</w:t>
       </w:r>
     </w:p>
     <w:p>
@@ -510,6 +427,372 @@
       </w:pPr>
       <w:r>
         <w:rPr>
+          <w:rFonts w:ascii="Microsoft Yahei" w:eastAsia="Microsoft Yahei"/>
+          <w:color w:val="555555"/>
+          <w:sz w:val="40"/>
+          <w:szCs w:val="40"/>
+        </w:rPr>
+        <w:t>d,</w:t>
+      </w:r>
+      <w:r>
+        <w:rPr>
+          <w:rFonts w:ascii="Microsoft Yahei" w:eastAsia="Microsoft Yahei"/>
+          <w:color w:val="555555"/>
+          <w:sz w:val="40"/>
+          <w:szCs w:val="40"/>
+        </w:rPr>
+        <w:t xml:space="preserve"> </w:t>
+      </w:r>
+      <w:r>
+        <w:rPr>
+          <w:rFonts w:ascii="Microsoft Yahei" w:eastAsia="Microsoft Yahei" w:hint="eastAsia"/>
+          <w:color w:val="555555"/>
+          <w:sz w:val="40"/>
+          <w:szCs w:val="40"/>
+        </w:rPr>
+        <w:t>被反转的是什么</w:t>
+      </w:r>
+      <w:r>
+        <w:rPr>
+          <w:rFonts w:ascii="Microsoft Yahei" w:eastAsia="Microsoft Yahei" w:hint="eastAsia"/>
+          <w:color w:val="555555"/>
+          <w:sz w:val="40"/>
+          <w:szCs w:val="40"/>
+        </w:rPr>
+        <w:t>？</w:t>
+      </w:r>
+    </w:p>
+    <w:p>
+      <w:pPr>
+        <w:shd w:val="clear" w:color="auto" w:fill="FFFFFF"/>
+        <w:spacing w:before="100" w:beforeAutospacing="1" w:after="90"/>
+        <w:ind w:firstLine="720"/>
+        <w:rPr>
+          <w:rFonts w:ascii="Microsoft Yahei" w:eastAsia="Microsoft Yahei" w:hint="eastAsia"/>
+          <w:color w:val="555555"/>
+          <w:sz w:val="40"/>
+          <w:szCs w:val="40"/>
+        </w:rPr>
+      </w:pPr>
+    </w:p>
+    <w:p>
+      <w:pPr>
+        <w:rPr>
+          <w:rFonts w:ascii="Calibri" w:eastAsia="Osaka" w:hAnsi="Calibri" w:cs="Calibri"/>
+          <w:b/>
+          <w:sz w:val="40"/>
+          <w:szCs w:val="40"/>
+        </w:rPr>
+      </w:pPr>
+      <w:r>
+        <w:rPr>
+          <w:rFonts w:ascii="Calibri" w:eastAsia="Osaka" w:hAnsi="Calibri" w:cs="Calibri"/>
+          <w:b/>
+          <w:sz w:val="40"/>
+          <w:szCs w:val="40"/>
+        </w:rPr>
+        <w:t>2</w:t>
+      </w:r>
+      <w:r>
+        <w:rPr>
+          <w:rFonts w:ascii="Calibri" w:eastAsia="Osaka" w:hAnsi="Calibri" w:cs="Calibri"/>
+          <w:b/>
+          <w:sz w:val="40"/>
+          <w:szCs w:val="40"/>
+        </w:rPr>
+        <w:t xml:space="preserve">, </w:t>
+      </w:r>
+      <w:r>
+        <w:rPr>
+          <w:rFonts w:ascii="Calibri" w:eastAsia="Osaka" w:hAnsi="Calibri" w:cs="Calibri"/>
+          <w:b/>
+          <w:sz w:val="40"/>
+          <w:szCs w:val="40"/>
+        </w:rPr>
+        <w:t xml:space="preserve">Dependency Injection </w:t>
+      </w:r>
+    </w:p>
+    <w:p>
+      <w:pPr>
+        <w:shd w:val="clear" w:color="auto" w:fill="FFFFFF"/>
+        <w:spacing w:before="100" w:beforeAutospacing="1" w:after="90"/>
+        <w:ind w:firstLine="720"/>
+        <w:rPr>
+          <w:rFonts w:ascii="Microsoft Yahei" w:eastAsia="Microsoft Yahei" w:hint="eastAsia"/>
+          <w:color w:val="555555"/>
+          <w:sz w:val="40"/>
+          <w:szCs w:val="40"/>
+        </w:rPr>
+      </w:pPr>
+      <w:r>
+        <w:rPr>
+          <w:rFonts w:ascii="Microsoft Yahei" w:eastAsia="Microsoft Yahei"/>
+          <w:color w:val="555555"/>
+          <w:sz w:val="40"/>
+          <w:szCs w:val="40"/>
+        </w:rPr>
+        <w:t xml:space="preserve">a, </w:t>
+      </w:r>
+      <w:r>
+        <w:rPr>
+          <w:rFonts w:ascii="Microsoft Yahei" w:eastAsia="Microsoft Yahei" w:hint="eastAsia"/>
+          <w:color w:val="555555"/>
+          <w:sz w:val="40"/>
+          <w:szCs w:val="40"/>
+        </w:rPr>
+        <w:t>什么</w:t>
+      </w:r>
+      <w:r>
+        <w:rPr>
+          <w:rFonts w:ascii="Microsoft Yahei" w:eastAsia="Microsoft Yahei" w:hint="eastAsia"/>
+          <w:color w:val="555555"/>
+          <w:sz w:val="40"/>
+          <w:szCs w:val="40"/>
+        </w:rPr>
+        <w:t>是依赖</w:t>
+      </w:r>
+      <w:r>
+        <w:rPr>
+          <w:rFonts w:ascii="Microsoft Yahei" w:eastAsia="Microsoft Yahei" w:hint="eastAsia"/>
+          <w:color w:val="555555"/>
+          <w:sz w:val="40"/>
+          <w:szCs w:val="40"/>
+        </w:rPr>
+        <w:t>？</w:t>
+      </w:r>
+    </w:p>
+    <w:p>
+      <w:pPr>
+        <w:shd w:val="clear" w:color="auto" w:fill="FFFFFF"/>
+        <w:spacing w:before="100" w:beforeAutospacing="1" w:after="90"/>
+        <w:ind w:firstLine="720"/>
+        <w:rPr>
+          <w:rFonts w:ascii="Microsoft Yahei" w:eastAsia="Microsoft Yahei"/>
+          <w:color w:val="555555"/>
+          <w:sz w:val="40"/>
+          <w:szCs w:val="40"/>
+        </w:rPr>
+      </w:pPr>
+    </w:p>
+    <w:p>
+      <w:pPr>
+        <w:shd w:val="clear" w:color="auto" w:fill="FFFFFF"/>
+        <w:spacing w:before="100" w:beforeAutospacing="1" w:after="90"/>
+        <w:ind w:firstLine="720"/>
+        <w:rPr>
+          <w:rFonts w:ascii="Microsoft Yahei" w:eastAsia="Microsoft Yahei"/>
+          <w:color w:val="555555"/>
+          <w:sz w:val="40"/>
+          <w:szCs w:val="40"/>
+        </w:rPr>
+      </w:pPr>
+      <w:r>
+        <w:rPr>
+          <w:rFonts w:ascii="Microsoft Yahei" w:eastAsia="Microsoft Yahei"/>
+          <w:color w:val="555555"/>
+          <w:sz w:val="40"/>
+          <w:szCs w:val="40"/>
+        </w:rPr>
+        <w:lastRenderedPageBreak/>
+        <w:t>b</w:t>
+      </w:r>
+      <w:r>
+        <w:rPr>
+          <w:rFonts w:ascii="Microsoft Yahei" w:eastAsia="Microsoft Yahei"/>
+          <w:color w:val="555555"/>
+          <w:sz w:val="40"/>
+          <w:szCs w:val="40"/>
+        </w:rPr>
+        <w:t xml:space="preserve">, </w:t>
+      </w:r>
+      <w:r>
+        <w:rPr>
+          <w:rFonts w:ascii="Microsoft Yahei" w:eastAsia="Microsoft Yahei" w:hint="eastAsia"/>
+          <w:color w:val="555555"/>
+          <w:sz w:val="40"/>
+          <w:szCs w:val="40"/>
+        </w:rPr>
+        <w:t>注入的方式有哪些</w:t>
+      </w:r>
+      <w:r>
+        <w:rPr>
+          <w:rFonts w:ascii="Microsoft Yahei" w:eastAsia="Microsoft Yahei" w:hint="eastAsia"/>
+          <w:color w:val="555555"/>
+          <w:sz w:val="40"/>
+          <w:szCs w:val="40"/>
+        </w:rPr>
+        <w:t>？</w:t>
+      </w:r>
+    </w:p>
+    <w:p>
+      <w:pPr>
+        <w:shd w:val="clear" w:color="auto" w:fill="FFFFFF"/>
+        <w:spacing w:before="100" w:beforeAutospacing="1" w:after="90"/>
+        <w:ind w:firstLine="720"/>
+        <w:rPr>
+          <w:rFonts w:ascii="Microsoft Yahei" w:eastAsia="Microsoft Yahei"/>
+          <w:color w:val="555555"/>
+          <w:sz w:val="40"/>
+          <w:szCs w:val="40"/>
+        </w:rPr>
+      </w:pPr>
+      <w:r>
+        <w:rPr>
+          <w:rFonts w:ascii="Microsoft Yahei" w:eastAsia="Microsoft Yahei"/>
+          <w:color w:val="555555"/>
+          <w:sz w:val="40"/>
+          <w:szCs w:val="40"/>
+        </w:rPr>
+        <w:t>N</w:t>
+      </w:r>
+      <w:r>
+        <w:rPr>
+          <w:rFonts w:ascii="Microsoft Yahei" w:eastAsia="Microsoft Yahei" w:hint="eastAsia"/>
+          <w:color w:val="555555"/>
+          <w:sz w:val="40"/>
+          <w:szCs w:val="40"/>
+        </w:rPr>
+        <w:t>ew</w:t>
+      </w:r>
+    </w:p>
+    <w:p>
+      <w:pPr>
+        <w:shd w:val="clear" w:color="auto" w:fill="FFFFFF"/>
+        <w:spacing w:before="100" w:beforeAutospacing="1" w:after="90"/>
+        <w:ind w:firstLine="720"/>
+        <w:rPr>
+          <w:rFonts w:ascii="Microsoft Yahei" w:eastAsia="Microsoft Yahei"/>
+          <w:color w:val="555555"/>
+          <w:sz w:val="40"/>
+          <w:szCs w:val="40"/>
+        </w:rPr>
+      </w:pPr>
+      <w:r>
+        <w:rPr>
+          <w:rFonts w:ascii="Microsoft Yahei" w:eastAsia="Microsoft Yahei"/>
+          <w:color w:val="555555"/>
+          <w:sz w:val="40"/>
+          <w:szCs w:val="40"/>
+        </w:rPr>
+        <w:t>Setter</w:t>
+      </w:r>
+    </w:p>
+    <w:p>
+      <w:pPr>
+        <w:shd w:val="clear" w:color="auto" w:fill="FFFFFF"/>
+        <w:spacing w:before="100" w:beforeAutospacing="1" w:after="90"/>
+        <w:ind w:firstLine="720"/>
+        <w:rPr>
+          <w:rFonts w:ascii="Microsoft Yahei" w:eastAsia="Microsoft Yahei"/>
+          <w:color w:val="555555"/>
+          <w:sz w:val="40"/>
+          <w:szCs w:val="40"/>
+        </w:rPr>
+      </w:pPr>
+      <w:r>
+        <w:rPr>
+          <w:rFonts w:ascii="Microsoft Yahei" w:eastAsia="Microsoft Yahei"/>
+          <w:color w:val="555555"/>
+          <w:sz w:val="40"/>
+          <w:szCs w:val="40"/>
+        </w:rPr>
+        <w:t xml:space="preserve">Interface </w:t>
+      </w:r>
+      <w:proofErr w:type="gramStart"/>
+      <w:r>
+        <w:rPr>
+          <w:rFonts w:ascii="Microsoft Yahei" w:eastAsia="Microsoft Yahei"/>
+          <w:color w:val="555555"/>
+          <w:sz w:val="40"/>
+          <w:szCs w:val="40"/>
+        </w:rPr>
+        <w:t xml:space="preserve">Inject( </w:t>
+      </w:r>
+      <w:proofErr w:type="spellStart"/>
+      <w:r>
+        <w:rPr>
+          <w:rFonts w:ascii="Microsoft Yahei" w:eastAsia="Microsoft Yahei"/>
+          <w:color w:val="555555"/>
+          <w:sz w:val="40"/>
+          <w:szCs w:val="40"/>
+        </w:rPr>
+        <w:t>InjetceClass</w:t>
+      </w:r>
+      <w:proofErr w:type="spellEnd"/>
+      <w:proofErr w:type="gramEnd"/>
+      <w:r>
+        <w:rPr>
+          <w:rFonts w:ascii="Microsoft Yahei" w:eastAsia="Microsoft Yahei"/>
+          <w:color w:val="555555"/>
+          <w:sz w:val="40"/>
+          <w:szCs w:val="40"/>
+        </w:rPr>
+        <w:t xml:space="preserve"> </w:t>
+      </w:r>
+      <w:r>
+        <w:rPr>
+          <w:rFonts w:ascii="Microsoft Yahei" w:eastAsia="Microsoft Yahei"/>
+          <w:color w:val="555555"/>
+          <w:sz w:val="40"/>
+          <w:szCs w:val="40"/>
+        </w:rPr>
+        <w:t>)</w:t>
+      </w:r>
+    </w:p>
+    <w:p>
+      <w:pPr>
+        <w:shd w:val="clear" w:color="auto" w:fill="FFFFFF"/>
+        <w:spacing w:before="100" w:beforeAutospacing="1" w:after="90"/>
+        <w:ind w:firstLine="720"/>
+        <w:rPr>
+          <w:rFonts w:ascii="Microsoft Yahei" w:eastAsia="Microsoft Yahei"/>
+          <w:color w:val="555555"/>
+          <w:sz w:val="40"/>
+          <w:szCs w:val="40"/>
+        </w:rPr>
+      </w:pPr>
+      <w:r>
+        <w:rPr>
+          <w:rFonts w:ascii="Microsoft Yahei" w:eastAsia="Microsoft Yahei"/>
+          <w:color w:val="555555"/>
+          <w:sz w:val="40"/>
+          <w:szCs w:val="40"/>
+        </w:rPr>
+        <w:t>c</w:t>
+      </w:r>
+      <w:r>
+        <w:rPr>
+          <w:rFonts w:ascii="Microsoft Yahei" w:eastAsia="Microsoft Yahei"/>
+          <w:color w:val="555555"/>
+          <w:sz w:val="40"/>
+          <w:szCs w:val="40"/>
+        </w:rPr>
+        <w:t xml:space="preserve">, </w:t>
+      </w:r>
+      <w:r>
+        <w:rPr>
+          <w:rFonts w:ascii="Microsoft Yahei" w:eastAsia="Microsoft Yahei" w:hint="eastAsia"/>
+          <w:color w:val="555555"/>
+          <w:sz w:val="40"/>
+          <w:szCs w:val="40"/>
+        </w:rPr>
+        <w:t>谁为谁注入？</w:t>
+      </w:r>
+    </w:p>
+    <w:p>
+      <w:pPr>
+        <w:shd w:val="clear" w:color="auto" w:fill="FFFFFF"/>
+        <w:spacing w:before="100" w:beforeAutospacing="1" w:after="90"/>
+        <w:ind w:firstLine="720"/>
+        <w:rPr>
+          <w:rFonts w:ascii="Microsoft Yahei" w:eastAsia="Microsoft Yahei"/>
+          <w:color w:val="555555"/>
+          <w:sz w:val="40"/>
+          <w:szCs w:val="40"/>
+        </w:rPr>
+      </w:pPr>
+      <w:r>
+        <w:rPr>
           <w:rFonts w:ascii="Microsoft Yahei" w:eastAsia="Microsoft Yahei" w:hint="eastAsia"/>
           <w:color w:val="555555"/>
           <w:sz w:val="40"/>
@@ -545,6 +828,166 @@
           <w:szCs w:val="40"/>
         </w:rPr>
       </w:pPr>
+    </w:p>
+    <w:p>
+      <w:pPr>
+        <w:rPr>
+          <w:rFonts w:ascii="Calibri" w:eastAsia="Osaka" w:hAnsi="Calibri" w:cs="Calibri" w:hint="eastAsia"/>
+          <w:b/>
+          <w:sz w:val="40"/>
+          <w:szCs w:val="40"/>
+        </w:rPr>
+      </w:pPr>
+      <w:r>
+        <w:rPr>
+          <w:rFonts w:ascii="Calibri" w:eastAsia="Osaka" w:hAnsi="Calibri" w:cs="Calibri" w:hint="eastAsia"/>
+          <w:b/>
+          <w:sz w:val="40"/>
+          <w:szCs w:val="40"/>
+        </w:rPr>
+        <w:t>生命周期：</w:t>
+      </w:r>
+    </w:p>
+    <w:p>
+      <w:pPr>
+        <w:rPr>
+          <w:rFonts w:ascii="Calibri" w:eastAsia="Osaka" w:hAnsi="Calibri" w:cs="Calibri"/>
+          <w:b/>
+          <w:sz w:val="40"/>
+          <w:szCs w:val="40"/>
+        </w:rPr>
+      </w:pPr>
+      <w:r>
+        <w:rPr>
+          <w:rFonts w:ascii="Calibri" w:eastAsia="Osaka" w:hAnsi="Calibri" w:cs="Calibri"/>
+          <w:b/>
+          <w:sz w:val="40"/>
+          <w:szCs w:val="40"/>
+        </w:rPr>
+        <w:t>O</w:t>
+      </w:r>
+      <w:r>
+        <w:rPr>
+          <w:rFonts w:ascii="Calibri" w:eastAsia="Osaka" w:hAnsi="Calibri" w:cs="Calibri" w:hint="eastAsia"/>
+          <w:b/>
+          <w:sz w:val="40"/>
+          <w:szCs w:val="40"/>
+        </w:rPr>
+        <w:t>bject</w:t>
+      </w:r>
+      <w:r>
+        <w:rPr>
+          <w:rFonts w:ascii="Calibri" w:eastAsia="Osaka" w:hAnsi="Calibri" w:cs="Calibri"/>
+          <w:b/>
+          <w:sz w:val="40"/>
+          <w:szCs w:val="40"/>
+        </w:rPr>
+        <w:t xml:space="preserve"> N</w:t>
+      </w:r>
+      <w:r>
+        <w:rPr>
+          <w:rFonts w:ascii="Calibri" w:eastAsia="Osaka" w:hAnsi="Calibri" w:cs="Calibri" w:hint="eastAsia"/>
+          <w:b/>
+          <w:sz w:val="40"/>
+          <w:szCs w:val="40"/>
+        </w:rPr>
+        <w:t>ew</w:t>
+      </w:r>
+      <w:r>
+        <w:rPr>
+          <w:rFonts w:ascii="Calibri" w:eastAsia="Osaka" w:hAnsi="Calibri" w:cs="Calibri"/>
+          <w:b/>
+          <w:sz w:val="40"/>
+          <w:szCs w:val="40"/>
+        </w:rPr>
+        <w:t xml:space="preserve"> </w:t>
+      </w:r>
+    </w:p>
+    <w:p>
+      <w:pPr>
+        <w:rPr>
+          <w:rFonts w:ascii="Calibri" w:eastAsia="Osaka" w:hAnsi="Calibri" w:cs="Calibri"/>
+          <w:b/>
+          <w:sz w:val="40"/>
+          <w:szCs w:val="40"/>
+        </w:rPr>
+      </w:pPr>
+    </w:p>
+    <w:p>
+      <w:pPr>
+        <w:rPr>
+          <w:rFonts w:ascii="Calibri" w:eastAsia="Osaka" w:hAnsi="Calibri" w:cs="Calibri"/>
+          <w:b/>
+          <w:sz w:val="40"/>
+          <w:szCs w:val="40"/>
+        </w:rPr>
+      </w:pPr>
+      <w:proofErr w:type="gramStart"/>
+      <w:r>
+        <w:rPr>
+          <w:rFonts w:ascii="Calibri" w:eastAsia="Osaka" w:hAnsi="Calibri" w:cs="Calibri" w:hint="eastAsia"/>
+          <w:b/>
+          <w:sz w:val="40"/>
+          <w:szCs w:val="40"/>
+        </w:rPr>
+        <w:t>JVM</w:t>
+      </w:r>
+      <w:r>
+        <w:rPr>
+          <w:rFonts w:ascii="Calibri" w:eastAsia="Osaka" w:hAnsi="Calibri" w:cs="Calibri"/>
+          <w:b/>
+          <w:sz w:val="40"/>
+          <w:szCs w:val="40"/>
+        </w:rPr>
+        <w:t xml:space="preserve"> </w:t>
+      </w:r>
+      <w:r>
+        <w:rPr>
+          <w:rFonts w:ascii="Calibri" w:eastAsia="Osaka" w:hAnsi="Calibri" w:cs="Calibri"/>
+          <w:b/>
+          <w:sz w:val="40"/>
+          <w:szCs w:val="40"/>
+        </w:rPr>
+        <w:t xml:space="preserve"> </w:t>
+      </w:r>
+      <w:r>
+        <w:rPr>
+          <w:rFonts w:ascii="Calibri" w:eastAsia="Osaka" w:hAnsi="Calibri" w:cs="Calibri" w:hint="eastAsia"/>
+          <w:b/>
+          <w:sz w:val="40"/>
+          <w:szCs w:val="40"/>
+        </w:rPr>
+        <w:t>GC</w:t>
+      </w:r>
+      <w:proofErr w:type="gramEnd"/>
+    </w:p>
+    <w:p>
+      <w:pPr>
+        <w:rPr>
+          <w:rFonts w:ascii="Calibri" w:eastAsia="Osaka" w:hAnsi="Calibri" w:cs="Calibri" w:hint="eastAsia"/>
+          <w:b/>
+          <w:sz w:val="40"/>
+          <w:szCs w:val="40"/>
+        </w:rPr>
+      </w:pPr>
+      <w:r>
+        <w:rPr>
+          <w:rFonts w:ascii="Calibri" w:eastAsia="Osaka" w:hAnsi="Calibri" w:cs="Calibri" w:hint="eastAsia"/>
+          <w:b/>
+          <w:sz w:val="40"/>
+          <w:szCs w:val="40"/>
+        </w:rPr>
+        <w:t>finalize</w:t>
+      </w:r>
+      <w:r>
+        <w:rPr>
+          <w:rFonts w:ascii="Calibri" w:eastAsia="Osaka" w:hAnsi="Calibri" w:cs="Calibri" w:hint="eastAsia"/>
+          <w:b/>
+          <w:sz w:val="40"/>
+          <w:szCs w:val="40"/>
+        </w:rPr>
+        <w:t>（）</w:t>
+      </w:r>
     </w:p>
     <w:p>
       <w:pPr>
@@ -594,14 +1037,25 @@
         </w:rPr>
         <w:tab/>
       </w:r>
-      <w:r>
-        <w:rPr>
-          <w:rFonts w:ascii="Microsoft Yahei" w:eastAsia="Microsoft Yahei"/>
-          <w:color w:val="555555"/>
-          <w:sz w:val="40"/>
-          <w:szCs w:val="40"/>
-        </w:rPr>
-        <w:t xml:space="preserve">Huluwa </w:t>
+      <w:proofErr w:type="spellStart"/>
+      <w:r>
+        <w:rPr>
+          <w:rFonts w:ascii="Microsoft Yahei" w:eastAsia="Microsoft Yahei"/>
+          <w:color w:val="555555"/>
+          <w:sz w:val="40"/>
+          <w:szCs w:val="40"/>
+        </w:rPr>
+        <w:t>Huluwa</w:t>
+      </w:r>
+      <w:proofErr w:type="spellEnd"/>
+      <w:r>
+        <w:rPr>
+          <w:rFonts w:ascii="Microsoft Yahei" w:eastAsia="Microsoft Yahei"/>
+          <w:color w:val="555555"/>
+          <w:sz w:val="40"/>
+          <w:szCs w:val="40"/>
+        </w:rPr>
+        <w:t xml:space="preserve"> </w:t>
       </w:r>
       <w:r>
         <w:rPr>
@@ -637,8 +1091,19 @@
           <w:sz w:val="40"/>
           <w:szCs w:val="40"/>
         </w:rPr>
-        <w:t xml:space="preserve"> from Yeye</w:t>
-      </w:r>
+        <w:t xml:space="preserve"> from </w:t>
+      </w:r>
+      <w:proofErr w:type="spellStart"/>
+      <w:r>
+        <w:rPr>
+          <w:rFonts w:ascii="Microsoft Yahei" w:eastAsia="Microsoft Yahei"/>
+          <w:color w:val="555555"/>
+          <w:sz w:val="40"/>
+          <w:szCs w:val="40"/>
+        </w:rPr>
+        <w:t>Yeye</w:t>
+      </w:r>
+      <w:proofErr w:type="spellEnd"/>
       <w:r>
         <w:rPr>
           <w:rFonts w:ascii="Microsoft Yahei" w:eastAsia="Microsoft Yahei"/>
@@ -680,13 +1145,43 @@
           <w:szCs w:val="52"/>
         </w:rPr>
       </w:pPr>
-      <w:r>
-        <w:rPr>
-          <w:rFonts w:ascii="Calibri" w:eastAsia="Osaka" w:hAnsi="Calibri" w:cs="Calibri" w:hint="eastAsia"/>
+    </w:p>
+    <w:p>
+      <w:pPr>
+        <w:rPr>
+          <w:rFonts w:ascii="Calibri" w:eastAsia="Osaka" w:hAnsi="Calibri" w:cs="Calibri"/>
           <w:b/>
           <w:sz w:val="52"/>
           <w:szCs w:val="52"/>
         </w:rPr>
+      </w:pPr>
+    </w:p>
+    <w:p>
+      <w:pPr>
+        <w:rPr>
+          <w:rFonts w:ascii="Calibri" w:eastAsia="Osaka" w:hAnsi="Calibri" w:cs="Calibri"/>
+          <w:b/>
+          <w:sz w:val="52"/>
+          <w:szCs w:val="52"/>
+        </w:rPr>
+      </w:pPr>
+    </w:p>
+    <w:p>
+      <w:pPr>
+        <w:rPr>
+          <w:rFonts w:ascii="Calibri" w:eastAsia="Osaka" w:hAnsi="Calibri" w:cs="Calibri"/>
+          <w:b/>
+          <w:sz w:val="52"/>
+          <w:szCs w:val="52"/>
+        </w:rPr>
+      </w:pPr>
+      <w:r>
+        <w:rPr>
+          <w:rFonts w:ascii="Calibri" w:eastAsia="Osaka" w:hAnsi="Calibri" w:cs="Calibri" w:hint="eastAsia"/>
+          <w:b/>
+          <w:sz w:val="52"/>
+          <w:szCs w:val="52"/>
+        </w:rPr>
         <w:lastRenderedPageBreak/>
         <w:t xml:space="preserve">IOC / DI in </w:t>
       </w:r>
@@ -883,6 +1378,15 @@
           <w:szCs w:val="40"/>
         </w:rPr>
         <w:tab/>
+      </w:r>
+      <w:proofErr w:type="spellStart"/>
+      <w:r>
+        <w:rPr>
+          <w:rFonts w:ascii="Microsoft Yahei" w:eastAsia="Microsoft Yahei" w:hint="eastAsia"/>
+          <w:color w:val="555555"/>
+          <w:sz w:val="40"/>
+          <w:szCs w:val="40"/>
+        </w:rPr>
         <w:t>JavaConfig</w:t>
       </w:r>
       <w:r>
@@ -892,7 +1396,17 @@
           <w:sz w:val="40"/>
           <w:szCs w:val="40"/>
         </w:rPr>
-        <w:t xml:space="preserve">.class </w:t>
+        <w:t>.class</w:t>
+      </w:r>
+      <w:proofErr w:type="spellEnd"/>
+      <w:r>
+        <w:rPr>
+          <w:rFonts w:ascii="Microsoft Yahei" w:eastAsia="Microsoft Yahei"/>
+          <w:color w:val="555555"/>
+          <w:sz w:val="40"/>
+          <w:szCs w:val="40"/>
+        </w:rPr>
+        <w:t xml:space="preserve"> </w:t>
       </w:r>
       <w:r>
         <w:rPr>
@@ -1376,1144 +1890,968 @@
     <w:p>
       <w:pPr>
         <w:rPr>
-          <w:rFonts w:ascii="Calibri" w:eastAsia="Osaka" w:hAnsi="Calibri" w:cs="Calibri"/>
+          <w:rFonts w:ascii="Calibri" w:eastAsia="Osaka" w:hAnsi="Calibri" w:cs="Calibri" w:hint="eastAsia"/>
           <w:b/>
           <w:sz w:val="52"/>
           <w:szCs w:val="52"/>
         </w:rPr>
       </w:pPr>
+    </w:p>
+    <w:p>
+      <w:pPr>
+        <w:rPr>
+          <w:rFonts w:ascii="Calibri" w:eastAsia="Osaka" w:hAnsi="Calibri" w:cs="Calibri"/>
+          <w:b/>
+          <w:sz w:val="52"/>
+          <w:szCs w:val="52"/>
+        </w:rPr>
+      </w:pPr>
+      <w:r>
+        <w:rPr>
+          <w:rFonts w:ascii="Calibri" w:eastAsia="Osaka" w:hAnsi="Calibri" w:cs="Calibri" w:hint="eastAsia"/>
+          <w:b/>
+          <w:sz w:val="52"/>
+          <w:szCs w:val="52"/>
+        </w:rPr>
+        <w:t>S</w:t>
+      </w:r>
+      <w:r>
+        <w:rPr>
+          <w:rFonts w:ascii="Calibri" w:eastAsia="Osaka" w:hAnsi="Calibri" w:cs="Calibri"/>
+          <w:b/>
+          <w:sz w:val="52"/>
+          <w:szCs w:val="52"/>
+        </w:rPr>
+        <w:t>ummary</w:t>
+      </w:r>
+      <w:r>
+        <w:rPr>
+          <w:rFonts w:ascii="Calibri" w:eastAsia="Osaka" w:hAnsi="Calibri" w:cs="Calibri" w:hint="eastAsia"/>
+          <w:b/>
+          <w:sz w:val="52"/>
+          <w:szCs w:val="52"/>
+        </w:rPr>
+        <w:tab/>
+      </w:r>
+      <w:r>
+        <w:rPr>
+          <w:rFonts w:ascii="Calibri" w:eastAsia="Osaka" w:hAnsi="Calibri" w:cs="Calibri" w:hint="eastAsia"/>
+          <w:b/>
+          <w:sz w:val="52"/>
+          <w:szCs w:val="52"/>
+        </w:rPr>
+        <w:tab/>
+      </w:r>
+    </w:p>
+    <w:p>
+      <w:pPr>
+        <w:ind w:firstLine="720"/>
+        <w:rPr>
+          <w:rFonts w:ascii="Microsoft Yahei" w:eastAsia="Microsoft Yahei"/>
+          <w:color w:val="555555"/>
+          <w:sz w:val="40"/>
+          <w:szCs w:val="40"/>
+        </w:rPr>
+      </w:pPr>
+      <w:r>
+        <w:rPr>
+          <w:rFonts w:ascii="Microsoft Yahei" w:eastAsia="Microsoft Yahei" w:hint="eastAsia"/>
+          <w:color w:val="555555"/>
+          <w:sz w:val="40"/>
+          <w:szCs w:val="40"/>
+        </w:rPr>
+        <w:t>1，</w:t>
+      </w:r>
+      <w:r>
+        <w:rPr>
+          <w:rFonts w:ascii="Microsoft Yahei" w:eastAsia="Microsoft Yahei" w:hint="eastAsia"/>
+          <w:color w:val="555555"/>
+          <w:sz w:val="40"/>
+          <w:szCs w:val="40"/>
+        </w:rPr>
+        <w:t>Spring</w:t>
+      </w:r>
+      <w:r>
+        <w:rPr>
+          <w:rFonts w:ascii="Microsoft Yahei" w:eastAsia="Microsoft Yahei"/>
+          <w:color w:val="555555"/>
+          <w:sz w:val="40"/>
+          <w:szCs w:val="40"/>
+        </w:rPr>
+        <w:t xml:space="preserve"> IOC: </w:t>
+      </w:r>
+      <w:r>
+        <w:rPr>
+          <w:rFonts w:ascii="Microsoft Yahei" w:eastAsia="Microsoft Yahei" w:hint="eastAsia"/>
+          <w:color w:val="555555"/>
+          <w:sz w:val="40"/>
+          <w:szCs w:val="40"/>
+        </w:rPr>
+        <w:t>由Spring IOC的容器</w:t>
+      </w:r>
+      <w:r>
+        <w:rPr>
+          <w:rFonts w:ascii="Microsoft Yahei" w:eastAsia="Microsoft Yahei" w:hint="eastAsia"/>
+          <w:color w:val="555555"/>
+          <w:sz w:val="40"/>
+          <w:szCs w:val="40"/>
+        </w:rPr>
+        <w:t>来维护注册到容器中</w:t>
+      </w:r>
+      <w:r>
+        <w:rPr>
+          <w:rFonts w:ascii="Microsoft Yahei" w:eastAsia="Microsoft Yahei"/>
+          <w:color w:val="555555"/>
+          <w:sz w:val="40"/>
+          <w:szCs w:val="40"/>
+        </w:rPr>
+        <w:t>Bean</w:t>
+      </w:r>
+      <w:r>
+        <w:rPr>
+          <w:rFonts w:ascii="Microsoft Yahei" w:eastAsia="Microsoft Yahei" w:hint="eastAsia"/>
+          <w:color w:val="555555"/>
+          <w:sz w:val="40"/>
+          <w:szCs w:val="40"/>
+        </w:rPr>
+        <w:t xml:space="preserve"> 对象的生命周期</w:t>
+      </w:r>
+      <w:r>
+        <w:rPr>
+          <w:rFonts w:ascii="Microsoft Yahei" w:eastAsia="Microsoft Yahei" w:hint="eastAsia"/>
+          <w:color w:val="555555"/>
+          <w:sz w:val="40"/>
+          <w:szCs w:val="40"/>
+        </w:rPr>
+        <w:t>和对象之间的</w:t>
+      </w:r>
+      <w:r>
+        <w:rPr>
+          <w:rFonts w:ascii="Microsoft Yahei" w:eastAsia="Microsoft Yahei" w:hint="eastAsia"/>
+          <w:color w:val="555555"/>
+          <w:sz w:val="40"/>
+          <w:szCs w:val="40"/>
+        </w:rPr>
+        <w:t>依赖</w:t>
+      </w:r>
+      <w:r>
+        <w:rPr>
+          <w:rFonts w:ascii="Microsoft Yahei" w:eastAsia="Microsoft Yahei" w:hint="eastAsia"/>
+          <w:color w:val="555555"/>
+          <w:sz w:val="40"/>
+          <w:szCs w:val="40"/>
+        </w:rPr>
+        <w:t>关系</w:t>
+      </w:r>
+      <w:r>
+        <w:rPr>
+          <w:rFonts w:ascii="Microsoft Yahei" w:eastAsia="Microsoft Yahei" w:hint="eastAsia"/>
+          <w:color w:val="555555"/>
+          <w:sz w:val="40"/>
+          <w:szCs w:val="40"/>
+        </w:rPr>
+        <w:t>。</w:t>
+      </w:r>
+    </w:p>
+    <w:p>
+      <w:pPr>
+        <w:ind w:firstLine="720"/>
+        <w:rPr>
+          <w:rFonts w:ascii="Microsoft Yahei" w:eastAsia="Microsoft Yahei"/>
+          <w:color w:val="555555"/>
+          <w:sz w:val="40"/>
+          <w:szCs w:val="40"/>
+        </w:rPr>
+      </w:pPr>
+      <w:r>
+        <w:rPr>
+          <w:rFonts w:ascii="Microsoft Yahei" w:eastAsia="Microsoft Yahei" w:hint="eastAsia"/>
+          <w:color w:val="555555"/>
+          <w:sz w:val="40"/>
+          <w:szCs w:val="40"/>
+        </w:rPr>
+        <w:t>2，</w:t>
+      </w:r>
+      <w:r>
+        <w:rPr>
+          <w:rFonts w:ascii="Microsoft Yahei" w:eastAsia="Microsoft Yahei" w:hint="eastAsia"/>
+          <w:color w:val="555555"/>
+          <w:sz w:val="40"/>
+          <w:szCs w:val="40"/>
+        </w:rPr>
+        <w:t>相比于传统的</w:t>
+      </w:r>
+      <w:proofErr w:type="spellStart"/>
+      <w:r>
+        <w:rPr>
+          <w:rFonts w:ascii="Microsoft Yahei" w:eastAsia="Microsoft Yahei" w:hint="eastAsia"/>
+          <w:color w:val="555555"/>
+          <w:sz w:val="40"/>
+          <w:szCs w:val="40"/>
+        </w:rPr>
+        <w:t>Java</w:t>
+      </w:r>
+      <w:r>
+        <w:rPr>
+          <w:rFonts w:ascii="Microsoft Yahei" w:eastAsia="Microsoft Yahei" w:hint="eastAsia"/>
+          <w:color w:val="555555"/>
+          <w:sz w:val="40"/>
+          <w:szCs w:val="40"/>
+        </w:rPr>
+        <w:t>EE</w:t>
+      </w:r>
+      <w:proofErr w:type="spellEnd"/>
+      <w:r>
+        <w:rPr>
+          <w:rFonts w:ascii="Microsoft Yahei" w:eastAsia="Microsoft Yahei" w:hint="eastAsia"/>
+          <w:color w:val="555555"/>
+          <w:sz w:val="40"/>
+          <w:szCs w:val="40"/>
+        </w:rPr>
+        <w:t>，在</w:t>
+      </w:r>
+      <w:r>
+        <w:rPr>
+          <w:rFonts w:ascii="Microsoft Yahei" w:eastAsia="Microsoft Yahei" w:hint="eastAsia"/>
+          <w:color w:val="555555"/>
+          <w:sz w:val="40"/>
+          <w:szCs w:val="40"/>
+        </w:rPr>
+        <w:t>开发思维上，</w:t>
+      </w:r>
+      <w:r>
+        <w:rPr>
+          <w:rFonts w:ascii="Microsoft Yahei" w:eastAsia="Microsoft Yahei" w:hint="eastAsia"/>
+          <w:color w:val="555555"/>
+          <w:sz w:val="40"/>
+          <w:szCs w:val="40"/>
+        </w:rPr>
+        <w:t>体现了主从思维的改变</w:t>
+      </w:r>
+      <w:r>
+        <w:rPr>
+          <w:rFonts w:ascii="Microsoft Yahei" w:eastAsia="Microsoft Yahei" w:hint="eastAsia"/>
+          <w:color w:val="555555"/>
+          <w:sz w:val="40"/>
+          <w:szCs w:val="40"/>
+        </w:rPr>
+        <w:t>。</w:t>
+      </w:r>
+    </w:p>
+    <w:p>
+      <w:pPr>
+        <w:ind w:firstLine="720"/>
+        <w:rPr>
+          <w:rFonts w:ascii="Microsoft Yahei" w:eastAsia="Microsoft Yahei"/>
+          <w:color w:val="555555"/>
+          <w:sz w:val="40"/>
+          <w:szCs w:val="40"/>
+        </w:rPr>
+      </w:pPr>
+      <w:r>
+        <w:rPr>
+          <w:rFonts w:ascii="Microsoft Yahei" w:eastAsia="Microsoft Yahei" w:hint="eastAsia"/>
+          <w:color w:val="555555"/>
+          <w:sz w:val="40"/>
+          <w:szCs w:val="40"/>
+        </w:rPr>
+        <w:t>3，</w:t>
+      </w:r>
+      <w:r>
+        <w:rPr>
+          <w:rFonts w:ascii="Microsoft Yahei" w:eastAsia="Microsoft Yahei" w:hint="eastAsia"/>
+          <w:color w:val="555555"/>
+          <w:sz w:val="40"/>
+          <w:szCs w:val="40"/>
+        </w:rPr>
+        <w:t>技术实现上</w:t>
+      </w:r>
+      <w:r>
+        <w:rPr>
+          <w:rFonts w:ascii="Microsoft Yahei" w:eastAsia="Microsoft Yahei" w:hint="eastAsia"/>
+          <w:color w:val="555555"/>
+          <w:sz w:val="40"/>
+          <w:szCs w:val="40"/>
+        </w:rPr>
+        <w:t>，</w:t>
+      </w:r>
+      <w:r>
+        <w:rPr>
+          <w:rFonts w:ascii="Microsoft Yahei" w:eastAsia="Microsoft Yahei" w:hint="eastAsia"/>
+          <w:color w:val="555555"/>
+          <w:sz w:val="40"/>
+          <w:szCs w:val="40"/>
+        </w:rPr>
+        <w:t>是在系统运行时</w:t>
+      </w:r>
+      <w:r>
+        <w:rPr>
+          <w:rFonts w:ascii="Microsoft Yahei" w:eastAsia="Microsoft Yahei" w:hint="eastAsia"/>
+          <w:color w:val="555555"/>
+          <w:sz w:val="40"/>
+          <w:szCs w:val="40"/>
+        </w:rPr>
+        <w:t>（runtime），动态</w:t>
+      </w:r>
+      <w:r>
+        <w:rPr>
+          <w:rFonts w:ascii="Microsoft Yahei" w:eastAsia="Microsoft Yahei" w:hint="eastAsia"/>
+          <w:color w:val="555555"/>
+          <w:sz w:val="40"/>
+          <w:szCs w:val="40"/>
+        </w:rPr>
+        <w:t>主动</w:t>
+      </w:r>
+      <w:r>
+        <w:rPr>
+          <w:rFonts w:ascii="Microsoft Yahei" w:eastAsia="Microsoft Yahei" w:hint="eastAsia"/>
+          <w:color w:val="555555"/>
+          <w:sz w:val="40"/>
+          <w:szCs w:val="40"/>
+        </w:rPr>
+        <w:t>的</w:t>
+      </w:r>
+      <w:r>
+        <w:rPr>
+          <w:rFonts w:ascii="Microsoft Yahei" w:eastAsia="Microsoft Yahei" w:hint="eastAsia"/>
+          <w:color w:val="555555"/>
+          <w:sz w:val="40"/>
+          <w:szCs w:val="40"/>
+        </w:rPr>
+        <w:t>使用DI（Dependency Injection，依赖注入）</w:t>
+      </w:r>
+      <w:r>
+        <w:rPr>
+          <w:rFonts w:ascii="Microsoft Yahei" w:eastAsia="Microsoft Yahei" w:hint="eastAsia"/>
+          <w:color w:val="555555"/>
+          <w:sz w:val="40"/>
+          <w:szCs w:val="40"/>
+        </w:rPr>
+        <w:t>向某个</w:t>
+      </w:r>
+      <w:r>
+        <w:rPr>
+          <w:rFonts w:ascii="Microsoft Yahei" w:eastAsia="Microsoft Yahei" w:hint="eastAsia"/>
+          <w:color w:val="555555"/>
+          <w:sz w:val="40"/>
+          <w:szCs w:val="40"/>
+        </w:rPr>
+        <w:t>Bean</w:t>
+      </w:r>
+      <w:r>
+        <w:rPr>
+          <w:rFonts w:ascii="Microsoft Yahei" w:eastAsia="Microsoft Yahei" w:hint="eastAsia"/>
+          <w:color w:val="555555"/>
+          <w:sz w:val="40"/>
+          <w:szCs w:val="40"/>
+        </w:rPr>
+        <w:t>对象提供它所需要的其他</w:t>
+      </w:r>
+      <w:r>
+        <w:rPr>
+          <w:rFonts w:ascii="Microsoft Yahei" w:eastAsia="Microsoft Yahei" w:hint="eastAsia"/>
+          <w:color w:val="555555"/>
+          <w:sz w:val="40"/>
+          <w:szCs w:val="40"/>
+        </w:rPr>
+        <w:t>Bean</w:t>
+      </w:r>
+      <w:r>
+        <w:rPr>
+          <w:rFonts w:ascii="Microsoft Yahei" w:eastAsia="Microsoft Yahei" w:hint="eastAsia"/>
+          <w:color w:val="555555"/>
+          <w:sz w:val="40"/>
+          <w:szCs w:val="40"/>
+        </w:rPr>
+        <w:t>对象。</w:t>
+      </w:r>
+    </w:p>
+    <w:p>
+      <w:pPr>
+        <w:rPr>
+          <w:rFonts w:ascii="Abadi MT Condensed Extra Bold" w:eastAsia="Osaka" w:hAnsi="Abadi MT Condensed Extra Bold" w:cs="Al Bayan Plain"/>
+          <w:b/>
+          <w:sz w:val="40"/>
+          <w:szCs w:val="40"/>
+        </w:rPr>
+      </w:pPr>
+    </w:p>
+    <w:p>
+      <w:pPr>
+        <w:rPr>
+          <w:rFonts w:ascii="Abadi MT Condensed Extra Bold" w:eastAsia="Osaka" w:hAnsi="Abadi MT Condensed Extra Bold" w:cs="Al Bayan Plain"/>
+          <w:b/>
+          <w:sz w:val="40"/>
+          <w:szCs w:val="40"/>
+        </w:rPr>
+      </w:pPr>
+    </w:p>
+    <w:p>
+      <w:pPr>
+        <w:pStyle w:val="ListParagraph"/>
+        <w:numPr>
+          <w:ilvl w:val="0"/>
+          <w:numId w:val="4"/>
+        </w:numPr>
+        <w:rPr>
+          <w:rFonts w:ascii="Abadi MT Condensed Extra Bold" w:eastAsia="Osaka" w:hAnsi="Abadi MT Condensed Extra Bold" w:cs="Al Bayan Plain"/>
+          <w:b/>
+          <w:sz w:val="40"/>
+          <w:szCs w:val="40"/>
+        </w:rPr>
+      </w:pPr>
+      <w:r>
+        <w:rPr>
+          <w:rFonts w:ascii="Abadi MT Condensed Extra Bold" w:eastAsia="Osaka" w:hAnsi="Abadi MT Condensed Extra Bold" w:cs="Al Bayan Plain" w:hint="eastAsia"/>
+          <w:b/>
+          <w:sz w:val="40"/>
+          <w:szCs w:val="40"/>
+        </w:rPr>
+        <w:lastRenderedPageBreak/>
+        <w:t>LLR</w:t>
+      </w:r>
+      <w:r>
+        <w:rPr>
+          <w:rFonts w:ascii="Abadi MT Condensed Extra Bold" w:eastAsia="Osaka" w:hAnsi="Abadi MT Condensed Extra Bold" w:cs="Al Bayan Plain"/>
+          <w:b/>
+          <w:sz w:val="40"/>
+          <w:szCs w:val="40"/>
+        </w:rPr>
+        <w:t xml:space="preserve"> </w:t>
+      </w:r>
+      <w:proofErr w:type="spellStart"/>
+      <w:r>
+        <w:rPr>
+          <w:rFonts w:ascii="Abadi MT Condensed Extra Bold" w:eastAsia="Osaka" w:hAnsi="Abadi MT Condensed Extra Bold" w:cs="Al Bayan Plain" w:hint="eastAsia"/>
+          <w:b/>
+          <w:sz w:val="40"/>
+          <w:szCs w:val="40"/>
+          <w:lang w:eastAsia="zh-CN"/>
+        </w:rPr>
+        <w:t>G</w:t>
+      </w:r>
+      <w:r>
+        <w:rPr>
+          <w:rFonts w:ascii="Abadi MT Condensed Extra Bold" w:eastAsia="Osaka" w:hAnsi="Abadi MT Condensed Extra Bold" w:cs="Al Bayan Plain"/>
+          <w:b/>
+          <w:sz w:val="40"/>
+          <w:szCs w:val="40"/>
+          <w:lang w:eastAsia="zh-CN"/>
+        </w:rPr>
+        <w:t>uidle</w:t>
+      </w:r>
+      <w:proofErr w:type="spellEnd"/>
+      <w:r>
+        <w:rPr>
+          <w:rFonts w:ascii="Abadi MT Condensed Extra Bold" w:eastAsia="Osaka" w:hAnsi="Abadi MT Condensed Extra Bold" w:cs="Al Bayan Plain"/>
+          <w:b/>
+          <w:sz w:val="40"/>
+          <w:szCs w:val="40"/>
+          <w:lang w:eastAsia="zh-CN"/>
+        </w:rPr>
+        <w:t xml:space="preserve"> Line</w:t>
+      </w:r>
+    </w:p>
+    <w:p>
+      <w:pPr>
+        <w:pStyle w:val="ListParagraph"/>
+        <w:numPr>
+          <w:ilvl w:val="0"/>
+          <w:numId w:val="4"/>
+        </w:numPr>
+        <w:rPr>
+          <w:rFonts w:ascii="Abadi MT Condensed Extra Bold" w:eastAsia="Osaka" w:hAnsi="Abadi MT Condensed Extra Bold" w:cs="Al Bayan Plain"/>
+          <w:b/>
+          <w:sz w:val="40"/>
+          <w:szCs w:val="40"/>
+        </w:rPr>
+      </w:pPr>
+      <w:r>
+        <w:rPr>
+          <w:rFonts w:ascii="Abadi MT Condensed Extra Bold" w:eastAsia="Osaka" w:hAnsi="Abadi MT Condensed Extra Bold" w:cs="Al Bayan Plain"/>
+          <w:b/>
+          <w:sz w:val="40"/>
+          <w:szCs w:val="40"/>
+          <w:lang w:eastAsia="zh-CN"/>
+        </w:rPr>
+        <w:t xml:space="preserve">XB </w:t>
+      </w:r>
+      <w:r>
+        <w:rPr>
+          <w:rFonts w:ascii="Abadi MT Condensed Extra Bold" w:eastAsia="Osaka" w:hAnsi="Abadi MT Condensed Extra Bold" w:cs="Al Bayan Plain" w:hint="eastAsia"/>
+          <w:b/>
+          <w:sz w:val="40"/>
+          <w:szCs w:val="40"/>
+          <w:lang w:eastAsia="zh-CN"/>
+        </w:rPr>
+        <w:t>例子更友好</w:t>
+      </w:r>
+    </w:p>
+    <w:p>
+      <w:pPr>
+        <w:pStyle w:val="ListParagraph"/>
+        <w:numPr>
+          <w:ilvl w:val="0"/>
+          <w:numId w:val="4"/>
+        </w:numPr>
+        <w:rPr>
+          <w:rFonts w:ascii="Abadi MT Condensed Extra Bold" w:eastAsia="Osaka" w:hAnsi="Abadi MT Condensed Extra Bold" w:cs="Al Bayan Plain"/>
+          <w:b/>
+          <w:sz w:val="40"/>
+          <w:szCs w:val="40"/>
+        </w:rPr>
+      </w:pPr>
+      <w:r>
+        <w:rPr>
+          <w:rFonts w:ascii="Abadi MT Condensed Extra Bold" w:eastAsia="Osaka" w:hAnsi="Abadi MT Condensed Extra Bold" w:cs="Al Bayan Plain" w:hint="eastAsia"/>
+          <w:b/>
+          <w:sz w:val="40"/>
+          <w:szCs w:val="40"/>
+          <w:lang w:eastAsia="zh-CN"/>
+        </w:rPr>
+        <w:t>RH</w:t>
+      </w:r>
+      <w:r>
+        <w:rPr>
+          <w:rFonts w:ascii="Abadi MT Condensed Extra Bold" w:eastAsia="Osaka" w:hAnsi="Abadi MT Condensed Extra Bold" w:cs="Al Bayan Plain"/>
+          <w:b/>
+          <w:sz w:val="40"/>
+          <w:szCs w:val="40"/>
+          <w:lang w:eastAsia="zh-CN"/>
+        </w:rPr>
+        <w:t xml:space="preserve"> </w:t>
+      </w:r>
+      <w:r>
+        <w:rPr>
+          <w:rFonts w:ascii="Abadi MT Condensed Extra Bold" w:eastAsia="Osaka" w:hAnsi="Abadi MT Condensed Extra Bold" w:cs="Al Bayan Plain" w:hint="eastAsia"/>
+          <w:b/>
+          <w:sz w:val="40"/>
+          <w:szCs w:val="40"/>
+          <w:lang w:eastAsia="zh-CN"/>
+        </w:rPr>
+        <w:t>Presentation</w:t>
+      </w:r>
+      <w:r>
+        <w:rPr>
+          <w:rFonts w:ascii="Abadi MT Condensed Extra Bold" w:eastAsia="Osaka" w:hAnsi="Abadi MT Condensed Extra Bold" w:cs="Al Bayan Plain"/>
+          <w:b/>
+          <w:sz w:val="40"/>
+          <w:szCs w:val="40"/>
+          <w:lang w:eastAsia="zh-CN"/>
+        </w:rPr>
+        <w:t xml:space="preserve"> </w:t>
+      </w:r>
+      <w:r>
+        <w:rPr>
+          <w:rFonts w:ascii="Abadi MT Condensed Extra Bold" w:eastAsia="Osaka" w:hAnsi="Abadi MT Condensed Extra Bold" w:cs="Al Bayan Plain" w:hint="eastAsia"/>
+          <w:b/>
+          <w:sz w:val="40"/>
+          <w:szCs w:val="40"/>
+          <w:lang w:eastAsia="zh-CN"/>
+        </w:rPr>
+        <w:t>提问的</w:t>
+      </w:r>
+      <w:r>
+        <w:rPr>
+          <w:rFonts w:ascii="Microsoft Yahei" w:eastAsia="Microsoft Yahei" w:hAnsi="Microsoft Yahei" w:cs="Microsoft Yahei" w:hint="eastAsia"/>
+          <w:b/>
+          <w:sz w:val="40"/>
+          <w:szCs w:val="40"/>
+          <w:lang w:eastAsia="zh-CN"/>
+        </w:rPr>
+        <w:t>应对更</w:t>
+      </w:r>
+      <w:r>
+        <w:rPr>
+          <w:rFonts w:ascii="Abadi MT Condensed Extra Bold" w:eastAsia="Osaka" w:hAnsi="Abadi MT Condensed Extra Bold" w:cs="Al Bayan Plain" w:hint="eastAsia"/>
+          <w:b/>
+          <w:sz w:val="40"/>
+          <w:szCs w:val="40"/>
+          <w:lang w:eastAsia="zh-CN"/>
+        </w:rPr>
+        <w:t>友好</w:t>
+      </w:r>
+    </w:p>
+    <w:p>
+      <w:pPr>
+        <w:pStyle w:val="ListParagraph"/>
+        <w:numPr>
+          <w:ilvl w:val="0"/>
+          <w:numId w:val="4"/>
+        </w:numPr>
+        <w:rPr>
+          <w:rFonts w:ascii="Abadi MT Condensed Extra Bold" w:eastAsia="Osaka" w:hAnsi="Abadi MT Condensed Extra Bold" w:cs="Al Bayan Plain"/>
+          <w:b/>
+          <w:sz w:val="40"/>
+          <w:szCs w:val="40"/>
+        </w:rPr>
+      </w:pPr>
+      <w:r>
+        <w:rPr>
+          <w:rFonts w:ascii="Abadi MT Condensed Extra Bold" w:eastAsia="Osaka" w:hAnsi="Abadi MT Condensed Extra Bold" w:cs="Al Bayan Plain" w:hint="eastAsia"/>
+          <w:b/>
+          <w:sz w:val="40"/>
+          <w:szCs w:val="40"/>
+          <w:lang w:eastAsia="zh-CN"/>
+        </w:rPr>
+        <w:t>JJ</w:t>
+      </w:r>
+      <w:r>
+        <w:rPr>
+          <w:rFonts w:ascii="Abadi MT Condensed Extra Bold" w:eastAsia="Osaka" w:hAnsi="Abadi MT Condensed Extra Bold" w:cs="Al Bayan Plain"/>
+          <w:b/>
+          <w:sz w:val="40"/>
+          <w:szCs w:val="40"/>
+          <w:lang w:eastAsia="zh-CN"/>
+        </w:rPr>
+        <w:t xml:space="preserve"> </w:t>
+      </w:r>
+    </w:p>
+    <w:p>
+      <w:pPr>
+        <w:pStyle w:val="ListParagraph"/>
+        <w:numPr>
+          <w:ilvl w:val="1"/>
+          <w:numId w:val="4"/>
+        </w:numPr>
+        <w:rPr>
+          <w:rFonts w:ascii="Abadi MT Condensed Extra Bold" w:eastAsia="Osaka" w:hAnsi="Abadi MT Condensed Extra Bold" w:cs="Al Bayan Plain"/>
+          <w:b/>
+          <w:sz w:val="40"/>
+          <w:szCs w:val="40"/>
+          <w:lang w:eastAsia="zh-CN"/>
+        </w:rPr>
+      </w:pPr>
+      <w:r>
+        <w:rPr>
+          <w:rFonts w:ascii="Abadi MT Condensed Extra Bold" w:eastAsia="Osaka" w:hAnsi="Abadi MT Condensed Extra Bold" w:cs="Al Bayan Plain" w:hint="eastAsia"/>
+          <w:b/>
+          <w:sz w:val="40"/>
+          <w:szCs w:val="40"/>
+          <w:lang w:eastAsia="zh-CN"/>
+        </w:rPr>
+        <w:t>例子</w:t>
+      </w:r>
+      <w:r>
+        <w:rPr>
+          <w:rFonts w:ascii="Abadi MT Condensed Extra Bold" w:eastAsia="Osaka" w:hAnsi="Abadi MT Condensed Extra Bold" w:cs="Al Bayan Plain" w:hint="eastAsia"/>
+          <w:b/>
+          <w:sz w:val="40"/>
+          <w:szCs w:val="40"/>
+          <w:lang w:eastAsia="zh-CN"/>
+        </w:rPr>
+        <w:t xml:space="preserve"> </w:t>
+      </w:r>
+      <w:r>
+        <w:rPr>
+          <w:rFonts w:ascii="Microsoft Yahei" w:eastAsia="Microsoft Yahei" w:hAnsi="Microsoft Yahei" w:cs="Microsoft Yahei" w:hint="eastAsia"/>
+          <w:b/>
+          <w:sz w:val="40"/>
+          <w:szCs w:val="40"/>
+          <w:lang w:eastAsia="zh-CN"/>
+        </w:rPr>
+        <w:t>强焦点</w:t>
+      </w:r>
+    </w:p>
+    <w:p>
+      <w:pPr>
+        <w:pStyle w:val="ListParagraph"/>
+        <w:numPr>
+          <w:ilvl w:val="1"/>
+          <w:numId w:val="4"/>
+        </w:numPr>
+        <w:rPr>
+          <w:rFonts w:ascii="Abadi MT Condensed Extra Bold" w:eastAsia="Osaka" w:hAnsi="Abadi MT Condensed Extra Bold" w:cs="Al Bayan Plain" w:hint="eastAsia"/>
+          <w:b/>
+          <w:sz w:val="40"/>
+          <w:szCs w:val="40"/>
+          <w:lang w:eastAsia="zh-CN"/>
+        </w:rPr>
+      </w:pPr>
+      <w:r>
+        <w:rPr>
+          <w:rFonts w:ascii="Microsoft Yahei" w:eastAsia="Microsoft Yahei" w:hAnsi="Microsoft Yahei" w:cs="Microsoft Yahei" w:hint="eastAsia"/>
+          <w:b/>
+          <w:sz w:val="40"/>
+          <w:szCs w:val="40"/>
+          <w:lang w:eastAsia="zh-CN"/>
+        </w:rPr>
+        <w:t>讲究技巧</w:t>
+      </w:r>
+    </w:p>
+    <w:p>
+      <w:pPr>
+        <w:rPr>
+          <w:rFonts w:ascii="Abadi MT Condensed Extra Bold" w:eastAsia="Osaka" w:hAnsi="Abadi MT Condensed Extra Bold" w:cs="Al Bayan Plain"/>
+          <w:b/>
+          <w:sz w:val="40"/>
+          <w:szCs w:val="40"/>
+        </w:rPr>
+      </w:pPr>
+    </w:p>
+    <w:p>
+      <w:pPr>
+        <w:pStyle w:val="ListParagraph"/>
+        <w:numPr>
+          <w:ilvl w:val="0"/>
+          <w:numId w:val="4"/>
+        </w:numPr>
+        <w:rPr>
+          <w:rFonts w:ascii="Abadi MT Condensed Extra Bold" w:eastAsia="Osaka" w:hAnsi="Abadi MT Condensed Extra Bold" w:cs="Al Bayan Plain"/>
+          <w:b/>
+          <w:sz w:val="40"/>
+          <w:szCs w:val="40"/>
+        </w:rPr>
+      </w:pPr>
+      <w:r>
+        <w:rPr>
+          <w:rFonts w:ascii="Abadi MT Condensed Extra Bold" w:eastAsia="Osaka" w:hAnsi="Abadi MT Condensed Extra Bold" w:cs="Al Bayan Plain" w:hint="eastAsia"/>
+          <w:b/>
+          <w:sz w:val="40"/>
+          <w:szCs w:val="40"/>
+          <w:lang w:eastAsia="zh-CN"/>
+        </w:rPr>
+        <w:t>BH</w:t>
+      </w:r>
+      <w:r>
+        <w:rPr>
+          <w:rFonts w:ascii="Abadi MT Condensed Extra Bold" w:eastAsia="Osaka" w:hAnsi="Abadi MT Condensed Extra Bold" w:cs="Al Bayan Plain"/>
+          <w:b/>
+          <w:sz w:val="40"/>
+          <w:szCs w:val="40"/>
+          <w:lang w:eastAsia="zh-CN"/>
+        </w:rPr>
+        <w:t xml:space="preserve"> </w:t>
+      </w:r>
+    </w:p>
+    <w:p>
+      <w:pPr>
+        <w:pStyle w:val="ListParagraph"/>
+        <w:numPr>
+          <w:ilvl w:val="0"/>
+          <w:numId w:val="5"/>
+        </w:numPr>
+        <w:rPr>
+          <w:rFonts w:ascii="Abadi MT Condensed Extra Bold" w:eastAsia="Osaka" w:hAnsi="Abadi MT Condensed Extra Bold" w:cs="Al Bayan Plain"/>
+          <w:b/>
+          <w:sz w:val="40"/>
+          <w:szCs w:val="40"/>
+        </w:rPr>
+      </w:pPr>
+      <w:proofErr w:type="spellStart"/>
+      <w:r>
+        <w:rPr>
+          <w:rFonts w:ascii="Abadi MT Condensed Extra Bold" w:eastAsia="Osaka" w:hAnsi="Abadi MT Condensed Extra Bold" w:cs="Al Bayan Plain" w:hint="eastAsia"/>
+          <w:b/>
+          <w:sz w:val="40"/>
+          <w:szCs w:val="40"/>
+        </w:rPr>
+        <w:t>同理心</w:t>
+      </w:r>
+      <w:proofErr w:type="spellEnd"/>
+    </w:p>
+    <w:p>
+      <w:pPr>
+        <w:pStyle w:val="ListParagraph"/>
+        <w:numPr>
+          <w:ilvl w:val="0"/>
+          <w:numId w:val="5"/>
+        </w:numPr>
+        <w:rPr>
+          <w:rFonts w:ascii="Abadi MT Condensed Extra Bold" w:eastAsia="Osaka" w:hAnsi="Abadi MT Condensed Extra Bold" w:cs="Al Bayan Plain"/>
+          <w:b/>
+          <w:sz w:val="40"/>
+          <w:szCs w:val="40"/>
+          <w:lang w:eastAsia="zh-CN"/>
+        </w:rPr>
+      </w:pPr>
+      <w:r>
+        <w:rPr>
+          <w:rFonts w:ascii="Microsoft Yahei" w:eastAsia="Microsoft Yahei" w:hAnsi="Microsoft Yahei" w:cs="Microsoft Yahei" w:hint="eastAsia"/>
+          <w:b/>
+          <w:sz w:val="40"/>
+          <w:szCs w:val="40"/>
+          <w:lang w:eastAsia="zh-CN"/>
+        </w:rPr>
+        <w:t>专注</w:t>
+      </w:r>
+      <w:r>
+        <w:rPr>
+          <w:rFonts w:ascii="Microsoft Yahei" w:eastAsia="Microsoft Yahei" w:hAnsi="Microsoft Yahei" w:cs="Microsoft Yahei" w:hint="eastAsia"/>
+          <w:b/>
+          <w:sz w:val="40"/>
+          <w:szCs w:val="40"/>
+          <w:lang w:eastAsia="zh-CN"/>
+        </w:rPr>
+        <w:t>内容的部分，</w:t>
+      </w:r>
+      <w:r>
+        <w:rPr>
+          <w:rFonts w:ascii="Microsoft Yahei" w:eastAsia="Microsoft Yahei" w:hAnsi="Microsoft Yahei" w:cs="Microsoft Yahei" w:hint="eastAsia"/>
+          <w:b/>
+          <w:sz w:val="40"/>
+          <w:szCs w:val="40"/>
+          <w:lang w:eastAsia="zh-CN"/>
+        </w:rPr>
+        <w:t>时间太过</w:t>
+      </w:r>
+    </w:p>
+    <w:p>
+      <w:pPr>
+        <w:rPr>
+          <w:rFonts w:ascii="Abadi MT Condensed Extra Bold" w:eastAsia="Osaka" w:hAnsi="Abadi MT Condensed Extra Bold" w:cs="Al Bayan Plain"/>
+          <w:b/>
+          <w:sz w:val="40"/>
+          <w:szCs w:val="40"/>
+        </w:rPr>
+      </w:pPr>
+      <w:r>
+        <w:rPr>
+          <w:rFonts w:ascii="Abadi MT Condensed Extra Bold" w:eastAsia="Osaka" w:hAnsi="Abadi MT Condensed Extra Bold" w:cs="Al Bayan Plain"/>
+          <w:b/>
+          <w:sz w:val="40"/>
+          <w:szCs w:val="40"/>
+        </w:rPr>
+        <w:t xml:space="preserve">    </w:t>
+      </w:r>
+    </w:p>
+    <w:p>
+      <w:pPr>
+        <w:pStyle w:val="ListParagraph"/>
+        <w:numPr>
+          <w:ilvl w:val="0"/>
+          <w:numId w:val="4"/>
+        </w:numPr>
+        <w:rPr>
+          <w:rFonts w:ascii="Abadi MT Condensed Extra Bold" w:eastAsia="Osaka" w:hAnsi="Abadi MT Condensed Extra Bold" w:cs="Al Bayan Plain"/>
+          <w:b/>
+          <w:sz w:val="40"/>
+          <w:szCs w:val="40"/>
+        </w:rPr>
+      </w:pPr>
+      <w:r>
+        <w:rPr>
+          <w:rFonts w:ascii="Abadi MT Condensed Extra Bold" w:eastAsia="Osaka" w:hAnsi="Abadi MT Condensed Extra Bold" w:cs="Al Bayan Plain" w:hint="eastAsia"/>
+          <w:b/>
+          <w:sz w:val="40"/>
+          <w:szCs w:val="40"/>
+        </w:rPr>
+        <w:t>WD</w:t>
+      </w:r>
+    </w:p>
+    <w:p>
+      <w:pPr>
+        <w:pStyle w:val="ListParagraph"/>
+        <w:numPr>
+          <w:ilvl w:val="1"/>
+          <w:numId w:val="4"/>
+        </w:numPr>
+        <w:rPr>
+          <w:rFonts w:ascii="Abadi MT Condensed Extra Bold" w:eastAsia="Osaka" w:hAnsi="Abadi MT Condensed Extra Bold" w:cs="Al Bayan Plain"/>
+          <w:b/>
+          <w:sz w:val="40"/>
+          <w:szCs w:val="40"/>
+          <w:lang w:eastAsia="zh-CN"/>
+        </w:rPr>
+      </w:pPr>
+      <w:r>
+        <w:rPr>
+          <w:rFonts w:ascii="Abadi MT Condensed Extra Bold" w:eastAsia="Osaka" w:hAnsi="Abadi MT Condensed Extra Bold" w:cs="Al Bayan Plain"/>
+          <w:b/>
+          <w:sz w:val="40"/>
+          <w:szCs w:val="40"/>
+          <w:lang w:eastAsia="zh-CN"/>
+        </w:rPr>
+        <w:t xml:space="preserve"> </w:t>
+      </w:r>
+      <w:r>
+        <w:rPr>
+          <w:rFonts w:ascii="Microsoft Yahei" w:eastAsia="Microsoft Yahei" w:hAnsi="Microsoft Yahei" w:cs="Microsoft Yahei" w:hint="eastAsia"/>
+          <w:b/>
+          <w:sz w:val="40"/>
+          <w:szCs w:val="40"/>
+          <w:lang w:eastAsia="zh-CN"/>
+        </w:rPr>
+        <w:t>问题，Task为导向，驱动感</w:t>
+      </w:r>
+    </w:p>
+    <w:p>
+      <w:pPr>
+        <w:pStyle w:val="ListParagraph"/>
+        <w:numPr>
+          <w:ilvl w:val="1"/>
+          <w:numId w:val="4"/>
+        </w:numPr>
+        <w:rPr>
+          <w:rFonts w:ascii="Abadi MT Condensed Extra Bold" w:eastAsia="Osaka" w:hAnsi="Abadi MT Condensed Extra Bold" w:cs="Al Bayan Plain" w:hint="eastAsia"/>
+          <w:b/>
+          <w:sz w:val="40"/>
+          <w:szCs w:val="40"/>
+          <w:lang w:eastAsia="zh-CN"/>
+        </w:rPr>
+      </w:pPr>
+      <w:r>
+        <w:rPr>
+          <w:rFonts w:ascii="Abadi MT Condensed Extra Bold" w:eastAsia="Osaka" w:hAnsi="Abadi MT Condensed Extra Bold" w:cs="Al Bayan Plain"/>
+          <w:b/>
+          <w:sz w:val="40"/>
+          <w:szCs w:val="40"/>
+          <w:lang w:eastAsia="zh-CN"/>
+        </w:rPr>
+        <w:t xml:space="preserve"> </w:t>
+      </w:r>
+      <w:r>
+        <w:rPr>
+          <w:rFonts w:ascii="Abadi MT Condensed Extra Bold" w:eastAsia="Osaka" w:hAnsi="Abadi MT Condensed Extra Bold" w:cs="Al Bayan Plain" w:hint="eastAsia"/>
+          <w:b/>
+          <w:sz w:val="40"/>
+          <w:szCs w:val="40"/>
+          <w:lang w:eastAsia="zh-CN"/>
+        </w:rPr>
+        <w:t>Workshop</w:t>
+      </w:r>
+      <w:r>
+        <w:rPr>
+          <w:rFonts w:ascii="Abadi MT Condensed Extra Bold" w:eastAsia="Osaka" w:hAnsi="Abadi MT Condensed Extra Bold" w:cs="Al Bayan Plain" w:hint="eastAsia"/>
+          <w:b/>
+          <w:sz w:val="40"/>
+          <w:szCs w:val="40"/>
+          <w:lang w:eastAsia="zh-CN"/>
+        </w:rPr>
+        <w:t>的形式</w:t>
+      </w:r>
+      <w:r>
+        <w:rPr>
+          <w:rFonts w:ascii="Abadi MT Condensed Extra Bold" w:eastAsia="Osaka" w:hAnsi="Abadi MT Condensed Extra Bold" w:cs="Al Bayan Plain" w:hint="eastAsia"/>
+          <w:b/>
+          <w:sz w:val="40"/>
+          <w:szCs w:val="40"/>
+          <w:lang w:eastAsia="zh-CN"/>
+        </w:rPr>
+        <w:t xml:space="preserve"> </w:t>
+      </w:r>
+      <w:r>
+        <w:rPr>
+          <w:rFonts w:ascii="Microsoft Yahei" w:eastAsia="Microsoft Yahei" w:hAnsi="Microsoft Yahei" w:cs="Microsoft Yahei" w:hint="eastAsia"/>
+          <w:b/>
+          <w:sz w:val="40"/>
+          <w:szCs w:val="40"/>
+          <w:lang w:eastAsia="zh-CN"/>
+        </w:rPr>
+        <w:t>带引导</w:t>
+      </w:r>
+    </w:p>
+    <w:p>
+      <w:pPr>
+        <w:rPr>
+          <w:rFonts w:ascii="Abadi MT Condensed Extra Bold" w:eastAsia="Osaka" w:hAnsi="Abadi MT Condensed Extra Bold" w:cs="Al Bayan Plain" w:hint="eastAsia"/>
+          <w:b/>
+          <w:sz w:val="40"/>
+          <w:szCs w:val="40"/>
+        </w:rPr>
+      </w:pPr>
       <w:bookmarkStart w:id="0" w:name="_GoBack"/>
       <w:bookmarkEnd w:id="0"/>
-    </w:p>
-    <w:p>
-      <w:pPr>
-        <w:rPr>
-          <w:rFonts w:ascii="Calibri" w:eastAsia="Osaka" w:hAnsi="Calibri" w:cs="Calibri"/>
-          <w:b/>
-          <w:sz w:val="52"/>
-          <w:szCs w:val="52"/>
-        </w:rPr>
-      </w:pPr>
-      <w:r>
-        <w:rPr>
-          <w:rFonts w:ascii="Calibri" w:eastAsia="Osaka" w:hAnsi="Calibri" w:cs="Calibri" w:hint="eastAsia"/>
-          <w:b/>
-          <w:sz w:val="52"/>
-          <w:szCs w:val="52"/>
-        </w:rPr>
-        <w:t>S</w:t>
-      </w:r>
-      <w:r>
-        <w:rPr>
-          <w:rFonts w:ascii="Calibri" w:eastAsia="Osaka" w:hAnsi="Calibri" w:cs="Calibri"/>
-          <w:b/>
-          <w:sz w:val="52"/>
-          <w:szCs w:val="52"/>
-        </w:rPr>
-        <w:t>ummary</w:t>
-      </w:r>
-      <w:r>
-        <w:rPr>
-          <w:rFonts w:ascii="Calibri" w:eastAsia="Osaka" w:hAnsi="Calibri" w:cs="Calibri" w:hint="eastAsia"/>
-          <w:b/>
-          <w:sz w:val="52"/>
-          <w:szCs w:val="52"/>
-        </w:rPr>
-        <w:tab/>
-      </w:r>
-      <w:r>
-        <w:rPr>
-          <w:rFonts w:ascii="Calibri" w:eastAsia="Osaka" w:hAnsi="Calibri" w:cs="Calibri" w:hint="eastAsia"/>
-          <w:b/>
-          <w:sz w:val="52"/>
-          <w:szCs w:val="52"/>
-        </w:rPr>
-        <w:tab/>
-      </w:r>
-    </w:p>
-    <w:p>
-      <w:pPr>
-        <w:ind w:firstLine="720"/>
-        <w:rPr>
-          <w:rFonts w:ascii="Microsoft Yahei" w:eastAsia="Microsoft Yahei"/>
-          <w:color w:val="555555"/>
-          <w:sz w:val="40"/>
-          <w:szCs w:val="40"/>
-        </w:rPr>
-      </w:pPr>
-      <w:r>
-        <w:rPr>
-          <w:rFonts w:ascii="Microsoft Yahei" w:eastAsia="Microsoft Yahei" w:hint="eastAsia"/>
-          <w:color w:val="555555"/>
-          <w:sz w:val="40"/>
-          <w:szCs w:val="40"/>
-        </w:rPr>
-        <w:t>1，</w:t>
-      </w:r>
-      <w:r>
-        <w:rPr>
-          <w:rFonts w:ascii="Microsoft Yahei" w:eastAsia="Microsoft Yahei" w:hint="eastAsia"/>
-          <w:color w:val="555555"/>
-          <w:sz w:val="40"/>
-          <w:szCs w:val="40"/>
-        </w:rPr>
-        <w:t>Spring</w:t>
-      </w:r>
-      <w:r>
-        <w:rPr>
-          <w:rFonts w:ascii="Microsoft Yahei" w:eastAsia="Microsoft Yahei"/>
-          <w:color w:val="555555"/>
-          <w:sz w:val="40"/>
-          <w:szCs w:val="40"/>
-        </w:rPr>
-        <w:t xml:space="preserve"> IOC: </w:t>
-      </w:r>
-      <w:r>
-        <w:rPr>
-          <w:rFonts w:ascii="Microsoft Yahei" w:eastAsia="Microsoft Yahei" w:hint="eastAsia"/>
-          <w:color w:val="555555"/>
-          <w:sz w:val="40"/>
-          <w:szCs w:val="40"/>
-        </w:rPr>
-        <w:t>由Spring IOC的容器</w:t>
-      </w:r>
-      <w:r>
-        <w:rPr>
-          <w:rFonts w:ascii="Microsoft Yahei" w:eastAsia="Microsoft Yahei" w:hint="eastAsia"/>
-          <w:color w:val="555555"/>
-          <w:sz w:val="40"/>
-          <w:szCs w:val="40"/>
-        </w:rPr>
-        <w:t>来维护注册到容器中</w:t>
-      </w:r>
-      <w:r>
-        <w:rPr>
-          <w:rFonts w:ascii="Microsoft Yahei" w:eastAsia="Microsoft Yahei"/>
-          <w:color w:val="555555"/>
-          <w:sz w:val="40"/>
-          <w:szCs w:val="40"/>
-        </w:rPr>
-        <w:t>Bean</w:t>
-      </w:r>
-      <w:r>
-        <w:rPr>
-          <w:rFonts w:ascii="Microsoft Yahei" w:eastAsia="Microsoft Yahei" w:hint="eastAsia"/>
-          <w:color w:val="555555"/>
-          <w:sz w:val="40"/>
-          <w:szCs w:val="40"/>
-        </w:rPr>
-        <w:t xml:space="preserve"> 对象的生命周期</w:t>
-      </w:r>
-      <w:r>
-        <w:rPr>
-          <w:rFonts w:ascii="Microsoft Yahei" w:eastAsia="Microsoft Yahei" w:hint="eastAsia"/>
-          <w:color w:val="555555"/>
-          <w:sz w:val="40"/>
-          <w:szCs w:val="40"/>
-        </w:rPr>
-        <w:t>和对象之间的</w:t>
-      </w:r>
-      <w:r>
-        <w:rPr>
-          <w:rFonts w:ascii="Microsoft Yahei" w:eastAsia="Microsoft Yahei" w:hint="eastAsia"/>
-          <w:color w:val="555555"/>
-          <w:sz w:val="40"/>
-          <w:szCs w:val="40"/>
-        </w:rPr>
-        <w:t>依赖</w:t>
-      </w:r>
-      <w:r>
-        <w:rPr>
-          <w:rFonts w:ascii="Microsoft Yahei" w:eastAsia="Microsoft Yahei" w:hint="eastAsia"/>
-          <w:color w:val="555555"/>
-          <w:sz w:val="40"/>
-          <w:szCs w:val="40"/>
-        </w:rPr>
-        <w:t>关系</w:t>
-      </w:r>
-      <w:r>
-        <w:rPr>
-          <w:rFonts w:ascii="Microsoft Yahei" w:eastAsia="Microsoft Yahei" w:hint="eastAsia"/>
-          <w:color w:val="555555"/>
-          <w:sz w:val="40"/>
-          <w:szCs w:val="40"/>
-        </w:rPr>
-        <w:t>。</w:t>
-      </w:r>
-    </w:p>
-    <w:p>
-      <w:pPr>
-        <w:ind w:firstLine="720"/>
-        <w:rPr>
-          <w:rFonts w:ascii="Microsoft Yahei" w:eastAsia="Microsoft Yahei"/>
-          <w:color w:val="555555"/>
-          <w:sz w:val="40"/>
-          <w:szCs w:val="40"/>
-        </w:rPr>
-      </w:pPr>
-      <w:r>
-        <w:rPr>
-          <w:rFonts w:ascii="Microsoft Yahei" w:eastAsia="Microsoft Yahei" w:hint="eastAsia"/>
-          <w:color w:val="555555"/>
-          <w:sz w:val="40"/>
-          <w:szCs w:val="40"/>
-        </w:rPr>
-        <w:t>2，</w:t>
-      </w:r>
-      <w:r>
-        <w:rPr>
-          <w:rFonts w:ascii="Microsoft Yahei" w:eastAsia="Microsoft Yahei" w:hint="eastAsia"/>
-          <w:color w:val="555555"/>
-          <w:sz w:val="40"/>
-          <w:szCs w:val="40"/>
-        </w:rPr>
-        <w:t>相比于传统的Java</w:t>
-      </w:r>
-      <w:r>
-        <w:rPr>
-          <w:rFonts w:ascii="Microsoft Yahei" w:eastAsia="Microsoft Yahei" w:hint="eastAsia"/>
-          <w:color w:val="555555"/>
-          <w:sz w:val="40"/>
-          <w:szCs w:val="40"/>
-        </w:rPr>
-        <w:t>EE，在</w:t>
-      </w:r>
-      <w:r>
-        <w:rPr>
-          <w:rFonts w:ascii="Microsoft Yahei" w:eastAsia="Microsoft Yahei" w:hint="eastAsia"/>
-          <w:color w:val="555555"/>
-          <w:sz w:val="40"/>
-          <w:szCs w:val="40"/>
-        </w:rPr>
-        <w:t>开发思维上，</w:t>
-      </w:r>
-      <w:r>
-        <w:rPr>
-          <w:rFonts w:ascii="Microsoft Yahei" w:eastAsia="Microsoft Yahei" w:hint="eastAsia"/>
-          <w:color w:val="555555"/>
-          <w:sz w:val="40"/>
-          <w:szCs w:val="40"/>
-        </w:rPr>
-        <w:t>体现了主从思维的改变</w:t>
-      </w:r>
-      <w:r>
-        <w:rPr>
-          <w:rFonts w:ascii="Microsoft Yahei" w:eastAsia="Microsoft Yahei" w:hint="eastAsia"/>
-          <w:color w:val="555555"/>
-          <w:sz w:val="40"/>
-          <w:szCs w:val="40"/>
-        </w:rPr>
-        <w:t>。</w:t>
-      </w:r>
-    </w:p>
-    <w:p>
-      <w:pPr>
-        <w:ind w:firstLine="720"/>
-        <w:rPr>
-          <w:rFonts w:ascii="Microsoft Yahei" w:eastAsia="Microsoft Yahei"/>
-          <w:color w:val="555555"/>
-          <w:sz w:val="40"/>
-          <w:szCs w:val="40"/>
-        </w:rPr>
-      </w:pPr>
-      <w:r>
-        <w:rPr>
-          <w:rFonts w:ascii="Microsoft Yahei" w:eastAsia="Microsoft Yahei" w:hint="eastAsia"/>
-          <w:color w:val="555555"/>
-          <w:sz w:val="40"/>
-          <w:szCs w:val="40"/>
-        </w:rPr>
-        <w:t>3，</w:t>
-      </w:r>
-      <w:r>
-        <w:rPr>
-          <w:rFonts w:ascii="Microsoft Yahei" w:eastAsia="Microsoft Yahei" w:hint="eastAsia"/>
-          <w:color w:val="555555"/>
-          <w:sz w:val="40"/>
-          <w:szCs w:val="40"/>
-        </w:rPr>
-        <w:t>技术实现上</w:t>
-      </w:r>
-      <w:r>
-        <w:rPr>
-          <w:rFonts w:ascii="Microsoft Yahei" w:eastAsia="Microsoft Yahei" w:hint="eastAsia"/>
-          <w:color w:val="555555"/>
-          <w:sz w:val="40"/>
-          <w:szCs w:val="40"/>
-        </w:rPr>
-        <w:t>，</w:t>
-      </w:r>
-      <w:r>
-        <w:rPr>
-          <w:rFonts w:ascii="Microsoft Yahei" w:eastAsia="Microsoft Yahei" w:hint="eastAsia"/>
-          <w:color w:val="555555"/>
-          <w:sz w:val="40"/>
-          <w:szCs w:val="40"/>
-        </w:rPr>
-        <w:t>是在系统运行时</w:t>
-      </w:r>
-      <w:r>
-        <w:rPr>
-          <w:rFonts w:ascii="Microsoft Yahei" w:eastAsia="Microsoft Yahei" w:hint="eastAsia"/>
-          <w:color w:val="555555"/>
-          <w:sz w:val="40"/>
-          <w:szCs w:val="40"/>
-        </w:rPr>
-        <w:t>（runtime），动态</w:t>
-      </w:r>
-      <w:r>
-        <w:rPr>
-          <w:rFonts w:ascii="Microsoft Yahei" w:eastAsia="Microsoft Yahei" w:hint="eastAsia"/>
-          <w:color w:val="555555"/>
-          <w:sz w:val="40"/>
-          <w:szCs w:val="40"/>
-        </w:rPr>
-        <w:t>主动</w:t>
-      </w:r>
-      <w:r>
-        <w:rPr>
-          <w:rFonts w:ascii="Microsoft Yahei" w:eastAsia="Microsoft Yahei" w:hint="eastAsia"/>
-          <w:color w:val="555555"/>
-          <w:sz w:val="40"/>
-          <w:szCs w:val="40"/>
-        </w:rPr>
-        <w:t>的</w:t>
-      </w:r>
-      <w:r>
-        <w:rPr>
-          <w:rFonts w:ascii="Microsoft Yahei" w:eastAsia="Microsoft Yahei" w:hint="eastAsia"/>
-          <w:color w:val="555555"/>
-          <w:sz w:val="40"/>
-          <w:szCs w:val="40"/>
-        </w:rPr>
-        <w:t>使用DI（Dependency Injection，依赖注入）</w:t>
-      </w:r>
-      <w:r>
-        <w:rPr>
-          <w:rFonts w:ascii="Microsoft Yahei" w:eastAsia="Microsoft Yahei" w:hint="eastAsia"/>
-          <w:color w:val="555555"/>
-          <w:sz w:val="40"/>
-          <w:szCs w:val="40"/>
-        </w:rPr>
-        <w:t>向某个</w:t>
-      </w:r>
-      <w:r>
-        <w:rPr>
-          <w:rFonts w:ascii="Microsoft Yahei" w:eastAsia="Microsoft Yahei" w:hint="eastAsia"/>
-          <w:color w:val="555555"/>
-          <w:sz w:val="40"/>
-          <w:szCs w:val="40"/>
-        </w:rPr>
-        <w:t>Bean</w:t>
-      </w:r>
-      <w:r>
-        <w:rPr>
-          <w:rFonts w:ascii="Microsoft Yahei" w:eastAsia="Microsoft Yahei" w:hint="eastAsia"/>
-          <w:color w:val="555555"/>
-          <w:sz w:val="40"/>
-          <w:szCs w:val="40"/>
-        </w:rPr>
-        <w:t>对象提供它所需要的其他</w:t>
-      </w:r>
-      <w:r>
-        <w:rPr>
-          <w:rFonts w:ascii="Microsoft Yahei" w:eastAsia="Microsoft Yahei" w:hint="eastAsia"/>
-          <w:color w:val="555555"/>
-          <w:sz w:val="40"/>
-          <w:szCs w:val="40"/>
-        </w:rPr>
-        <w:t>Bean</w:t>
-      </w:r>
-      <w:r>
-        <w:rPr>
-          <w:rFonts w:ascii="Microsoft Yahei" w:eastAsia="Microsoft Yahei" w:hint="eastAsia"/>
-          <w:color w:val="555555"/>
-          <w:sz w:val="40"/>
-          <w:szCs w:val="40"/>
-        </w:rPr>
-        <w:t>对象。</w:t>
-      </w:r>
-    </w:p>
-    <w:p>
-      <w:pPr>
-        <w:ind w:firstLine="360"/>
-        <w:rPr>
-          <w:rFonts w:ascii="PingFang SC" w:eastAsia="PingFang SC" w:hAnsi="PingFang SC"/>
-          <w:color w:val="333333"/>
-          <w:sz w:val="28"/>
-          <w:szCs w:val="28"/>
-          <w:shd w:val="clear" w:color="auto" w:fill="FFFFFF"/>
-        </w:rPr>
-      </w:pPr>
-    </w:p>
-    <w:p>
-      <w:pPr>
-        <w:ind w:firstLine="360"/>
-        <w:rPr>
-          <w:rFonts w:ascii="PingFang SC" w:eastAsia="PingFang SC" w:hAnsi="PingFang SC"/>
-          <w:color w:val="333333"/>
-          <w:sz w:val="28"/>
-          <w:szCs w:val="28"/>
-          <w:shd w:val="clear" w:color="auto" w:fill="FFFFFF"/>
-        </w:rPr>
-      </w:pPr>
-    </w:p>
-    <w:p>
-      <w:pPr>
-        <w:ind w:firstLine="360"/>
-        <w:rPr>
-          <w:rFonts w:ascii="PingFang SC" w:eastAsia="PingFang SC" w:hAnsi="PingFang SC"/>
-          <w:color w:val="333333"/>
-          <w:sz w:val="28"/>
-          <w:szCs w:val="28"/>
-          <w:shd w:val="clear" w:color="auto" w:fill="FFFFFF"/>
-        </w:rPr>
-      </w:pPr>
-      <w:r>
-        <w:rPr>
-          <w:rFonts w:ascii="PingFang SC" w:eastAsia="PingFang SC" w:hAnsi="PingFang SC" w:hint="eastAsia"/>
-          <w:color w:val="333333"/>
-          <w:sz w:val="28"/>
-          <w:szCs w:val="28"/>
-          <w:shd w:val="clear" w:color="auto" w:fill="FFFFFF"/>
-        </w:rPr>
-        <w:lastRenderedPageBreak/>
-        <w:t>所谓 IOC ，就是由 Spring IOC 容器来负责对象的生命周期和对象之间的关系</w:t>
-      </w:r>
-    </w:p>
-    <w:p>
-      <w:pPr>
-        <w:rPr>
-          <w:rFonts w:ascii="Abadi MT Condensed Extra Bold" w:eastAsia="Osaka" w:hAnsi="Abadi MT Condensed Extra Bold" w:cs="Al Bayan Plain"/>
-          <w:b/>
-          <w:sz w:val="40"/>
-          <w:szCs w:val="40"/>
-        </w:rPr>
-      </w:pPr>
-    </w:p>
-    <w:p>
-      <w:pPr>
-        <w:ind w:firstLine="360"/>
-        <w:rPr>
-          <w:rFonts w:ascii="PingFang SC" w:eastAsia="PingFang SC" w:hAnsi="PingFang SC"/>
-          <w:b/>
-          <w:color w:val="333333"/>
-          <w:sz w:val="28"/>
-          <w:szCs w:val="28"/>
-          <w:shd w:val="clear" w:color="auto" w:fill="FFFFFF"/>
-        </w:rPr>
-      </w:pPr>
-      <w:r>
-        <w:rPr>
-          <w:rFonts w:ascii="PingFang SC" w:eastAsia="PingFang SC" w:hAnsi="PingFang SC" w:hint="eastAsia"/>
-          <w:color w:val="333333"/>
-          <w:sz w:val="28"/>
-          <w:szCs w:val="28"/>
-          <w:shd w:val="clear" w:color="auto" w:fill="FFFFFF"/>
-        </w:rPr>
-        <w:t xml:space="preserve">  </w:t>
-      </w:r>
-      <w:r>
-        <w:rPr>
-          <w:rFonts w:ascii="PingFang SC" w:eastAsia="PingFang SC" w:hAnsi="PingFang SC"/>
-          <w:color w:val="333333"/>
-          <w:sz w:val="28"/>
-          <w:szCs w:val="28"/>
-          <w:shd w:val="clear" w:color="auto" w:fill="FFFFFF"/>
-        </w:rPr>
-        <w:t xml:space="preserve">A </w:t>
-      </w:r>
-      <w:r>
-        <w:rPr>
-          <w:rFonts w:ascii="PingFang SC" w:eastAsia="PingFang SC" w:hAnsi="PingFang SC" w:hint="eastAsia"/>
-          <w:b/>
-          <w:color w:val="333333"/>
-          <w:sz w:val="28"/>
-          <w:szCs w:val="28"/>
-          <w:shd w:val="clear" w:color="auto" w:fill="FFFFFF"/>
-        </w:rPr>
-        <w:t>控制</w:t>
-      </w:r>
-      <w:r>
-        <w:rPr>
-          <w:rFonts w:ascii="PingFang SC" w:eastAsia="PingFang SC" w:hAnsi="PingFang SC" w:hint="eastAsia"/>
-          <w:b/>
-          <w:color w:val="333333"/>
-          <w:sz w:val="28"/>
-          <w:szCs w:val="28"/>
-          <w:shd w:val="clear" w:color="auto" w:fill="FFFFFF"/>
-        </w:rPr>
-        <w:t xml:space="preserve"> ：</w:t>
-      </w:r>
-      <w:r>
-        <w:rPr>
-          <w:rFonts w:ascii="PingFang SC" w:eastAsia="PingFang SC" w:hAnsi="PingFang SC" w:hint="eastAsia"/>
-          <w:b/>
-          <w:color w:val="333333"/>
-          <w:sz w:val="28"/>
-          <w:szCs w:val="28"/>
-          <w:shd w:val="clear" w:color="auto" w:fill="FFFFFF"/>
-        </w:rPr>
-        <w:t>创建对象</w:t>
-      </w:r>
-    </w:p>
-    <w:p>
-      <w:pPr>
-        <w:ind w:firstLine="360"/>
-        <w:rPr>
-          <w:rFonts w:ascii="PingFang SC" w:eastAsia="PingFang SC" w:hAnsi="PingFang SC"/>
-          <w:color w:val="333333"/>
-          <w:sz w:val="28"/>
-          <w:szCs w:val="28"/>
-          <w:shd w:val="clear" w:color="auto" w:fill="FFFFFF"/>
-        </w:rPr>
-      </w:pPr>
-    </w:p>
-    <w:p>
-      <w:pPr>
-        <w:pStyle w:val="NormalWeb"/>
-        <w:spacing w:before="0" w:beforeAutospacing="0" w:after="0" w:afterAutospacing="0" w:line="360" w:lineRule="atLeast"/>
-        <w:ind w:firstLine="560"/>
-        <w:rPr>
-          <w:rFonts w:ascii="PingFang SC" w:eastAsia="PingFang SC" w:hAnsi="PingFang SC"/>
-          <w:color w:val="333333"/>
-          <w:sz w:val="28"/>
-          <w:szCs w:val="28"/>
-          <w:shd w:val="clear" w:color="auto" w:fill="FFFFFF"/>
-        </w:rPr>
-      </w:pPr>
-      <w:r>
-        <w:rPr>
-          <w:rFonts w:ascii="PingFang SC" w:eastAsia="PingFang SC" w:hAnsi="PingFang SC"/>
-          <w:color w:val="333333"/>
-          <w:sz w:val="28"/>
-          <w:szCs w:val="28"/>
-          <w:shd w:val="clear" w:color="auto" w:fill="FFFFFF"/>
-        </w:rPr>
-        <w:t>B</w:t>
-      </w:r>
-      <w:r>
-        <w:rPr>
-          <w:rFonts w:ascii="PingFang SC" w:eastAsia="PingFang SC" w:hAnsi="PingFang SC"/>
-          <w:b/>
-          <w:bCs/>
-          <w:color w:val="333333"/>
-          <w:sz w:val="28"/>
-          <w:szCs w:val="28"/>
-          <w:shd w:val="clear" w:color="auto" w:fill="FFFFFF"/>
-        </w:rPr>
-        <w:t>依赖</w:t>
-      </w:r>
-      <w:r>
-        <w:rPr>
-          <w:rFonts w:ascii="PingFang SC" w:eastAsia="PingFang SC" w:hAnsi="PingFang SC"/>
-          <w:b/>
-          <w:bCs/>
-          <w:color w:val="333333"/>
-          <w:sz w:val="28"/>
-          <w:szCs w:val="28"/>
-          <w:shd w:val="clear" w:color="auto" w:fill="FFFFFF"/>
-        </w:rPr>
-        <w:t xml:space="preserve"> </w:t>
-      </w:r>
-      <w:r>
-        <w:rPr>
-          <w:rFonts w:ascii="PingFang SC" w:eastAsia="PingFang SC" w:hAnsi="PingFang SC"/>
-          <w:b/>
-          <w:bCs/>
-          <w:color w:val="333333"/>
-          <w:sz w:val="28"/>
-          <w:szCs w:val="28"/>
-          <w:shd w:val="clear" w:color="auto" w:fill="FFFFFF"/>
-        </w:rPr>
-        <w:t>：依赖于IoC容器来提供对象需要的外部资源</w:t>
-      </w:r>
-      <w:r>
-        <w:rPr>
-          <w:rFonts w:ascii="PingFang SC" w:eastAsia="PingFang SC" w:hAnsi="PingFang SC"/>
-          <w:color w:val="333333"/>
-          <w:sz w:val="28"/>
-          <w:szCs w:val="28"/>
-          <w:shd w:val="clear" w:color="auto" w:fill="FFFFFF"/>
-        </w:rPr>
-        <w:t>；</w:t>
-      </w:r>
-    </w:p>
-    <w:p>
-      <w:pPr>
-        <w:pStyle w:val="NormalWeb"/>
-        <w:spacing w:before="0" w:beforeAutospacing="0" w:after="0" w:afterAutospacing="0" w:line="360" w:lineRule="atLeast"/>
-        <w:ind w:firstLine="560"/>
-        <w:rPr>
-          <w:rFonts w:ascii="PingFang SC" w:eastAsia="PingFang SC" w:hAnsi="PingFang SC"/>
-          <w:color w:val="333333"/>
-          <w:sz w:val="28"/>
-          <w:szCs w:val="28"/>
-          <w:shd w:val="clear" w:color="auto" w:fill="FFFFFF"/>
-        </w:rPr>
-      </w:pPr>
-    </w:p>
-    <w:p>
-      <w:pPr>
-        <w:pStyle w:val="NormalWeb"/>
-        <w:spacing w:before="0" w:beforeAutospacing="0" w:after="0" w:afterAutospacing="0" w:line="360" w:lineRule="atLeast"/>
-        <w:ind w:firstLine="560"/>
-        <w:rPr>
-          <w:rFonts w:ascii="PingFang SC" w:eastAsia="PingFang SC" w:hAnsi="PingFang SC"/>
-          <w:color w:val="333333"/>
-          <w:sz w:val="28"/>
-          <w:szCs w:val="28"/>
-          <w:shd w:val="clear" w:color="auto" w:fill="FFFFFF"/>
-        </w:rPr>
-      </w:pPr>
-      <w:r>
-        <w:rPr>
-          <w:rFonts w:ascii="PingFang SC" w:eastAsia="PingFang SC" w:hAnsi="PingFang SC" w:hint="eastAsia"/>
-          <w:color w:val="333333"/>
-          <w:sz w:val="28"/>
-          <w:szCs w:val="28"/>
-          <w:shd w:val="clear" w:color="auto" w:fill="FFFFFF"/>
-        </w:rPr>
-        <w:t>C</w:t>
-      </w:r>
-      <w:r>
-        <w:rPr>
-          <w:rFonts w:ascii="PingFang SC" w:eastAsia="PingFang SC" w:hAnsi="PingFang SC" w:hint="eastAsia"/>
-          <w:b/>
-          <w:color w:val="333333"/>
-          <w:sz w:val="28"/>
-          <w:szCs w:val="28"/>
-          <w:shd w:val="clear" w:color="auto" w:fill="FFFFFF"/>
-        </w:rPr>
-        <w:t>反转</w:t>
-      </w:r>
-      <w:r>
-        <w:rPr>
-          <w:rFonts w:ascii="PingFang SC" w:eastAsia="PingFang SC" w:hAnsi="PingFang SC" w:hint="eastAsia"/>
-          <w:b/>
-          <w:color w:val="333333"/>
-          <w:sz w:val="28"/>
-          <w:szCs w:val="28"/>
-          <w:shd w:val="clear" w:color="auto" w:fill="FFFFFF"/>
-        </w:rPr>
-        <w:t xml:space="preserve"> ：</w:t>
-      </w:r>
-    </w:p>
-    <w:p>
-      <w:pPr>
-        <w:pStyle w:val="NormalWeb"/>
-        <w:spacing w:before="0" w:beforeAutospacing="0" w:after="0" w:afterAutospacing="0" w:line="360" w:lineRule="atLeast"/>
-        <w:ind w:firstLine="560"/>
-        <w:rPr>
-          <w:rFonts w:ascii="PingFang SC" w:eastAsia="PingFang SC" w:hAnsi="PingFang SC"/>
-          <w:color w:val="333333"/>
-          <w:sz w:val="28"/>
-          <w:szCs w:val="28"/>
-          <w:shd w:val="clear" w:color="auto" w:fill="FFFFFF"/>
-        </w:rPr>
-      </w:pPr>
-    </w:p>
-    <w:p>
-      <w:pPr>
-        <w:pStyle w:val="NormalWeb"/>
-        <w:spacing w:before="0" w:beforeAutospacing="0" w:after="0" w:afterAutospacing="0" w:line="360" w:lineRule="atLeast"/>
-        <w:ind w:firstLine="560"/>
-        <w:rPr>
-          <w:rFonts w:ascii="PingFang SC" w:eastAsia="PingFang SC" w:hAnsi="PingFang SC"/>
-          <w:color w:val="333333"/>
-          <w:sz w:val="28"/>
-          <w:szCs w:val="28"/>
-          <w:shd w:val="clear" w:color="auto" w:fill="FFFFFF"/>
-        </w:rPr>
-      </w:pPr>
-      <w:r>
-        <w:rPr>
-          <w:rFonts w:ascii="PingFang SC" w:eastAsia="PingFang SC" w:hAnsi="PingFang SC"/>
-          <w:color w:val="333333"/>
-          <w:sz w:val="28"/>
-          <w:szCs w:val="28"/>
-          <w:shd w:val="clear" w:color="auto" w:fill="FFFFFF"/>
-        </w:rPr>
-        <w:t>D</w:t>
-      </w:r>
-      <w:r>
-        <w:rPr>
-          <w:rFonts w:ascii="PingFang SC" w:eastAsia="PingFang SC" w:hAnsi="PingFang SC" w:hint="eastAsia"/>
-          <w:b/>
-          <w:color w:val="333333"/>
-          <w:sz w:val="28"/>
-          <w:szCs w:val="28"/>
-          <w:shd w:val="clear" w:color="auto" w:fill="FFFFFF"/>
-        </w:rPr>
-        <w:t>注入</w:t>
-      </w:r>
-      <w:r>
-        <w:rPr>
-          <w:rFonts w:ascii="PingFang SC" w:eastAsia="PingFang SC" w:hAnsi="PingFang SC" w:hint="eastAsia"/>
-          <w:b/>
-          <w:color w:val="333333"/>
-          <w:sz w:val="28"/>
-          <w:szCs w:val="28"/>
-          <w:shd w:val="clear" w:color="auto" w:fill="FFFFFF"/>
-        </w:rPr>
-        <w:t xml:space="preserve"> </w:t>
-      </w:r>
-      <w:r>
-        <w:rPr>
-          <w:rFonts w:ascii="PingFang SC" w:eastAsia="PingFang SC" w:hAnsi="PingFang SC" w:hint="eastAsia"/>
-          <w:b/>
-          <w:color w:val="333333"/>
-          <w:sz w:val="28"/>
-          <w:szCs w:val="28"/>
-          <w:shd w:val="clear" w:color="auto" w:fill="FFFFFF"/>
-        </w:rPr>
-        <w:t>：</w:t>
-      </w:r>
-    </w:p>
-    <w:p>
-      <w:pPr>
-        <w:rPr>
-          <w:rFonts w:ascii="Abadi MT Condensed Extra Bold" w:eastAsia="Osaka" w:hAnsi="Abadi MT Condensed Extra Bold" w:cs="Al Bayan Plain"/>
-          <w:b/>
-          <w:sz w:val="40"/>
-          <w:szCs w:val="40"/>
-        </w:rPr>
-      </w:pPr>
-    </w:p>
-    <w:p>
-      <w:pPr>
-        <w:ind w:left="360" w:firstLine="360"/>
-        <w:rPr>
-          <w:rFonts w:ascii="PingFang SC" w:eastAsia="PingFang SC" w:hAnsi="PingFang SC"/>
-          <w:color w:val="333333"/>
-          <w:sz w:val="28"/>
-          <w:szCs w:val="28"/>
-          <w:shd w:val="clear" w:color="auto" w:fill="FFFFFF"/>
-        </w:rPr>
-      </w:pPr>
-      <w:r>
-        <w:rPr>
-          <w:rFonts w:ascii="PingFang SC" w:eastAsia="PingFang SC" w:hAnsi="PingFang SC" w:hint="eastAsia"/>
-          <w:color w:val="333333"/>
-          <w:sz w:val="28"/>
-          <w:szCs w:val="28"/>
-          <w:shd w:val="clear" w:color="auto" w:fill="FFFFFF"/>
-        </w:rPr>
-        <w:t>S</w:t>
-      </w:r>
-      <w:r>
-        <w:rPr>
-          <w:rFonts w:ascii="PingFang SC" w:eastAsia="PingFang SC" w:hAnsi="PingFang SC" w:hint="eastAsia"/>
-          <w:color w:val="333333"/>
-          <w:sz w:val="28"/>
-          <w:szCs w:val="28"/>
-          <w:shd w:val="clear" w:color="auto" w:fill="FFFFFF"/>
-        </w:rPr>
-        <w:t>pring</w:t>
-      </w:r>
-      <w:r>
-        <w:rPr>
-          <w:rFonts w:ascii="PingFang SC" w:eastAsia="PingFang SC" w:hAnsi="PingFang SC" w:hint="eastAsia"/>
-          <w:color w:val="333333"/>
-          <w:sz w:val="28"/>
-          <w:szCs w:val="28"/>
-          <w:shd w:val="clear" w:color="auto" w:fill="FFFFFF"/>
-        </w:rPr>
-        <w:t xml:space="preserve"> </w:t>
-      </w:r>
-      <w:r>
-        <w:rPr>
-          <w:rFonts w:ascii="PingFang SC" w:eastAsia="PingFang SC" w:hAnsi="PingFang SC" w:hint="eastAsia"/>
-          <w:color w:val="333333"/>
-          <w:sz w:val="28"/>
-          <w:szCs w:val="28"/>
-          <w:shd w:val="clear" w:color="auto" w:fill="FFFFFF"/>
-        </w:rPr>
-        <w:t>控制</w:t>
-      </w:r>
-    </w:p>
-    <w:p>
-      <w:pPr>
-        <w:ind w:left="360" w:firstLine="360"/>
-        <w:rPr>
-          <w:rFonts w:ascii="PingFang SC" w:eastAsia="PingFang SC" w:hAnsi="PingFang SC"/>
-          <w:color w:val="333333"/>
-          <w:sz w:val="28"/>
-          <w:szCs w:val="28"/>
-          <w:shd w:val="clear" w:color="auto" w:fill="FFFFFF"/>
-        </w:rPr>
-      </w:pPr>
-      <w:r>
-        <w:rPr>
-          <w:rFonts w:ascii="PingFang SC" w:eastAsia="PingFang SC" w:hAnsi="PingFang SC"/>
-          <w:color w:val="333333"/>
-          <w:sz w:val="28"/>
-          <w:szCs w:val="28"/>
-          <w:shd w:val="clear" w:color="auto" w:fill="FFFFFF"/>
-        </w:rPr>
-        <w:t>A,</w:t>
-      </w:r>
-      <w:r>
-        <w:rPr>
-          <w:rFonts w:ascii="PingFang SC" w:eastAsia="PingFang SC" w:hAnsi="PingFang SC" w:hint="eastAsia"/>
-          <w:color w:val="333333"/>
-          <w:sz w:val="28"/>
-          <w:szCs w:val="28"/>
-          <w:shd w:val="clear" w:color="auto" w:fill="FFFFFF"/>
-        </w:rPr>
-        <w:t xml:space="preserve">对象生命周期 </w:t>
-      </w:r>
-    </w:p>
-    <w:p>
-      <w:pPr>
-        <w:ind w:left="360" w:firstLine="360"/>
-        <w:rPr>
-          <w:rFonts w:ascii="PingFang SC" w:eastAsia="PingFang SC" w:hAnsi="PingFang SC"/>
-          <w:color w:val="333333"/>
-          <w:sz w:val="28"/>
-          <w:szCs w:val="28"/>
-          <w:shd w:val="clear" w:color="auto" w:fill="FFFFFF"/>
-        </w:rPr>
-      </w:pPr>
-      <w:r>
-        <w:rPr>
-          <w:rFonts w:ascii="PingFang SC" w:eastAsia="PingFang SC" w:hAnsi="PingFang SC"/>
-          <w:color w:val="333333"/>
-          <w:sz w:val="28"/>
-          <w:szCs w:val="28"/>
-          <w:shd w:val="clear" w:color="auto" w:fill="FFFFFF"/>
-        </w:rPr>
-        <w:t>B,</w:t>
-      </w:r>
-      <w:r>
-        <w:rPr>
-          <w:rFonts w:ascii="PingFang SC" w:eastAsia="PingFang SC" w:hAnsi="PingFang SC" w:hint="eastAsia"/>
-          <w:color w:val="333333"/>
-          <w:sz w:val="28"/>
-          <w:szCs w:val="28"/>
-          <w:shd w:val="clear" w:color="auto" w:fill="FFFFFF"/>
-        </w:rPr>
-        <w:t>对象间</w:t>
-      </w:r>
-      <w:r>
-        <w:rPr>
-          <w:rFonts w:ascii="PingFang SC" w:eastAsia="PingFang SC" w:hAnsi="PingFang SC" w:hint="eastAsia"/>
-          <w:color w:val="333333"/>
-          <w:sz w:val="28"/>
-          <w:szCs w:val="28"/>
-          <w:shd w:val="clear" w:color="auto" w:fill="FFFFFF"/>
-        </w:rPr>
-        <w:t>关系。</w:t>
-      </w:r>
-    </w:p>
-    <w:p>
-      <w:pPr>
-        <w:ind w:left="360" w:firstLine="360"/>
-        <w:rPr>
-          <w:rFonts w:ascii="PingFang SC" w:eastAsia="PingFang SC" w:hAnsi="PingFang SC"/>
-          <w:color w:val="333333"/>
-          <w:sz w:val="28"/>
-          <w:szCs w:val="28"/>
-          <w:shd w:val="clear" w:color="auto" w:fill="FFFFFF"/>
-        </w:rPr>
-      </w:pPr>
-    </w:p>
-    <w:p>
-      <w:pPr>
-        <w:ind w:left="360" w:firstLine="360"/>
-        <w:rPr>
-          <w:rFonts w:ascii="PingFang SC" w:eastAsia="PingFang SC" w:hAnsi="PingFang SC"/>
-          <w:color w:val="333333"/>
-          <w:sz w:val="28"/>
-          <w:szCs w:val="28"/>
-          <w:shd w:val="clear" w:color="auto" w:fill="FFFFFF"/>
-        </w:rPr>
-      </w:pPr>
-      <w:r>
-        <w:rPr>
-          <w:rFonts w:ascii="PingFang SC" w:eastAsia="PingFang SC" w:hAnsi="PingFang SC" w:hint="eastAsia"/>
-          <w:color w:val="333333"/>
-          <w:sz w:val="28"/>
-          <w:szCs w:val="28"/>
-          <w:shd w:val="clear" w:color="auto" w:fill="FFFFFF"/>
-        </w:rPr>
-        <w:t>对于某个具体的对象而言，以前是它控制其他对象，现在是所有对象都被spring控制，所以这叫控制反转。</w:t>
-      </w:r>
-    </w:p>
-    <w:p>
-      <w:pPr>
-        <w:ind w:left="360" w:firstLine="360"/>
-        <w:rPr>
-          <w:rFonts w:ascii="PingFang SC" w:eastAsia="PingFang SC" w:hAnsi="PingFang SC"/>
-          <w:color w:val="333333"/>
-          <w:sz w:val="28"/>
-          <w:szCs w:val="28"/>
-          <w:shd w:val="clear" w:color="auto" w:fill="FFFFFF"/>
-        </w:rPr>
-      </w:pPr>
-    </w:p>
-    <w:p>
-      <w:pPr>
-        <w:ind w:left="360" w:firstLine="360"/>
-        <w:rPr>
-          <w:rFonts w:ascii="PingFang SC" w:eastAsia="PingFang SC" w:hAnsi="PingFang SC"/>
-          <w:color w:val="333333"/>
-          <w:sz w:val="28"/>
-          <w:szCs w:val="28"/>
-          <w:shd w:val="clear" w:color="auto" w:fill="FFFFFF"/>
-        </w:rPr>
-      </w:pPr>
-      <w:r>
-        <w:rPr>
-          <w:rFonts w:ascii="PingFang SC" w:eastAsia="PingFang SC" w:hAnsi="PingFang SC" w:hint="eastAsia"/>
-          <w:color w:val="333333"/>
-          <w:sz w:val="28"/>
-          <w:szCs w:val="28"/>
-          <w:shd w:val="clear" w:color="auto" w:fill="FFFFFF"/>
-        </w:rPr>
-        <w:t>IoC 的一个重点是在系统运行中（runtime），动态的向某个对象提供它所需要的其他对象。这一点是通过DI（Dependency Injection，依赖注入）来实现的。</w:t>
-      </w:r>
-    </w:p>
-    <w:p>
-      <w:pPr>
-        <w:ind w:left="360" w:firstLine="360"/>
-        <w:rPr>
-          <w:rFonts w:ascii="PingFang SC" w:eastAsia="PingFang SC" w:hAnsi="PingFang SC"/>
-          <w:color w:val="333333"/>
-          <w:sz w:val="28"/>
-          <w:szCs w:val="28"/>
-          <w:shd w:val="clear" w:color="auto" w:fill="FFFFFF"/>
-        </w:rPr>
-      </w:pPr>
-    </w:p>
-    <w:p>
-      <w:pPr>
-        <w:ind w:left="360" w:firstLine="360"/>
-        <w:rPr>
-          <w:rFonts w:ascii="PingFang SC" w:eastAsia="PingFang SC" w:hAnsi="PingFang SC"/>
-          <w:color w:val="333333"/>
-          <w:sz w:val="28"/>
-          <w:szCs w:val="28"/>
-          <w:shd w:val="clear" w:color="auto" w:fill="FFFFFF"/>
-        </w:rPr>
-      </w:pPr>
-      <w:r>
-        <w:rPr>
-          <w:rFonts w:ascii="PingFang SC" w:eastAsia="PingFang SC" w:hAnsi="PingFang SC" w:hint="eastAsia"/>
-          <w:color w:val="333333"/>
-          <w:sz w:val="28"/>
-          <w:szCs w:val="28"/>
-          <w:shd w:val="clear" w:color="auto" w:fill="FFFFFF"/>
-        </w:rPr>
-        <w:t>主从变化的思维转变</w:t>
-      </w:r>
-    </w:p>
-    <w:p>
-      <w:pPr>
-        <w:ind w:left="360" w:firstLine="360"/>
-        <w:rPr>
-          <w:rFonts w:ascii="PingFang SC" w:eastAsia="PingFang SC" w:hAnsi="PingFang SC" w:hint="eastAsia"/>
-          <w:color w:val="333333"/>
-          <w:sz w:val="28"/>
-          <w:szCs w:val="28"/>
-          <w:shd w:val="clear" w:color="auto" w:fill="FFFFFF"/>
-        </w:rPr>
-      </w:pPr>
-    </w:p>
-    <w:p>
-      <w:pPr>
-        <w:pStyle w:val="NormalWeb"/>
-        <w:spacing w:before="0" w:beforeAutospacing="0" w:after="0" w:afterAutospacing="0" w:line="360" w:lineRule="atLeast"/>
-        <w:ind w:firstLine="560"/>
-        <w:rPr>
-          <w:rFonts w:ascii="PingFang SC" w:eastAsia="PingFang SC" w:hAnsi="PingFang SC"/>
-          <w:color w:val="333333"/>
-          <w:sz w:val="28"/>
-          <w:szCs w:val="28"/>
-          <w:shd w:val="clear" w:color="auto" w:fill="FFFFFF"/>
-        </w:rPr>
-      </w:pPr>
-    </w:p>
-    <w:p>
-      <w:pPr>
-        <w:pStyle w:val="NormalWeb"/>
-        <w:spacing w:before="0" w:beforeAutospacing="0" w:after="0" w:afterAutospacing="0" w:line="360" w:lineRule="atLeast"/>
-        <w:rPr>
-          <w:rFonts w:ascii="PingFang SC" w:eastAsia="PingFang SC" w:hAnsi="PingFang SC"/>
-          <w:color w:val="333333"/>
-          <w:sz w:val="28"/>
-          <w:szCs w:val="28"/>
-          <w:shd w:val="clear" w:color="auto" w:fill="FFFFFF"/>
-        </w:rPr>
-      </w:pPr>
-      <w:r>
-        <w:rPr>
-          <w:rFonts w:ascii="PingFang SC" w:eastAsia="PingFang SC" w:hAnsi="PingFang SC"/>
-          <w:color w:val="333333"/>
-          <w:sz w:val="28"/>
-          <w:szCs w:val="28"/>
-          <w:shd w:val="clear" w:color="auto" w:fill="FFFFFF"/>
-        </w:rPr>
-        <w:t xml:space="preserve">　　●</w:t>
-      </w:r>
-      <w:r>
-        <w:rPr>
-          <w:rFonts w:ascii="PingFang SC" w:eastAsia="PingFang SC" w:hAnsi="PingFang SC"/>
-          <w:b/>
-          <w:bCs/>
-          <w:color w:val="333333"/>
-          <w:sz w:val="28"/>
-          <w:szCs w:val="28"/>
-          <w:shd w:val="clear" w:color="auto" w:fill="FFFFFF"/>
-        </w:rPr>
-        <w:t>为什么需要依赖：应用程序需要IoC容器来提供对象需要的外部资源</w:t>
-      </w:r>
-      <w:r>
-        <w:rPr>
-          <w:rFonts w:ascii="PingFang SC" w:eastAsia="PingFang SC" w:hAnsi="PingFang SC"/>
-          <w:color w:val="333333"/>
-          <w:sz w:val="28"/>
-          <w:szCs w:val="28"/>
-          <w:shd w:val="clear" w:color="auto" w:fill="FFFFFF"/>
-        </w:rPr>
-        <w:t>；</w:t>
-      </w:r>
-    </w:p>
-    <w:p>
-      <w:pPr>
-        <w:pStyle w:val="NormalWeb"/>
-        <w:spacing w:before="0" w:beforeAutospacing="0" w:after="0" w:afterAutospacing="0" w:line="360" w:lineRule="atLeast"/>
-        <w:rPr>
-          <w:rFonts w:ascii="PingFang SC" w:eastAsia="PingFang SC" w:hAnsi="PingFang SC"/>
-          <w:color w:val="333333"/>
-          <w:sz w:val="28"/>
-          <w:szCs w:val="28"/>
-          <w:shd w:val="clear" w:color="auto" w:fill="FFFFFF"/>
-        </w:rPr>
-      </w:pPr>
-      <w:r>
-        <w:rPr>
-          <w:rFonts w:ascii="PingFang SC" w:eastAsia="PingFang SC" w:hAnsi="PingFang SC"/>
-          <w:color w:val="333333"/>
-          <w:sz w:val="28"/>
-          <w:szCs w:val="28"/>
-          <w:shd w:val="clear" w:color="auto" w:fill="FFFFFF"/>
-        </w:rPr>
-        <w:lastRenderedPageBreak/>
-        <w:t xml:space="preserve">　　●</w:t>
-      </w:r>
-      <w:r>
-        <w:rPr>
-          <w:rFonts w:ascii="PingFang SC" w:eastAsia="PingFang SC" w:hAnsi="PingFang SC"/>
-          <w:b/>
-          <w:bCs/>
-          <w:color w:val="333333"/>
-          <w:sz w:val="28"/>
-          <w:szCs w:val="28"/>
-          <w:shd w:val="clear" w:color="auto" w:fill="FFFFFF"/>
-        </w:rPr>
-        <w:t>谁注入谁：</w:t>
-      </w:r>
-      <w:r>
-        <w:rPr>
-          <w:rFonts w:ascii="PingFang SC" w:eastAsia="PingFang SC" w:hAnsi="PingFang SC"/>
-          <w:color w:val="333333"/>
-          <w:sz w:val="28"/>
-          <w:szCs w:val="28"/>
-          <w:shd w:val="clear" w:color="auto" w:fill="FFFFFF"/>
-        </w:rPr>
-        <w:t>很明显是</w:t>
-      </w:r>
-      <w:r>
-        <w:rPr>
-          <w:rFonts w:ascii="PingFang SC" w:eastAsia="PingFang SC" w:hAnsi="PingFang SC"/>
-          <w:b/>
-          <w:bCs/>
-          <w:color w:val="333333"/>
-          <w:sz w:val="28"/>
-          <w:szCs w:val="28"/>
-          <w:shd w:val="clear" w:color="auto" w:fill="FFFFFF"/>
-        </w:rPr>
-        <w:t>IoC容器注入应用程序某个对象，应用程序依赖的对象</w:t>
-      </w:r>
-      <w:r>
-        <w:rPr>
-          <w:rFonts w:ascii="PingFang SC" w:eastAsia="PingFang SC" w:hAnsi="PingFang SC"/>
-          <w:color w:val="333333"/>
-          <w:sz w:val="28"/>
-          <w:szCs w:val="28"/>
-          <w:shd w:val="clear" w:color="auto" w:fill="FFFFFF"/>
-        </w:rPr>
-        <w:t>；</w:t>
-      </w:r>
-    </w:p>
-    <w:p>
-      <w:pPr>
-        <w:pStyle w:val="NormalWeb"/>
-        <w:spacing w:before="0" w:beforeAutospacing="0" w:after="0" w:afterAutospacing="0" w:line="360" w:lineRule="atLeast"/>
-        <w:rPr>
-          <w:rFonts w:ascii="PingFang SC" w:eastAsia="PingFang SC" w:hAnsi="PingFang SC"/>
-          <w:color w:val="333333"/>
-          <w:sz w:val="28"/>
-          <w:szCs w:val="28"/>
-          <w:shd w:val="clear" w:color="auto" w:fill="FFFFFF"/>
-        </w:rPr>
-      </w:pPr>
-      <w:r>
-        <w:rPr>
-          <w:rFonts w:ascii="PingFang SC" w:eastAsia="PingFang SC" w:hAnsi="PingFang SC"/>
-          <w:b/>
-          <w:bCs/>
-          <w:color w:val="333333"/>
-          <w:sz w:val="28"/>
-          <w:szCs w:val="28"/>
-          <w:shd w:val="clear" w:color="auto" w:fill="FFFFFF"/>
-        </w:rPr>
-        <w:t xml:space="preserve">　　●注入了什么：</w:t>
-      </w:r>
-      <w:r>
-        <w:rPr>
-          <w:rFonts w:ascii="PingFang SC" w:eastAsia="PingFang SC" w:hAnsi="PingFang SC"/>
-          <w:color w:val="333333"/>
-          <w:sz w:val="28"/>
-          <w:szCs w:val="28"/>
-          <w:shd w:val="clear" w:color="auto" w:fill="FFFFFF"/>
-        </w:rPr>
-        <w:t>就是</w:t>
-      </w:r>
-      <w:r>
-        <w:rPr>
-          <w:rFonts w:ascii="PingFang SC" w:eastAsia="PingFang SC" w:hAnsi="PingFang SC"/>
-          <w:b/>
-          <w:bCs/>
-          <w:color w:val="333333"/>
-          <w:sz w:val="28"/>
-          <w:szCs w:val="28"/>
-          <w:shd w:val="clear" w:color="auto" w:fill="FFFFFF"/>
-        </w:rPr>
-        <w:t>注入某个对象所需要的外部资源（包括对象、资源、常量数据）</w:t>
-      </w:r>
-      <w:r>
-        <w:rPr>
-          <w:rFonts w:ascii="PingFang SC" w:eastAsia="PingFang SC" w:hAnsi="PingFang SC"/>
-          <w:color w:val="333333"/>
-          <w:sz w:val="28"/>
-          <w:szCs w:val="28"/>
-          <w:shd w:val="clear" w:color="auto" w:fill="FFFFFF"/>
-        </w:rPr>
-        <w:t>。</w:t>
-      </w:r>
-    </w:p>
-    <w:p>
-      <w:pPr>
-        <w:ind w:left="360"/>
-        <w:rPr>
-          <w:rFonts w:ascii="Abadi MT Condensed Extra Bold" w:eastAsia="Osaka" w:hAnsi="Abadi MT Condensed Extra Bold" w:cs="Al Bayan Plain"/>
-          <w:b/>
-          <w:sz w:val="40"/>
-          <w:szCs w:val="40"/>
-        </w:rPr>
-      </w:pPr>
     </w:p>
     <w:sectPr>
       <w:pgSz w:w="11900" w:h="16840"/>
@@ -2730,6 +3068,95 @@
     </w:lvl>
   </w:abstractNum>
   <w:abstractNum w:abstractNumId="2" w15:restartNumberingAfterBreak="0">
+    <w:nsid w:val="21352947"/>
+    <w:multiLevelType w:val="hybridMultilevel"/>
+    <w:tmpl w:val="2340D606"/>
+    <w:lvl w:ilvl="0" w:tplc="972ABFD0">
+      <w:start w:val="1"/>
+      <w:numFmt w:val="lowerLetter"/>
+      <w:lvlText w:val="%1．"/>
+      <w:lvlJc w:val="left"/>
+      <w:pPr>
+        <w:ind w:left="1800" w:hanging="720"/>
+      </w:pPr>
+      <w:rPr>
+        <w:rFonts w:hint="default"/>
+      </w:rPr>
+    </w:lvl>
+    <w:lvl w:ilvl="1" w:tplc="04090019" w:tentative="1">
+      <w:start w:val="1"/>
+      <w:numFmt w:val="lowerLetter"/>
+      <w:lvlText w:val="%2."/>
+      <w:lvlJc w:val="left"/>
+      <w:pPr>
+        <w:ind w:left="2160" w:hanging="360"/>
+      </w:pPr>
+    </w:lvl>
+    <w:lvl w:ilvl="2" w:tplc="0409001B" w:tentative="1">
+      <w:start w:val="1"/>
+      <w:numFmt w:val="lowerRoman"/>
+      <w:lvlText w:val="%3."/>
+      <w:lvlJc w:val="right"/>
+      <w:pPr>
+        <w:ind w:left="2880" w:hanging="180"/>
+      </w:pPr>
+    </w:lvl>
+    <w:lvl w:ilvl="3" w:tplc="0409000F" w:tentative="1">
+      <w:start w:val="1"/>
+      <w:numFmt w:val="decimal"/>
+      <w:lvlText w:val="%4."/>
+      <w:lvlJc w:val="left"/>
+      <w:pPr>
+        <w:ind w:left="3600" w:hanging="360"/>
+      </w:pPr>
+    </w:lvl>
+    <w:lvl w:ilvl="4" w:tplc="04090019" w:tentative="1">
+      <w:start w:val="1"/>
+      <w:numFmt w:val="lowerLetter"/>
+      <w:lvlText w:val="%5."/>
+      <w:lvlJc w:val="left"/>
+      <w:pPr>
+        <w:ind w:left="4320" w:hanging="360"/>
+      </w:pPr>
+    </w:lvl>
+    <w:lvl w:ilvl="5" w:tplc="0409001B" w:tentative="1">
+      <w:start w:val="1"/>
+      <w:numFmt w:val="lowerRoman"/>
+      <w:lvlText w:val="%6."/>
+      <w:lvlJc w:val="right"/>
+      <w:pPr>
+        <w:ind w:left="5040" w:hanging="180"/>
+      </w:pPr>
+    </w:lvl>
+    <w:lvl w:ilvl="6" w:tplc="0409000F" w:tentative="1">
+      <w:start w:val="1"/>
+      <w:numFmt w:val="decimal"/>
+      <w:lvlText w:val="%7."/>
+      <w:lvlJc w:val="left"/>
+      <w:pPr>
+        <w:ind w:left="5760" w:hanging="360"/>
+      </w:pPr>
+    </w:lvl>
+    <w:lvl w:ilvl="7" w:tplc="04090019" w:tentative="1">
+      <w:start w:val="1"/>
+      <w:numFmt w:val="lowerLetter"/>
+      <w:lvlText w:val="%8."/>
+      <w:lvlJc w:val="left"/>
+      <w:pPr>
+        <w:ind w:left="6480" w:hanging="360"/>
+      </w:pPr>
+    </w:lvl>
+    <w:lvl w:ilvl="8" w:tplc="0409001B" w:tentative="1">
+      <w:start w:val="1"/>
+      <w:numFmt w:val="lowerRoman"/>
+      <w:lvlText w:val="%9."/>
+      <w:lvlJc w:val="right"/>
+      <w:pPr>
+        <w:ind w:left="7200" w:hanging="180"/>
+      </w:pPr>
+    </w:lvl>
+  </w:abstractNum>
+  <w:abstractNum w:abstractNumId="3" w15:restartNumberingAfterBreak="0">
     <w:nsid w:val="5F2F45D7"/>
     <w:multiLevelType w:val="hybridMultilevel"/>
     <w:tmpl w:val="8B1ADE88"/>
@@ -2818,14 +3245,109 @@
       </w:pPr>
     </w:lvl>
   </w:abstractNum>
+  <w:abstractNum w:abstractNumId="4" w15:restartNumberingAfterBreak="0">
+    <w:nsid w:val="6397517C"/>
+    <w:multiLevelType w:val="hybridMultilevel"/>
+    <w:tmpl w:val="D4044438"/>
+    <w:lvl w:ilvl="0" w:tplc="3AA67EDA">
+      <w:start w:val="1"/>
+      <w:numFmt w:val="decimal"/>
+      <w:lvlText w:val="%1，"/>
+      <w:lvlJc w:val="left"/>
+      <w:pPr>
+        <w:ind w:left="1080" w:hanging="720"/>
+      </w:pPr>
+      <w:rPr>
+        <w:rFonts w:hint="default"/>
+      </w:rPr>
+    </w:lvl>
+    <w:lvl w:ilvl="1" w:tplc="04090019">
+      <w:start w:val="1"/>
+      <w:numFmt w:val="lowerLetter"/>
+      <w:lvlText w:val="%2."/>
+      <w:lvlJc w:val="left"/>
+      <w:pPr>
+        <w:ind w:left="1440" w:hanging="360"/>
+      </w:pPr>
+    </w:lvl>
+    <w:lvl w:ilvl="2" w:tplc="0409001B" w:tentative="1">
+      <w:start w:val="1"/>
+      <w:numFmt w:val="lowerRoman"/>
+      <w:lvlText w:val="%3."/>
+      <w:lvlJc w:val="right"/>
+      <w:pPr>
+        <w:ind w:left="2160" w:hanging="180"/>
+      </w:pPr>
+    </w:lvl>
+    <w:lvl w:ilvl="3" w:tplc="0409000F" w:tentative="1">
+      <w:start w:val="1"/>
+      <w:numFmt w:val="decimal"/>
+      <w:lvlText w:val="%4."/>
+      <w:lvlJc w:val="left"/>
+      <w:pPr>
+        <w:ind w:left="2880" w:hanging="360"/>
+      </w:pPr>
+    </w:lvl>
+    <w:lvl w:ilvl="4" w:tplc="04090019" w:tentative="1">
+      <w:start w:val="1"/>
+      <w:numFmt w:val="lowerLetter"/>
+      <w:lvlText w:val="%5."/>
+      <w:lvlJc w:val="left"/>
+      <w:pPr>
+        <w:ind w:left="3600" w:hanging="360"/>
+      </w:pPr>
+    </w:lvl>
+    <w:lvl w:ilvl="5" w:tplc="0409001B" w:tentative="1">
+      <w:start w:val="1"/>
+      <w:numFmt w:val="lowerRoman"/>
+      <w:lvlText w:val="%6."/>
+      <w:lvlJc w:val="right"/>
+      <w:pPr>
+        <w:ind w:left="4320" w:hanging="180"/>
+      </w:pPr>
+    </w:lvl>
+    <w:lvl w:ilvl="6" w:tplc="0409000F" w:tentative="1">
+      <w:start w:val="1"/>
+      <w:numFmt w:val="decimal"/>
+      <w:lvlText w:val="%7."/>
+      <w:lvlJc w:val="left"/>
+      <w:pPr>
+        <w:ind w:left="5040" w:hanging="360"/>
+      </w:pPr>
+    </w:lvl>
+    <w:lvl w:ilvl="7" w:tplc="04090019" w:tentative="1">
+      <w:start w:val="1"/>
+      <w:numFmt w:val="lowerLetter"/>
+      <w:lvlText w:val="%8."/>
+      <w:lvlJc w:val="left"/>
+      <w:pPr>
+        <w:ind w:left="5760" w:hanging="360"/>
+      </w:pPr>
+    </w:lvl>
+    <w:lvl w:ilvl="8" w:tplc="0409001B" w:tentative="1">
+      <w:start w:val="1"/>
+      <w:numFmt w:val="lowerRoman"/>
+      <w:lvlText w:val="%9."/>
+      <w:lvlJc w:val="right"/>
+      <w:pPr>
+        <w:ind w:left="6480" w:hanging="180"/>
+      </w:pPr>
+    </w:lvl>
+  </w:abstractNum>
   <w:num w:numId="1">
-    <w:abstractNumId w:val="2"/>
+    <w:abstractNumId w:val="3"/>
   </w:num>
   <w:num w:numId="2">
     <w:abstractNumId w:val="0"/>
   </w:num>
   <w:num w:numId="3">
     <w:abstractNumId w:val="1"/>
+  </w:num>
+  <w:num w:numId="4">
+    <w:abstractNumId w:val="4"/>
+  </w:num>
+  <w:num w:numId="5">
+    <w:abstractNumId w:val="2"/>
   </w:num>
 </w:numbering>
 </file>
